--- a/制单机器人测试报告_20201019001.docx
+++ b/制单机器人测试报告_20201019001.docx
@@ -1554,6 +1554,12 @@
             <w:insideH w:val="single" w:color="auto" w:sz="4" w:space="0"/>
             <w:insideV w:val="single" w:color="auto" w:sz="4" w:space="0"/>
           </w:tblBorders>
+          <w:tblCellMar>
+            <w:top w:w="0" w:type="dxa"/>
+            <w:left w:w="108" w:type="dxa"/>
+            <w:bottom w:w="0" w:type="dxa"/>
+            <w:right w:w="108" w:type="dxa"/>
+          </w:tblCellMar>
         </w:tblPrEx>
         <w:trPr>
           <w:trHeight w:val="634" w:hRule="atLeast"/>
@@ -1666,12 +1672,6 @@
             <w:insideH w:val="single" w:color="auto" w:sz="4" w:space="0"/>
             <w:insideV w:val="single" w:color="auto" w:sz="4" w:space="0"/>
           </w:tblBorders>
-          <w:tblCellMar>
-            <w:top w:w="0" w:type="dxa"/>
-            <w:left w:w="108" w:type="dxa"/>
-            <w:bottom w:w="0" w:type="dxa"/>
-            <w:right w:w="108" w:type="dxa"/>
-          </w:tblCellMar>
         </w:tblPrEx>
         <w:trPr>
           <w:trHeight w:val="383" w:hRule="atLeast"/>
@@ -3876,12 +3876,6 @@
             <w:insideH w:val="single" w:color="000000" w:sz="6" w:space="0"/>
             <w:insideV w:val="single" w:color="000000" w:sz="6" w:space="0"/>
           </w:tblBorders>
-          <w:tblCellMar>
-            <w:top w:w="0" w:type="dxa"/>
-            <w:left w:w="108" w:type="dxa"/>
-            <w:bottom w:w="0" w:type="dxa"/>
-            <w:right w:w="108" w:type="dxa"/>
-          </w:tblCellMar>
         </w:tblPrEx>
         <w:trPr>
           <w:cantSplit/>
@@ -5594,9 +5588,9 @@
           <w:tab w:val="left" w:pos="1134"/>
         </w:tabs>
       </w:pPr>
-      <w:bookmarkStart w:id="4" w:name="_Toc6473800"/>
-      <w:bookmarkStart w:id="5" w:name="_Toc361750036"/>
-      <w:bookmarkStart w:id="6" w:name="_Toc1781"/>
+      <w:bookmarkStart w:id="4" w:name="_Toc361750036"/>
+      <w:bookmarkStart w:id="5" w:name="_Toc1781"/>
+      <w:bookmarkStart w:id="6" w:name="_Toc6473800"/>
       <w:r>
         <w:rPr>
           <w:rFonts w:hint="eastAsia"/>
@@ -5621,9 +5615,9 @@
           <w:rFonts w:ascii="微软雅黑" w:hAnsi="微软雅黑" w:eastAsia="微软雅黑"/>
         </w:rPr>
       </w:pPr>
-      <w:bookmarkStart w:id="7" w:name="_Toc361750037"/>
+      <w:bookmarkStart w:id="7" w:name="_Toc10920"/>
       <w:bookmarkStart w:id="8" w:name="_Toc6473801"/>
-      <w:bookmarkStart w:id="9" w:name="_Toc10920"/>
+      <w:bookmarkStart w:id="9" w:name="_Toc361750037"/>
       <w:r>
         <w:rPr>
           <w:rFonts w:hint="eastAsia" w:ascii="微软雅黑" w:hAnsi="微软雅黑" w:eastAsia="微软雅黑"/>
@@ -5742,9 +5736,9 @@
           <w:rFonts w:ascii="微软雅黑" w:hAnsi="微软雅黑" w:eastAsia="微软雅黑"/>
         </w:rPr>
       </w:pPr>
-      <w:bookmarkStart w:id="10" w:name="_Toc6473802"/>
-      <w:bookmarkStart w:id="11" w:name="_Toc22060"/>
-      <w:bookmarkStart w:id="12" w:name="_Toc361750038"/>
+      <w:bookmarkStart w:id="10" w:name="_Toc22060"/>
+      <w:bookmarkStart w:id="11" w:name="_Toc361750038"/>
+      <w:bookmarkStart w:id="12" w:name="_Toc6473802"/>
       <w:r>
         <w:rPr>
           <w:rFonts w:hint="eastAsia" w:ascii="微软雅黑" w:hAnsi="微软雅黑" w:eastAsia="微软雅黑"/>
@@ -5903,9 +5897,9 @@
           <w:rFonts w:ascii="微软雅黑" w:hAnsi="微软雅黑" w:eastAsia="微软雅黑"/>
         </w:rPr>
       </w:pPr>
-      <w:bookmarkStart w:id="13" w:name="_Toc361750039"/>
-      <w:bookmarkStart w:id="14" w:name="_Toc25398"/>
-      <w:bookmarkStart w:id="15" w:name="_Toc6473803"/>
+      <w:bookmarkStart w:id="13" w:name="_Toc25398"/>
+      <w:bookmarkStart w:id="14" w:name="_Toc6473803"/>
+      <w:bookmarkStart w:id="15" w:name="_Toc361750039"/>
       <w:r>
         <w:rPr>
           <w:rFonts w:hint="eastAsia" w:ascii="微软雅黑" w:hAnsi="微软雅黑" w:eastAsia="微软雅黑"/>
@@ -5953,9 +5947,9 @@
       </w:pPr>
       <w:bookmarkStart w:id="16" w:name="_Toc361750040"/>
       <w:bookmarkEnd w:id="16"/>
-      <w:bookmarkStart w:id="17" w:name="_Toc361750041"/>
-      <w:bookmarkStart w:id="18" w:name="_Toc6473804"/>
-      <w:bookmarkStart w:id="19" w:name="_Toc21254"/>
+      <w:bookmarkStart w:id="17" w:name="_Toc21254"/>
+      <w:bookmarkStart w:id="18" w:name="_Toc361750041"/>
+      <w:bookmarkStart w:id="19" w:name="_Toc6473804"/>
       <w:r>
         <w:rPr>
           <w:rFonts w:hint="eastAsia"/>
@@ -6277,9 +6271,9 @@
         </w:rPr>
       </w:pPr>
       <w:bookmarkStart w:id="23" w:name="_Toc407209361"/>
-      <w:bookmarkStart w:id="24" w:name="_Toc6473806"/>
-      <w:bookmarkStart w:id="25" w:name="_Toc416775141"/>
-      <w:bookmarkStart w:id="26" w:name="_Toc4706"/>
+      <w:bookmarkStart w:id="24" w:name="_Toc4706"/>
+      <w:bookmarkStart w:id="25" w:name="_Toc6473806"/>
+      <w:bookmarkStart w:id="26" w:name="_Toc416775141"/>
       <w:r>
         <w:rPr>
           <w:rFonts w:hint="eastAsia" w:ascii="微软雅黑" w:hAnsi="微软雅黑" w:eastAsia="微软雅黑"/>
@@ -6637,11 +6631,11 @@
           <w:lang w:eastAsia="zh-CN"/>
         </w:rPr>
       </w:pPr>
-      <w:bookmarkStart w:id="32" w:name="_Toc361750050"/>
-      <w:bookmarkStart w:id="33" w:name="_Toc407209374"/>
-      <w:bookmarkStart w:id="34" w:name="_Toc459501095"/>
-      <w:bookmarkStart w:id="35" w:name="_Toc6473809"/>
-      <w:bookmarkStart w:id="36" w:name="_Toc23955"/>
+      <w:bookmarkStart w:id="32" w:name="_Toc459501095"/>
+      <w:bookmarkStart w:id="33" w:name="_Toc6473809"/>
+      <w:bookmarkStart w:id="34" w:name="_Toc407209374"/>
+      <w:bookmarkStart w:id="35" w:name="_Toc23955"/>
+      <w:bookmarkStart w:id="36" w:name="_Toc361750050"/>
       <w:bookmarkStart w:id="37" w:name="_Toc361750054"/>
       <w:r>
         <w:rPr>
@@ -6802,8 +6796,8 @@
         </w:rPr>
         <w:t>3.1 测试组网图</w:t>
       </w:r>
-      <w:bookmarkStart w:id="40" w:name="_Toc407209375"/>
-      <w:bookmarkStart w:id="41" w:name="_Toc459501097"/>
+      <w:bookmarkStart w:id="40" w:name="_Toc459501097"/>
+      <w:bookmarkStart w:id="41" w:name="_Toc407209375"/>
     </w:p>
     <w:p>
       <w:pPr>
@@ -8620,14 +8614,6 @@
         <w:gridCol w:w="2007"/>
       </w:tblGrid>
       <w:tr>
-        <w:tblPrEx>
-          <w:tblCellMar>
-            <w:top w:w="0" w:type="dxa"/>
-            <w:left w:w="108" w:type="dxa"/>
-            <w:bottom w:w="0" w:type="dxa"/>
-            <w:right w:w="108" w:type="dxa"/>
-          </w:tblCellMar>
-        </w:tblPrEx>
         <w:trPr>
           <w:trHeight w:val="285" w:hRule="atLeast"/>
           <w:jc w:val="center"/>
@@ -10563,6 +10549,222 @@
         </w:tc>
       </w:tr>
       <w:tr>
+        <w:trPr>
+          <w:trHeight w:val="285" w:hRule="atLeast"/>
+          <w:jc w:val="center"/>
+        </w:trPr>
+        <w:tc>
+          <w:tcPr>
+            <w:tcW w:w="680" w:type="pct"/>
+            <w:vMerge w:val="continue"/>
+            <w:tcBorders>
+              <w:left w:val="single" w:color="auto" w:sz="4" w:space="0"/>
+              <w:right w:val="single" w:color="auto" w:sz="4" w:space="0"/>
+            </w:tcBorders>
+          </w:tcPr>
+          <w:p>
+            <w:pPr>
+              <w:pStyle w:val="416"/>
+              <w:rPr>
+                <w:rStyle w:val="417"/>
+                <w:rFonts w:hint="eastAsia" w:eastAsia="宋体"/>
+                <w:lang w:val="en-US" w:eastAsia="zh-CN"/>
+              </w:rPr>
+            </w:pPr>
+          </w:p>
+        </w:tc>
+        <w:tc>
+          <w:tcPr>
+            <w:tcW w:w="1099" w:type="pct"/>
+            <w:vMerge w:val="continue"/>
+            <w:tcBorders>
+              <w:left w:val="single" w:color="auto" w:sz="4" w:space="0"/>
+              <w:right w:val="single" w:color="auto" w:sz="4" w:space="0"/>
+            </w:tcBorders>
+            <w:shd w:val="clear" w:color="auto" w:fill="auto"/>
+          </w:tcPr>
+          <w:p>
+            <w:pPr>
+              <w:pStyle w:val="416"/>
+              <w:rPr>
+                <w:rStyle w:val="417"/>
+                <w:rFonts w:hint="default" w:eastAsia="宋体"/>
+                <w:lang w:val="en-US" w:eastAsia="zh-CN"/>
+              </w:rPr>
+            </w:pPr>
+          </w:p>
+        </w:tc>
+        <w:tc>
+          <w:tcPr>
+            <w:tcW w:w="2201" w:type="pct"/>
+            <w:gridSpan w:val="2"/>
+            <w:tcBorders>
+              <w:top w:val="single" w:color="auto" w:sz="4" w:space="0"/>
+              <w:left w:val="nil"/>
+              <w:bottom w:val="single" w:color="auto" w:sz="4" w:space="0"/>
+              <w:right w:val="single" w:color="auto" w:sz="4" w:space="0"/>
+            </w:tcBorders>
+            <w:shd w:val="clear" w:color="auto" w:fill="auto"/>
+          </w:tcPr>
+          <w:p>
+            <w:pPr>
+              <w:pStyle w:val="416"/>
+              <w:rPr>
+                <w:rStyle w:val="417"/>
+                <w:rFonts w:hint="default"/>
+                <w:szCs w:val="22"/>
+                <w:lang w:val="en-US" w:eastAsia="zh-CN"/>
+              </w:rPr>
+            </w:pPr>
+            <w:r>
+              <w:rPr>
+                <w:rStyle w:val="417"/>
+                <w:rFonts w:hint="eastAsia"/>
+                <w:szCs w:val="22"/>
+                <w:lang w:val="en-US" w:eastAsia="zh-CN"/>
+              </w:rPr>
+              <w:t>保税核注清单（出口）</w:t>
+            </w:r>
+          </w:p>
+        </w:tc>
+        <w:tc>
+          <w:tcPr>
+            <w:tcW w:w="1018" w:type="pct"/>
+            <w:tcBorders>
+              <w:top w:val="single" w:color="auto" w:sz="4" w:space="0"/>
+              <w:left w:val="nil"/>
+              <w:bottom w:val="single" w:color="auto" w:sz="4" w:space="0"/>
+              <w:right w:val="single" w:color="auto" w:sz="4" w:space="0"/>
+            </w:tcBorders>
+          </w:tcPr>
+          <w:p>
+            <w:pPr>
+              <w:pStyle w:val="416"/>
+              <w:rPr>
+                <w:rStyle w:val="417"/>
+                <w:i w:val="0"/>
+              </w:rPr>
+            </w:pPr>
+            <w:r>
+              <w:rPr>
+                <w:rStyle w:val="417"/>
+                <w:rFonts w:hint="eastAsia"/>
+                <w:i w:val="0"/>
+                <w:lang w:val="en-US" w:eastAsia="zh-CN"/>
+              </w:rPr>
+              <w:t>是</w:t>
+            </w:r>
+          </w:p>
+        </w:tc>
+      </w:tr>
+      <w:tr>
+        <w:trPr>
+          <w:trHeight w:val="285" w:hRule="atLeast"/>
+          <w:jc w:val="center"/>
+        </w:trPr>
+        <w:tc>
+          <w:tcPr>
+            <w:tcW w:w="680" w:type="pct"/>
+            <w:vMerge w:val="continue"/>
+            <w:tcBorders>
+              <w:left w:val="single" w:color="auto" w:sz="4" w:space="0"/>
+              <w:right w:val="single" w:color="auto" w:sz="4" w:space="0"/>
+            </w:tcBorders>
+          </w:tcPr>
+          <w:p>
+            <w:pPr>
+              <w:pStyle w:val="416"/>
+              <w:rPr>
+                <w:rStyle w:val="417"/>
+                <w:rFonts w:hint="eastAsia" w:eastAsia="宋体"/>
+                <w:lang w:val="en-US" w:eastAsia="zh-CN"/>
+              </w:rPr>
+            </w:pPr>
+          </w:p>
+        </w:tc>
+        <w:tc>
+          <w:tcPr>
+            <w:tcW w:w="1099" w:type="pct"/>
+            <w:vMerge w:val="continue"/>
+            <w:tcBorders>
+              <w:left w:val="single" w:color="auto" w:sz="4" w:space="0"/>
+              <w:right w:val="single" w:color="auto" w:sz="4" w:space="0"/>
+            </w:tcBorders>
+            <w:shd w:val="clear" w:color="auto" w:fill="auto"/>
+          </w:tcPr>
+          <w:p>
+            <w:pPr>
+              <w:pStyle w:val="416"/>
+              <w:rPr>
+                <w:rStyle w:val="417"/>
+                <w:rFonts w:hint="default" w:eastAsia="宋体"/>
+                <w:lang w:val="en-US" w:eastAsia="zh-CN"/>
+              </w:rPr>
+            </w:pPr>
+          </w:p>
+        </w:tc>
+        <w:tc>
+          <w:tcPr>
+            <w:tcW w:w="2201" w:type="pct"/>
+            <w:gridSpan w:val="2"/>
+            <w:tcBorders>
+              <w:top w:val="single" w:color="auto" w:sz="4" w:space="0"/>
+              <w:left w:val="nil"/>
+              <w:bottom w:val="single" w:color="auto" w:sz="4" w:space="0"/>
+              <w:right w:val="single" w:color="auto" w:sz="4" w:space="0"/>
+            </w:tcBorders>
+            <w:shd w:val="clear" w:color="auto" w:fill="auto"/>
+          </w:tcPr>
+          <w:p>
+            <w:pPr>
+              <w:pStyle w:val="416"/>
+              <w:rPr>
+                <w:rStyle w:val="417"/>
+                <w:rFonts w:hint="default" w:eastAsia="宋体"/>
+                <w:lang w:val="en-US" w:eastAsia="zh-CN"/>
+              </w:rPr>
+            </w:pPr>
+            <w:r>
+              <w:rPr>
+                <w:rStyle w:val="417"/>
+                <w:rFonts w:hint="eastAsia"/>
+                <w:lang w:val="en-US" w:eastAsia="zh-CN"/>
+              </w:rPr>
+              <w:t>保税核注清单申报</w:t>
+            </w:r>
+          </w:p>
+        </w:tc>
+        <w:tc>
+          <w:tcPr>
+            <w:tcW w:w="1018" w:type="pct"/>
+            <w:tcBorders>
+              <w:top w:val="single" w:color="auto" w:sz="4" w:space="0"/>
+              <w:left w:val="nil"/>
+              <w:bottom w:val="single" w:color="auto" w:sz="4" w:space="0"/>
+              <w:right w:val="single" w:color="auto" w:sz="4" w:space="0"/>
+            </w:tcBorders>
+          </w:tcPr>
+          <w:p>
+            <w:pPr>
+              <w:pStyle w:val="416"/>
+              <w:rPr>
+                <w:rStyle w:val="417"/>
+                <w:i w:val="0"/>
+              </w:rPr>
+            </w:pPr>
+            <w:r>
+              <w:rPr>
+                <w:rStyle w:val="417"/>
+                <w:rFonts w:hint="eastAsia"/>
+                <w:i w:val="0"/>
+                <w:lang w:val="en-US" w:eastAsia="zh-CN"/>
+              </w:rPr>
+              <w:t>是</w:t>
+            </w:r>
+          </w:p>
+        </w:tc>
+      </w:tr>
+      <w:tr>
         <w:tblPrEx>
           <w:tblCellMar>
             <w:top w:w="0" w:type="dxa"/>
@@ -10572,7 +10774,7 @@
           </w:tblCellMar>
         </w:tblPrEx>
         <w:trPr>
-          <w:trHeight w:val="285" w:hRule="atLeast"/>
+          <w:trHeight w:val="45" w:hRule="atLeast"/>
           <w:jc w:val="center"/>
         </w:trPr>
         <w:tc>
@@ -10589,7 +10791,7 @@
               <w:pStyle w:val="416"/>
               <w:rPr>
                 <w:rStyle w:val="417"/>
-                <w:rFonts w:hint="eastAsia" w:eastAsia="宋体"/>
+                <w:rFonts w:hint="eastAsia"/>
                 <w:lang w:val="en-US" w:eastAsia="zh-CN"/>
               </w:rPr>
             </w:pPr>
@@ -10610,9 +10812,811 @@
               <w:pStyle w:val="416"/>
               <w:rPr>
                 <w:rStyle w:val="417"/>
-                <w:rFonts w:hint="default" w:eastAsia="宋体"/>
+                <w:rFonts w:hint="eastAsia"/>
                 <w:lang w:val="en-US" w:eastAsia="zh-CN"/>
               </w:rPr>
+            </w:pPr>
+          </w:p>
+        </w:tc>
+        <w:tc>
+          <w:tcPr>
+            <w:tcW w:w="1100" w:type="pct"/>
+            <w:vMerge w:val="restart"/>
+            <w:tcBorders>
+              <w:left w:val="nil"/>
+              <w:right w:val="single" w:color="auto" w:sz="4" w:space="0"/>
+            </w:tcBorders>
+            <w:shd w:val="clear" w:color="auto" w:fill="auto"/>
+          </w:tcPr>
+          <w:p>
+            <w:pPr>
+              <w:pStyle w:val="416"/>
+              <w:rPr>
+                <w:rStyle w:val="417"/>
+                <w:rFonts w:hint="eastAsia"/>
+                <w:lang w:val="en-US" w:eastAsia="zh-CN"/>
+              </w:rPr>
+            </w:pPr>
+          </w:p>
+        </w:tc>
+        <w:tc>
+          <w:tcPr>
+            <w:tcW w:w="1101" w:type="pct"/>
+            <w:tcBorders>
+              <w:top w:val="single" w:color="auto" w:sz="4" w:space="0"/>
+              <w:left w:val="single" w:color="auto" w:sz="4" w:space="0"/>
+              <w:bottom w:val="single" w:color="auto" w:sz="4" w:space="0"/>
+              <w:right w:val="single" w:color="auto" w:sz="4" w:space="0"/>
+            </w:tcBorders>
+            <w:shd w:val="clear" w:color="auto" w:fill="auto"/>
+          </w:tcPr>
+          <w:p>
+            <w:pPr>
+              <w:pStyle w:val="416"/>
+              <w:rPr>
+                <w:rStyle w:val="417"/>
+                <w:rFonts w:hint="default"/>
+                <w:lang w:val="en-US" w:eastAsia="zh-CN"/>
+              </w:rPr>
+            </w:pPr>
+            <w:r>
+              <w:rPr>
+                <w:rStyle w:val="417"/>
+                <w:rFonts w:hint="eastAsia"/>
+                <w:lang w:val="en-US" w:eastAsia="zh-CN"/>
+              </w:rPr>
+              <w:t>核注清单（进口）</w:t>
+            </w:r>
+          </w:p>
+        </w:tc>
+        <w:tc>
+          <w:tcPr>
+            <w:tcW w:w="1018" w:type="pct"/>
+            <w:tcBorders>
+              <w:top w:val="single" w:color="auto" w:sz="4" w:space="0"/>
+              <w:left w:val="single" w:color="auto" w:sz="4" w:space="0"/>
+              <w:bottom w:val="single" w:color="auto" w:sz="4" w:space="0"/>
+              <w:right w:val="single" w:color="auto" w:sz="4" w:space="0"/>
+            </w:tcBorders>
+            <w:shd w:val="clear" w:color="auto" w:fill="auto"/>
+          </w:tcPr>
+          <w:p>
+            <w:pPr>
+              <w:pStyle w:val="416"/>
+              <w:rPr>
+                <w:rStyle w:val="417"/>
+                <w:rFonts w:hint="eastAsia"/>
+                <w:lang w:val="en-US" w:eastAsia="zh-CN"/>
+              </w:rPr>
+            </w:pPr>
+            <w:r>
+              <w:rPr>
+                <w:rStyle w:val="417"/>
+                <w:rFonts w:hint="eastAsia"/>
+                <w:i w:val="0"/>
+                <w:lang w:val="en-US" w:eastAsia="zh-CN"/>
+              </w:rPr>
+              <w:t>是</w:t>
+            </w:r>
+          </w:p>
+        </w:tc>
+      </w:tr>
+      <w:tr>
+        <w:trPr>
+          <w:trHeight w:val="45" w:hRule="atLeast"/>
+          <w:jc w:val="center"/>
+        </w:trPr>
+        <w:tc>
+          <w:tcPr>
+            <w:tcW w:w="680" w:type="pct"/>
+            <w:vMerge w:val="continue"/>
+            <w:tcBorders>
+              <w:left w:val="single" w:color="auto" w:sz="4" w:space="0"/>
+              <w:right w:val="single" w:color="auto" w:sz="4" w:space="0"/>
+            </w:tcBorders>
+          </w:tcPr>
+          <w:p>
+            <w:pPr>
+              <w:pStyle w:val="416"/>
+              <w:rPr>
+                <w:rStyle w:val="417"/>
+                <w:rFonts w:hint="eastAsia"/>
+                <w:lang w:val="en-US" w:eastAsia="zh-CN"/>
+              </w:rPr>
+            </w:pPr>
+          </w:p>
+        </w:tc>
+        <w:tc>
+          <w:tcPr>
+            <w:tcW w:w="1099" w:type="pct"/>
+            <w:vMerge w:val="continue"/>
+            <w:tcBorders>
+              <w:left w:val="single" w:color="auto" w:sz="4" w:space="0"/>
+              <w:right w:val="single" w:color="auto" w:sz="4" w:space="0"/>
+            </w:tcBorders>
+            <w:shd w:val="clear" w:color="auto" w:fill="auto"/>
+          </w:tcPr>
+          <w:p>
+            <w:pPr>
+              <w:pStyle w:val="416"/>
+              <w:rPr>
+                <w:rStyle w:val="417"/>
+                <w:rFonts w:hint="eastAsia"/>
+                <w:lang w:val="en-US" w:eastAsia="zh-CN"/>
+              </w:rPr>
+            </w:pPr>
+          </w:p>
+        </w:tc>
+        <w:tc>
+          <w:tcPr>
+            <w:tcW w:w="1100" w:type="pct"/>
+            <w:vMerge w:val="continue"/>
+            <w:tcBorders>
+              <w:left w:val="nil"/>
+              <w:right w:val="single" w:color="auto" w:sz="4" w:space="0"/>
+            </w:tcBorders>
+            <w:shd w:val="clear" w:color="auto" w:fill="auto"/>
+          </w:tcPr>
+          <w:p>
+            <w:pPr>
+              <w:pStyle w:val="416"/>
+              <w:rPr>
+                <w:rStyle w:val="417"/>
+                <w:rFonts w:hint="eastAsia"/>
+                <w:lang w:val="en-US" w:eastAsia="zh-CN"/>
+              </w:rPr>
+            </w:pPr>
+          </w:p>
+        </w:tc>
+        <w:tc>
+          <w:tcPr>
+            <w:tcW w:w="1101" w:type="pct"/>
+            <w:tcBorders>
+              <w:top w:val="single" w:color="auto" w:sz="4" w:space="0"/>
+              <w:left w:val="single" w:color="auto" w:sz="4" w:space="0"/>
+              <w:bottom w:val="single" w:color="auto" w:sz="4" w:space="0"/>
+              <w:right w:val="single" w:color="auto" w:sz="4" w:space="0"/>
+            </w:tcBorders>
+            <w:shd w:val="clear" w:color="auto" w:fill="auto"/>
+          </w:tcPr>
+          <w:p>
+            <w:pPr>
+              <w:pStyle w:val="416"/>
+              <w:rPr>
+                <w:rStyle w:val="417"/>
+                <w:rFonts w:hint="default"/>
+                <w:lang w:val="en-US" w:eastAsia="zh-CN"/>
+              </w:rPr>
+            </w:pPr>
+            <w:r>
+              <w:rPr>
+                <w:rStyle w:val="417"/>
+                <w:rFonts w:hint="eastAsia"/>
+                <w:lang w:val="en-US" w:eastAsia="zh-CN"/>
+              </w:rPr>
+              <w:t>核注清单（出口）</w:t>
+            </w:r>
+          </w:p>
+        </w:tc>
+        <w:tc>
+          <w:tcPr>
+            <w:tcW w:w="1018" w:type="pct"/>
+            <w:tcBorders>
+              <w:top w:val="single" w:color="auto" w:sz="4" w:space="0"/>
+              <w:left w:val="single" w:color="auto" w:sz="4" w:space="0"/>
+              <w:bottom w:val="single" w:color="auto" w:sz="4" w:space="0"/>
+              <w:right w:val="single" w:color="auto" w:sz="4" w:space="0"/>
+            </w:tcBorders>
+            <w:shd w:val="clear" w:color="auto" w:fill="auto"/>
+          </w:tcPr>
+          <w:p>
+            <w:pPr>
+              <w:pStyle w:val="416"/>
+              <w:rPr>
+                <w:rStyle w:val="417"/>
+                <w:rFonts w:hint="eastAsia"/>
+                <w:lang w:val="en-US" w:eastAsia="zh-CN"/>
+              </w:rPr>
+            </w:pPr>
+            <w:r>
+              <w:rPr>
+                <w:rStyle w:val="417"/>
+                <w:rFonts w:hint="eastAsia"/>
+                <w:i w:val="0"/>
+                <w:lang w:val="en-US" w:eastAsia="zh-CN"/>
+              </w:rPr>
+              <w:t>是</w:t>
+            </w:r>
+          </w:p>
+        </w:tc>
+      </w:tr>
+      <w:tr>
+        <w:tblPrEx>
+          <w:tblCellMar>
+            <w:top w:w="0" w:type="dxa"/>
+            <w:left w:w="108" w:type="dxa"/>
+            <w:bottom w:w="0" w:type="dxa"/>
+            <w:right w:w="108" w:type="dxa"/>
+          </w:tblCellMar>
+        </w:tblPrEx>
+        <w:trPr>
+          <w:trHeight w:val="45" w:hRule="atLeast"/>
+          <w:jc w:val="center"/>
+        </w:trPr>
+        <w:tc>
+          <w:tcPr>
+            <w:tcW w:w="680" w:type="pct"/>
+            <w:vMerge w:val="continue"/>
+            <w:tcBorders>
+              <w:left w:val="single" w:color="auto" w:sz="4" w:space="0"/>
+              <w:right w:val="single" w:color="auto" w:sz="4" w:space="0"/>
+            </w:tcBorders>
+          </w:tcPr>
+          <w:p>
+            <w:pPr>
+              <w:pStyle w:val="416"/>
+              <w:rPr>
+                <w:rStyle w:val="417"/>
+                <w:rFonts w:hint="eastAsia"/>
+                <w:lang w:val="en-US" w:eastAsia="zh-CN"/>
+              </w:rPr>
+            </w:pPr>
+          </w:p>
+        </w:tc>
+        <w:tc>
+          <w:tcPr>
+            <w:tcW w:w="1099" w:type="pct"/>
+            <w:vMerge w:val="continue"/>
+            <w:tcBorders>
+              <w:left w:val="single" w:color="auto" w:sz="4" w:space="0"/>
+              <w:right w:val="single" w:color="auto" w:sz="4" w:space="0"/>
+            </w:tcBorders>
+            <w:shd w:val="clear" w:color="auto" w:fill="auto"/>
+          </w:tcPr>
+          <w:p>
+            <w:pPr>
+              <w:pStyle w:val="416"/>
+              <w:rPr>
+                <w:rStyle w:val="417"/>
+                <w:rFonts w:hint="eastAsia"/>
+                <w:lang w:val="en-US" w:eastAsia="zh-CN"/>
+              </w:rPr>
+            </w:pPr>
+          </w:p>
+        </w:tc>
+        <w:tc>
+          <w:tcPr>
+            <w:tcW w:w="1100" w:type="pct"/>
+            <w:vMerge w:val="continue"/>
+            <w:tcBorders>
+              <w:left w:val="nil"/>
+              <w:bottom w:val="single" w:color="auto" w:sz="4" w:space="0"/>
+              <w:right w:val="single" w:color="auto" w:sz="4" w:space="0"/>
+            </w:tcBorders>
+            <w:shd w:val="clear" w:color="auto" w:fill="auto"/>
+          </w:tcPr>
+          <w:p>
+            <w:pPr>
+              <w:pStyle w:val="416"/>
+              <w:rPr>
+                <w:rStyle w:val="417"/>
+                <w:rFonts w:hint="eastAsia"/>
+                <w:lang w:val="en-US" w:eastAsia="zh-CN"/>
+              </w:rPr>
+            </w:pPr>
+          </w:p>
+        </w:tc>
+        <w:tc>
+          <w:tcPr>
+            <w:tcW w:w="1101" w:type="pct"/>
+            <w:tcBorders>
+              <w:top w:val="single" w:color="auto" w:sz="4" w:space="0"/>
+              <w:left w:val="single" w:color="auto" w:sz="4" w:space="0"/>
+              <w:bottom w:val="single" w:color="auto" w:sz="4" w:space="0"/>
+              <w:right w:val="single" w:color="auto" w:sz="4" w:space="0"/>
+            </w:tcBorders>
+            <w:shd w:val="clear" w:color="auto" w:fill="auto"/>
+          </w:tcPr>
+          <w:p>
+            <w:pPr>
+              <w:pStyle w:val="416"/>
+              <w:rPr>
+                <w:rStyle w:val="417"/>
+                <w:rFonts w:hint="default"/>
+                <w:lang w:val="en-US" w:eastAsia="zh-CN"/>
+              </w:rPr>
+            </w:pPr>
+            <w:r>
+              <w:rPr>
+                <w:rStyle w:val="417"/>
+                <w:rFonts w:hint="eastAsia"/>
+                <w:lang w:val="en-US" w:eastAsia="zh-CN"/>
+              </w:rPr>
+              <w:t>核注清单申报</w:t>
+            </w:r>
+          </w:p>
+        </w:tc>
+        <w:tc>
+          <w:tcPr>
+            <w:tcW w:w="1018" w:type="pct"/>
+            <w:tcBorders>
+              <w:top w:val="single" w:color="auto" w:sz="4" w:space="0"/>
+              <w:left w:val="single" w:color="auto" w:sz="4" w:space="0"/>
+              <w:bottom w:val="single" w:color="auto" w:sz="4" w:space="0"/>
+              <w:right w:val="single" w:color="auto" w:sz="4" w:space="0"/>
+            </w:tcBorders>
+            <w:shd w:val="clear" w:color="auto" w:fill="auto"/>
+          </w:tcPr>
+          <w:p>
+            <w:pPr>
+              <w:pStyle w:val="416"/>
+              <w:rPr>
+                <w:rStyle w:val="417"/>
+                <w:rFonts w:hint="eastAsia"/>
+                <w:lang w:val="en-US" w:eastAsia="zh-CN"/>
+              </w:rPr>
+            </w:pPr>
+            <w:r>
+              <w:rPr>
+                <w:rStyle w:val="417"/>
+                <w:rFonts w:hint="eastAsia"/>
+                <w:i w:val="0"/>
+                <w:lang w:val="en-US" w:eastAsia="zh-CN"/>
+              </w:rPr>
+              <w:t>是</w:t>
+            </w:r>
+          </w:p>
+        </w:tc>
+      </w:tr>
+      <w:tr>
+        <w:tblPrEx>
+          <w:tblCellMar>
+            <w:top w:w="0" w:type="dxa"/>
+            <w:left w:w="108" w:type="dxa"/>
+            <w:bottom w:w="0" w:type="dxa"/>
+            <w:right w:w="108" w:type="dxa"/>
+          </w:tblCellMar>
+        </w:tblPrEx>
+        <w:trPr>
+          <w:trHeight w:val="56" w:hRule="atLeast"/>
+          <w:jc w:val="center"/>
+        </w:trPr>
+        <w:tc>
+          <w:tcPr>
+            <w:tcW w:w="680" w:type="pct"/>
+            <w:vMerge w:val="continue"/>
+            <w:tcBorders>
+              <w:left w:val="single" w:color="auto" w:sz="4" w:space="0"/>
+              <w:right w:val="single" w:color="auto" w:sz="4" w:space="0"/>
+            </w:tcBorders>
+          </w:tcPr>
+          <w:p>
+            <w:pPr>
+              <w:pStyle w:val="416"/>
+              <w:rPr>
+                <w:rStyle w:val="417"/>
+                <w:rFonts w:hint="eastAsia"/>
+                <w:lang w:val="en-US" w:eastAsia="zh-CN"/>
+              </w:rPr>
+            </w:pPr>
+          </w:p>
+        </w:tc>
+        <w:tc>
+          <w:tcPr>
+            <w:tcW w:w="1099" w:type="pct"/>
+            <w:vMerge w:val="continue"/>
+            <w:tcBorders>
+              <w:left w:val="single" w:color="auto" w:sz="4" w:space="0"/>
+              <w:right w:val="single" w:color="auto" w:sz="4" w:space="0"/>
+            </w:tcBorders>
+            <w:shd w:val="clear" w:color="auto" w:fill="auto"/>
+          </w:tcPr>
+          <w:p>
+            <w:pPr>
+              <w:pStyle w:val="416"/>
+              <w:rPr>
+                <w:rStyle w:val="417"/>
+                <w:rFonts w:hint="eastAsia"/>
+                <w:lang w:val="en-US" w:eastAsia="zh-CN"/>
+              </w:rPr>
+            </w:pPr>
+          </w:p>
+        </w:tc>
+        <w:tc>
+          <w:tcPr>
+            <w:tcW w:w="1100" w:type="pct"/>
+            <w:vMerge w:val="continue"/>
+            <w:tcBorders>
+              <w:left w:val="nil"/>
+              <w:right w:val="single" w:color="auto" w:sz="4" w:space="0"/>
+            </w:tcBorders>
+            <w:shd w:val="clear" w:color="auto" w:fill="auto"/>
+          </w:tcPr>
+          <w:p>
+            <w:pPr>
+              <w:pStyle w:val="416"/>
+              <w:rPr>
+                <w:rStyle w:val="417"/>
+                <w:rFonts w:hint="eastAsia"/>
+                <w:lang w:val="en-US" w:eastAsia="zh-CN"/>
+              </w:rPr>
+            </w:pPr>
+          </w:p>
+        </w:tc>
+        <w:tc>
+          <w:tcPr>
+            <w:tcW w:w="1101" w:type="pct"/>
+            <w:tcBorders>
+              <w:top w:val="single" w:color="auto" w:sz="4" w:space="0"/>
+              <w:left w:val="single" w:color="auto" w:sz="4" w:space="0"/>
+              <w:bottom w:val="single" w:color="auto" w:sz="4" w:space="0"/>
+              <w:right w:val="single" w:color="auto" w:sz="4" w:space="0"/>
+            </w:tcBorders>
+            <w:shd w:val="clear" w:color="auto" w:fill="auto"/>
+            <w:vAlign w:val="top"/>
+          </w:tcPr>
+          <w:p>
+            <w:pPr>
+              <w:pStyle w:val="416"/>
+              <w:rPr>
+                <w:rStyle w:val="417"/>
+                <w:rFonts w:hint="eastAsia"/>
+                <w:lang w:val="en-US" w:eastAsia="zh-CN"/>
+              </w:rPr>
+            </w:pPr>
+            <w:r>
+              <w:rPr>
+                <w:rStyle w:val="417"/>
+                <w:rFonts w:hint="eastAsia"/>
+                <w:lang w:val="en-US" w:eastAsia="zh-CN"/>
+              </w:rPr>
+              <w:t>核注清单（进口）</w:t>
+            </w:r>
+          </w:p>
+        </w:tc>
+        <w:tc>
+          <w:tcPr>
+            <w:tcW w:w="1018" w:type="pct"/>
+            <w:tcBorders>
+              <w:top w:val="single" w:color="auto" w:sz="4" w:space="0"/>
+              <w:left w:val="single" w:color="auto" w:sz="4" w:space="0"/>
+              <w:bottom w:val="single" w:color="auto" w:sz="4" w:space="0"/>
+              <w:right w:val="single" w:color="auto" w:sz="4" w:space="0"/>
+            </w:tcBorders>
+          </w:tcPr>
+          <w:p>
+            <w:pPr>
+              <w:pStyle w:val="416"/>
+              <w:rPr>
+                <w:rStyle w:val="417"/>
+                <w:rFonts w:hint="eastAsia"/>
+                <w:lang w:val="en-US" w:eastAsia="zh-CN"/>
+              </w:rPr>
+            </w:pPr>
+            <w:r>
+              <w:rPr>
+                <w:rStyle w:val="417"/>
+                <w:rFonts w:hint="eastAsia"/>
+                <w:i w:val="0"/>
+                <w:lang w:val="en-US" w:eastAsia="zh-CN"/>
+              </w:rPr>
+              <w:t>是</w:t>
+            </w:r>
+          </w:p>
+        </w:tc>
+      </w:tr>
+      <w:tr>
+        <w:tblPrEx>
+          <w:tblCellMar>
+            <w:top w:w="0" w:type="dxa"/>
+            <w:left w:w="108" w:type="dxa"/>
+            <w:bottom w:w="0" w:type="dxa"/>
+            <w:right w:w="108" w:type="dxa"/>
+          </w:tblCellMar>
+        </w:tblPrEx>
+        <w:trPr>
+          <w:trHeight w:val="56" w:hRule="atLeast"/>
+          <w:jc w:val="center"/>
+        </w:trPr>
+        <w:tc>
+          <w:tcPr>
+            <w:tcW w:w="680" w:type="pct"/>
+            <w:vMerge w:val="continue"/>
+            <w:tcBorders>
+              <w:left w:val="single" w:color="auto" w:sz="4" w:space="0"/>
+              <w:right w:val="single" w:color="auto" w:sz="4" w:space="0"/>
+            </w:tcBorders>
+          </w:tcPr>
+          <w:p>
+            <w:pPr>
+              <w:pStyle w:val="416"/>
+              <w:rPr>
+                <w:rStyle w:val="417"/>
+                <w:rFonts w:hint="eastAsia"/>
+                <w:lang w:val="en-US" w:eastAsia="zh-CN"/>
+              </w:rPr>
+            </w:pPr>
+          </w:p>
+        </w:tc>
+        <w:tc>
+          <w:tcPr>
+            <w:tcW w:w="1099" w:type="pct"/>
+            <w:vMerge w:val="continue"/>
+            <w:tcBorders>
+              <w:left w:val="single" w:color="auto" w:sz="4" w:space="0"/>
+              <w:right w:val="single" w:color="auto" w:sz="4" w:space="0"/>
+            </w:tcBorders>
+            <w:shd w:val="clear" w:color="auto" w:fill="auto"/>
+          </w:tcPr>
+          <w:p>
+            <w:pPr>
+              <w:pStyle w:val="416"/>
+              <w:rPr>
+                <w:rStyle w:val="417"/>
+                <w:rFonts w:hint="eastAsia"/>
+                <w:lang w:val="en-US" w:eastAsia="zh-CN"/>
+              </w:rPr>
+            </w:pPr>
+          </w:p>
+        </w:tc>
+        <w:tc>
+          <w:tcPr>
+            <w:tcW w:w="1100" w:type="pct"/>
+            <w:vMerge w:val="continue"/>
+            <w:tcBorders>
+              <w:left w:val="nil"/>
+              <w:right w:val="single" w:color="auto" w:sz="4" w:space="0"/>
+            </w:tcBorders>
+            <w:shd w:val="clear" w:color="auto" w:fill="auto"/>
+          </w:tcPr>
+          <w:p>
+            <w:pPr>
+              <w:pStyle w:val="416"/>
+              <w:rPr>
+                <w:rStyle w:val="417"/>
+                <w:rFonts w:hint="eastAsia"/>
+                <w:lang w:val="en-US" w:eastAsia="zh-CN"/>
+              </w:rPr>
+            </w:pPr>
+          </w:p>
+        </w:tc>
+        <w:tc>
+          <w:tcPr>
+            <w:tcW w:w="1101" w:type="pct"/>
+            <w:tcBorders>
+              <w:top w:val="single" w:color="auto" w:sz="4" w:space="0"/>
+              <w:left w:val="single" w:color="auto" w:sz="4" w:space="0"/>
+              <w:bottom w:val="single" w:color="auto" w:sz="4" w:space="0"/>
+              <w:right w:val="single" w:color="auto" w:sz="4" w:space="0"/>
+            </w:tcBorders>
+            <w:shd w:val="clear" w:color="auto" w:fill="auto"/>
+            <w:vAlign w:val="top"/>
+          </w:tcPr>
+          <w:p>
+            <w:pPr>
+              <w:pStyle w:val="416"/>
+              <w:rPr>
+                <w:rStyle w:val="417"/>
+                <w:rFonts w:hint="eastAsia"/>
+                <w:lang w:val="en-US" w:eastAsia="zh-CN"/>
+              </w:rPr>
+            </w:pPr>
+            <w:r>
+              <w:rPr>
+                <w:rStyle w:val="417"/>
+                <w:rFonts w:hint="eastAsia"/>
+                <w:lang w:val="en-US" w:eastAsia="zh-CN"/>
+              </w:rPr>
+              <w:t>核注清单（出口）</w:t>
+            </w:r>
+          </w:p>
+        </w:tc>
+        <w:tc>
+          <w:tcPr>
+            <w:tcW w:w="1018" w:type="pct"/>
+            <w:tcBorders>
+              <w:top w:val="single" w:color="auto" w:sz="4" w:space="0"/>
+              <w:left w:val="single" w:color="auto" w:sz="4" w:space="0"/>
+              <w:bottom w:val="single" w:color="auto" w:sz="4" w:space="0"/>
+              <w:right w:val="single" w:color="auto" w:sz="4" w:space="0"/>
+            </w:tcBorders>
+          </w:tcPr>
+          <w:p>
+            <w:pPr>
+              <w:pStyle w:val="416"/>
+              <w:rPr>
+                <w:rStyle w:val="417"/>
+                <w:rFonts w:hint="eastAsia"/>
+                <w:lang w:val="en-US" w:eastAsia="zh-CN"/>
+              </w:rPr>
+            </w:pPr>
+            <w:r>
+              <w:rPr>
+                <w:rStyle w:val="417"/>
+                <w:rFonts w:hint="eastAsia"/>
+                <w:i w:val="0"/>
+                <w:lang w:val="en-US" w:eastAsia="zh-CN"/>
+              </w:rPr>
+              <w:t>是</w:t>
+            </w:r>
+          </w:p>
+        </w:tc>
+      </w:tr>
+      <w:tr>
+        <w:tblPrEx>
+          <w:tblCellMar>
+            <w:top w:w="0" w:type="dxa"/>
+            <w:left w:w="108" w:type="dxa"/>
+            <w:bottom w:w="0" w:type="dxa"/>
+            <w:right w:w="108" w:type="dxa"/>
+          </w:tblCellMar>
+        </w:tblPrEx>
+        <w:trPr>
+          <w:trHeight w:val="294" w:hRule="atLeast"/>
+          <w:jc w:val="center"/>
+        </w:trPr>
+        <w:tc>
+          <w:tcPr>
+            <w:tcW w:w="680" w:type="pct"/>
+            <w:vMerge w:val="continue"/>
+            <w:tcBorders>
+              <w:left w:val="single" w:color="auto" w:sz="4" w:space="0"/>
+              <w:right w:val="single" w:color="auto" w:sz="4" w:space="0"/>
+            </w:tcBorders>
+          </w:tcPr>
+          <w:p>
+            <w:pPr>
+              <w:pStyle w:val="416"/>
+              <w:rPr>
+                <w:rStyle w:val="417"/>
+                <w:rFonts w:hint="eastAsia"/>
+                <w:lang w:val="en-US" w:eastAsia="zh-CN"/>
+              </w:rPr>
+            </w:pPr>
+          </w:p>
+        </w:tc>
+        <w:tc>
+          <w:tcPr>
+            <w:tcW w:w="1099" w:type="pct"/>
+            <w:vMerge w:val="continue"/>
+            <w:tcBorders>
+              <w:left w:val="single" w:color="auto" w:sz="4" w:space="0"/>
+              <w:right w:val="single" w:color="auto" w:sz="4" w:space="0"/>
+            </w:tcBorders>
+            <w:shd w:val="clear" w:color="auto" w:fill="auto"/>
+          </w:tcPr>
+          <w:p>
+            <w:pPr>
+              <w:pStyle w:val="416"/>
+              <w:rPr>
+                <w:rStyle w:val="417"/>
+                <w:rFonts w:hint="eastAsia"/>
+                <w:lang w:val="en-US" w:eastAsia="zh-CN"/>
+              </w:rPr>
+            </w:pPr>
+          </w:p>
+        </w:tc>
+        <w:tc>
+          <w:tcPr>
+            <w:tcW w:w="1100" w:type="pct"/>
+            <w:vMerge w:val="continue"/>
+            <w:tcBorders>
+              <w:left w:val="nil"/>
+              <w:bottom w:val="single" w:color="auto" w:sz="4" w:space="0"/>
+              <w:right w:val="single" w:color="auto" w:sz="4" w:space="0"/>
+            </w:tcBorders>
+            <w:shd w:val="clear" w:color="auto" w:fill="auto"/>
+          </w:tcPr>
+          <w:p>
+            <w:pPr>
+              <w:pStyle w:val="416"/>
+              <w:rPr>
+                <w:rStyle w:val="417"/>
+                <w:rFonts w:hint="eastAsia"/>
+                <w:lang w:val="en-US" w:eastAsia="zh-CN"/>
+              </w:rPr>
+            </w:pPr>
+          </w:p>
+        </w:tc>
+        <w:tc>
+          <w:tcPr>
+            <w:tcW w:w="1101" w:type="pct"/>
+            <w:tcBorders>
+              <w:top w:val="single" w:color="auto" w:sz="4" w:space="0"/>
+              <w:left w:val="single" w:color="auto" w:sz="4" w:space="0"/>
+              <w:bottom w:val="single" w:color="auto" w:sz="4" w:space="0"/>
+              <w:right w:val="single" w:color="auto" w:sz="4" w:space="0"/>
+            </w:tcBorders>
+            <w:shd w:val="clear" w:color="auto" w:fill="auto"/>
+            <w:vAlign w:val="top"/>
+          </w:tcPr>
+          <w:p>
+            <w:pPr>
+              <w:pStyle w:val="416"/>
+              <w:rPr>
+                <w:rStyle w:val="417"/>
+                <w:rFonts w:hint="eastAsia"/>
+                <w:lang w:val="en-US" w:eastAsia="zh-CN"/>
+              </w:rPr>
+            </w:pPr>
+            <w:r>
+              <w:rPr>
+                <w:rStyle w:val="417"/>
+                <w:rFonts w:hint="eastAsia"/>
+                <w:lang w:val="en-US" w:eastAsia="zh-CN"/>
+              </w:rPr>
+              <w:t>核注清单申报</w:t>
+            </w:r>
+          </w:p>
+        </w:tc>
+        <w:tc>
+          <w:tcPr>
+            <w:tcW w:w="1018" w:type="pct"/>
+            <w:tcBorders>
+              <w:top w:val="single" w:color="auto" w:sz="4" w:space="0"/>
+              <w:left w:val="single" w:color="auto" w:sz="4" w:space="0"/>
+              <w:bottom w:val="single" w:color="auto" w:sz="4" w:space="0"/>
+              <w:right w:val="single" w:color="auto" w:sz="4" w:space="0"/>
+            </w:tcBorders>
+          </w:tcPr>
+          <w:p>
+            <w:pPr>
+              <w:pStyle w:val="416"/>
+              <w:rPr>
+                <w:rStyle w:val="417"/>
+                <w:rFonts w:hint="eastAsia"/>
+                <w:lang w:val="en-US" w:eastAsia="zh-CN"/>
+              </w:rPr>
+            </w:pPr>
+            <w:r>
+              <w:rPr>
+                <w:rStyle w:val="417"/>
+                <w:rFonts w:hint="eastAsia"/>
+                <w:i w:val="0"/>
+                <w:lang w:val="en-US" w:eastAsia="zh-CN"/>
+              </w:rPr>
+              <w:t>是</w:t>
+            </w:r>
+          </w:p>
+        </w:tc>
+      </w:tr>
+      <w:tr>
+        <w:trPr>
+          <w:trHeight w:val="45" w:hRule="atLeast"/>
+          <w:jc w:val="center"/>
+        </w:trPr>
+        <w:tc>
+          <w:tcPr>
+            <w:tcW w:w="680" w:type="pct"/>
+            <w:vMerge w:val="continue"/>
+            <w:tcBorders>
+              <w:top w:val="single" w:color="auto" w:sz="4" w:space="0"/>
+              <w:left w:val="single" w:color="auto" w:sz="4" w:space="0"/>
+              <w:bottom w:val="single" w:color="auto" w:sz="4" w:space="0"/>
+              <w:right w:val="single" w:color="auto" w:sz="4" w:space="0"/>
+            </w:tcBorders>
+          </w:tcPr>
+          <w:p>
+            <w:pPr>
+              <w:pStyle w:val="416"/>
+            </w:pPr>
+          </w:p>
+        </w:tc>
+        <w:tc>
+          <w:tcPr>
+            <w:tcW w:w="1099" w:type="pct"/>
+            <w:vMerge w:val="continue"/>
+            <w:tcBorders>
+              <w:top w:val="single" w:color="auto" w:sz="4" w:space="0"/>
+              <w:left w:val="single" w:color="auto" w:sz="4" w:space="0"/>
+              <w:bottom w:val="single" w:color="auto" w:sz="4" w:space="0"/>
+              <w:right w:val="single" w:color="auto" w:sz="4" w:space="0"/>
+            </w:tcBorders>
+            <w:shd w:val="clear" w:color="auto" w:fill="auto"/>
+          </w:tcPr>
+          <w:p>
+            <w:pPr>
+              <w:pStyle w:val="416"/>
             </w:pPr>
           </w:p>
         </w:tc>
@@ -10633,8 +11637,7 @@
               <w:pStyle w:val="416"/>
               <w:rPr>
                 <w:rStyle w:val="417"/>
-                <w:rFonts w:hint="default"/>
-                <w:szCs w:val="22"/>
+                <w:rFonts w:hint="default" w:eastAsia="宋体"/>
                 <w:lang w:val="en-US" w:eastAsia="zh-CN"/>
               </w:rPr>
             </w:pPr>
@@ -10642,10 +11645,9 @@
               <w:rPr>
                 <w:rStyle w:val="417"/>
                 <w:rFonts w:hint="eastAsia"/>
-                <w:szCs w:val="22"/>
                 <w:lang w:val="en-US" w:eastAsia="zh-CN"/>
               </w:rPr>
-              <w:t>保税核注清单（出口）</w:t>
+              <w:t>核注清单（进口）</w:t>
             </w:r>
           </w:p>
         </w:tc>
@@ -10664,7 +11666,6 @@
               <w:pStyle w:val="416"/>
               <w:rPr>
                 <w:rStyle w:val="417"/>
-                <w:i w:val="0"/>
               </w:rPr>
             </w:pPr>
             <w:r>
@@ -10676,6 +11677,665 @@
               </w:rPr>
               <w:t>是</w:t>
             </w:r>
+          </w:p>
+        </w:tc>
+      </w:tr>
+      <w:tr>
+        <w:tblPrEx>
+          <w:tblCellMar>
+            <w:top w:w="0" w:type="dxa"/>
+            <w:left w:w="108" w:type="dxa"/>
+            <w:bottom w:w="0" w:type="dxa"/>
+            <w:right w:w="108" w:type="dxa"/>
+          </w:tblCellMar>
+        </w:tblPrEx>
+        <w:trPr>
+          <w:trHeight w:val="45" w:hRule="atLeast"/>
+          <w:jc w:val="center"/>
+        </w:trPr>
+        <w:tc>
+          <w:tcPr>
+            <w:tcW w:w="680" w:type="pct"/>
+            <w:vMerge w:val="continue"/>
+            <w:tcBorders>
+              <w:top w:val="single" w:color="auto" w:sz="4" w:space="0"/>
+              <w:left w:val="single" w:color="auto" w:sz="4" w:space="0"/>
+              <w:bottom w:val="single" w:color="auto" w:sz="4" w:space="0"/>
+              <w:right w:val="single" w:color="auto" w:sz="4" w:space="0"/>
+            </w:tcBorders>
+          </w:tcPr>
+          <w:p>
+            <w:pPr>
+              <w:pStyle w:val="416"/>
+              <w:rPr>
+                <w:rStyle w:val="417"/>
+              </w:rPr>
+            </w:pPr>
+          </w:p>
+        </w:tc>
+        <w:tc>
+          <w:tcPr>
+            <w:tcW w:w="1099" w:type="pct"/>
+            <w:vMerge w:val="continue"/>
+            <w:tcBorders>
+              <w:top w:val="single" w:color="auto" w:sz="4" w:space="0"/>
+              <w:left w:val="single" w:color="auto" w:sz="4" w:space="0"/>
+              <w:bottom w:val="single" w:color="auto" w:sz="4" w:space="0"/>
+              <w:right w:val="single" w:color="auto" w:sz="4" w:space="0"/>
+            </w:tcBorders>
+            <w:shd w:val="clear" w:color="auto" w:fill="auto"/>
+          </w:tcPr>
+          <w:p>
+            <w:pPr>
+              <w:pStyle w:val="416"/>
+              <w:rPr>
+                <w:rStyle w:val="417"/>
+              </w:rPr>
+            </w:pPr>
+          </w:p>
+        </w:tc>
+        <w:tc>
+          <w:tcPr>
+            <w:tcW w:w="2201" w:type="pct"/>
+            <w:gridSpan w:val="2"/>
+            <w:tcBorders>
+              <w:top w:val="single" w:color="auto" w:sz="4" w:space="0"/>
+              <w:left w:val="nil"/>
+              <w:bottom w:val="single" w:color="auto" w:sz="4" w:space="0"/>
+              <w:right w:val="single" w:color="auto" w:sz="4" w:space="0"/>
+            </w:tcBorders>
+            <w:shd w:val="clear" w:color="auto" w:fill="auto"/>
+          </w:tcPr>
+          <w:p>
+            <w:pPr>
+              <w:pStyle w:val="416"/>
+              <w:rPr>
+                <w:rStyle w:val="417"/>
+                <w:rFonts w:hint="default" w:eastAsia="宋体"/>
+                <w:lang w:val="en-US" w:eastAsia="zh-CN"/>
+              </w:rPr>
+            </w:pPr>
+            <w:r>
+              <w:rPr>
+                <w:rStyle w:val="417"/>
+                <w:rFonts w:hint="eastAsia"/>
+                <w:lang w:val="en-US" w:eastAsia="zh-CN"/>
+              </w:rPr>
+              <w:t>核注清单（出口）</w:t>
+            </w:r>
+          </w:p>
+        </w:tc>
+        <w:tc>
+          <w:tcPr>
+            <w:tcW w:w="1018" w:type="pct"/>
+            <w:tcBorders>
+              <w:top w:val="single" w:color="auto" w:sz="4" w:space="0"/>
+              <w:left w:val="nil"/>
+              <w:bottom w:val="single" w:color="auto" w:sz="4" w:space="0"/>
+              <w:right w:val="single" w:color="auto" w:sz="4" w:space="0"/>
+            </w:tcBorders>
+          </w:tcPr>
+          <w:p>
+            <w:pPr>
+              <w:pStyle w:val="416"/>
+              <w:rPr>
+                <w:rStyle w:val="417"/>
+              </w:rPr>
+            </w:pPr>
+            <w:r>
+              <w:rPr>
+                <w:rStyle w:val="417"/>
+                <w:rFonts w:hint="eastAsia"/>
+                <w:i w:val="0"/>
+                <w:lang w:val="en-US" w:eastAsia="zh-CN"/>
+              </w:rPr>
+              <w:t>是</w:t>
+            </w:r>
+          </w:p>
+        </w:tc>
+      </w:tr>
+      <w:tr>
+        <w:trPr>
+          <w:trHeight w:val="45" w:hRule="atLeast"/>
+          <w:jc w:val="center"/>
+        </w:trPr>
+        <w:tc>
+          <w:tcPr>
+            <w:tcW w:w="680" w:type="pct"/>
+            <w:vMerge w:val="continue"/>
+            <w:tcBorders>
+              <w:top w:val="single" w:color="auto" w:sz="4" w:space="0"/>
+              <w:left w:val="single" w:color="auto" w:sz="4" w:space="0"/>
+              <w:bottom w:val="single" w:color="auto" w:sz="4" w:space="0"/>
+              <w:right w:val="single" w:color="auto" w:sz="4" w:space="0"/>
+            </w:tcBorders>
+          </w:tcPr>
+          <w:p>
+            <w:pPr>
+              <w:pStyle w:val="416"/>
+              <w:rPr>
+                <w:rStyle w:val="417"/>
+              </w:rPr>
+            </w:pPr>
+          </w:p>
+        </w:tc>
+        <w:tc>
+          <w:tcPr>
+            <w:tcW w:w="1099" w:type="pct"/>
+            <w:vMerge w:val="continue"/>
+            <w:tcBorders>
+              <w:top w:val="single" w:color="auto" w:sz="4" w:space="0"/>
+              <w:left w:val="single" w:color="auto" w:sz="4" w:space="0"/>
+              <w:bottom w:val="single" w:color="auto" w:sz="4" w:space="0"/>
+              <w:right w:val="single" w:color="auto" w:sz="4" w:space="0"/>
+            </w:tcBorders>
+            <w:shd w:val="clear" w:color="auto" w:fill="auto"/>
+          </w:tcPr>
+          <w:p>
+            <w:pPr>
+              <w:pStyle w:val="416"/>
+              <w:rPr>
+                <w:rStyle w:val="417"/>
+              </w:rPr>
+            </w:pPr>
+          </w:p>
+        </w:tc>
+        <w:tc>
+          <w:tcPr>
+            <w:tcW w:w="2201" w:type="pct"/>
+            <w:gridSpan w:val="2"/>
+            <w:tcBorders>
+              <w:top w:val="single" w:color="auto" w:sz="4" w:space="0"/>
+              <w:left w:val="nil"/>
+              <w:bottom w:val="single" w:color="auto" w:sz="4" w:space="0"/>
+              <w:right w:val="single" w:color="auto" w:sz="4" w:space="0"/>
+            </w:tcBorders>
+            <w:shd w:val="clear" w:color="auto" w:fill="auto"/>
+          </w:tcPr>
+          <w:p>
+            <w:pPr>
+              <w:pStyle w:val="416"/>
+              <w:rPr>
+                <w:rStyle w:val="417"/>
+                <w:rFonts w:hint="default" w:eastAsia="宋体"/>
+                <w:lang w:val="en-US" w:eastAsia="zh-CN"/>
+              </w:rPr>
+            </w:pPr>
+            <w:r>
+              <w:rPr>
+                <w:rStyle w:val="417"/>
+                <w:rFonts w:hint="eastAsia"/>
+                <w:lang w:val="en-US" w:eastAsia="zh-CN"/>
+              </w:rPr>
+              <w:t>核注清单申报</w:t>
+            </w:r>
+          </w:p>
+        </w:tc>
+        <w:tc>
+          <w:tcPr>
+            <w:tcW w:w="1018" w:type="pct"/>
+            <w:tcBorders>
+              <w:top w:val="single" w:color="auto" w:sz="4" w:space="0"/>
+              <w:left w:val="nil"/>
+              <w:bottom w:val="single" w:color="auto" w:sz="4" w:space="0"/>
+              <w:right w:val="single" w:color="auto" w:sz="4" w:space="0"/>
+            </w:tcBorders>
+          </w:tcPr>
+          <w:p>
+            <w:pPr>
+              <w:pStyle w:val="416"/>
+              <w:rPr>
+                <w:rStyle w:val="417"/>
+              </w:rPr>
+            </w:pPr>
+            <w:r>
+              <w:rPr>
+                <w:rStyle w:val="417"/>
+                <w:rFonts w:hint="eastAsia"/>
+                <w:i w:val="0"/>
+                <w:lang w:val="en-US" w:eastAsia="zh-CN"/>
+              </w:rPr>
+              <w:t>是</w:t>
+            </w:r>
+          </w:p>
+        </w:tc>
+      </w:tr>
+      <w:tr>
+        <w:tblPrEx>
+          <w:tblCellMar>
+            <w:top w:w="0" w:type="dxa"/>
+            <w:left w:w="108" w:type="dxa"/>
+            <w:bottom w:w="0" w:type="dxa"/>
+            <w:right w:w="108" w:type="dxa"/>
+          </w:tblCellMar>
+        </w:tblPrEx>
+        <w:trPr>
+          <w:trHeight w:val="91" w:hRule="atLeast"/>
+          <w:jc w:val="center"/>
+        </w:trPr>
+        <w:tc>
+          <w:tcPr>
+            <w:tcW w:w="680" w:type="pct"/>
+            <w:vMerge w:val="restart"/>
+            <w:tcBorders>
+              <w:top w:val="single" w:color="auto" w:sz="4" w:space="0"/>
+              <w:left w:val="single" w:color="auto" w:sz="4" w:space="0"/>
+              <w:right w:val="single" w:color="auto" w:sz="4" w:space="0"/>
+            </w:tcBorders>
+          </w:tcPr>
+          <w:p>
+            <w:pPr>
+              <w:pStyle w:val="416"/>
+              <w:rPr>
+                <w:rStyle w:val="417"/>
+                <w:rFonts w:hint="default"/>
+                <w:lang w:val="en-US" w:eastAsia="zh-CN"/>
+              </w:rPr>
+            </w:pPr>
+            <w:r>
+              <w:rPr>
+                <w:rStyle w:val="417"/>
+                <w:rFonts w:hint="eastAsia"/>
+                <w:lang w:val="en-US" w:eastAsia="zh-CN"/>
+              </w:rPr>
+              <w:t>9</w:t>
+            </w:r>
+          </w:p>
+        </w:tc>
+        <w:tc>
+          <w:tcPr>
+            <w:tcW w:w="1099" w:type="pct"/>
+            <w:vMerge w:val="restart"/>
+            <w:tcBorders>
+              <w:top w:val="single" w:color="auto" w:sz="4" w:space="0"/>
+              <w:left w:val="single" w:color="auto" w:sz="4" w:space="0"/>
+              <w:right w:val="single" w:color="auto" w:sz="4" w:space="0"/>
+            </w:tcBorders>
+            <w:shd w:val="clear" w:color="auto" w:fill="auto"/>
+          </w:tcPr>
+          <w:p>
+            <w:pPr>
+              <w:pStyle w:val="416"/>
+              <w:rPr>
+                <w:rStyle w:val="417"/>
+                <w:rFonts w:hint="default"/>
+                <w:lang w:val="en-US" w:eastAsia="zh-CN"/>
+              </w:rPr>
+            </w:pPr>
+            <w:r>
+              <w:rPr>
+                <w:rStyle w:val="417"/>
+                <w:rFonts w:hint="eastAsia"/>
+                <w:lang w:val="en-US" w:eastAsia="zh-CN"/>
+              </w:rPr>
+              <w:t>个人信息</w:t>
+            </w:r>
+          </w:p>
+        </w:tc>
+        <w:tc>
+          <w:tcPr>
+            <w:tcW w:w="2201" w:type="pct"/>
+            <w:gridSpan w:val="2"/>
+            <w:tcBorders>
+              <w:top w:val="single" w:color="auto" w:sz="4" w:space="0"/>
+              <w:left w:val="nil"/>
+              <w:bottom w:val="single" w:color="auto" w:sz="4" w:space="0"/>
+              <w:right w:val="single" w:color="auto" w:sz="4" w:space="0"/>
+            </w:tcBorders>
+            <w:shd w:val="clear" w:color="auto" w:fill="auto"/>
+          </w:tcPr>
+          <w:p>
+            <w:pPr>
+              <w:pStyle w:val="416"/>
+              <w:rPr>
+                <w:rStyle w:val="417"/>
+                <w:rFonts w:hint="default" w:eastAsia="宋体"/>
+                <w:lang w:val="en-US" w:eastAsia="zh-CN"/>
+              </w:rPr>
+            </w:pPr>
+            <w:r>
+              <w:rPr>
+                <w:rStyle w:val="417"/>
+                <w:rFonts w:hint="eastAsia"/>
+                <w:lang w:val="en-US" w:eastAsia="zh-CN"/>
+              </w:rPr>
+              <w:t>个人信息</w:t>
+            </w:r>
+          </w:p>
+        </w:tc>
+        <w:tc>
+          <w:tcPr>
+            <w:tcW w:w="1018" w:type="pct"/>
+            <w:tcBorders>
+              <w:top w:val="single" w:color="auto" w:sz="4" w:space="0"/>
+              <w:left w:val="single" w:color="auto" w:sz="4" w:space="0"/>
+              <w:bottom w:val="single" w:color="auto" w:sz="4" w:space="0"/>
+              <w:right w:val="single" w:color="auto" w:sz="4" w:space="0"/>
+            </w:tcBorders>
+          </w:tcPr>
+          <w:p>
+            <w:pPr>
+              <w:pStyle w:val="416"/>
+              <w:rPr>
+                <w:rStyle w:val="417"/>
+                <w:i w:val="0"/>
+              </w:rPr>
+            </w:pPr>
+            <w:r>
+              <w:rPr>
+                <w:rStyle w:val="417"/>
+                <w:rFonts w:hint="eastAsia"/>
+                <w:i w:val="0"/>
+                <w:lang w:val="en-US" w:eastAsia="zh-CN"/>
+              </w:rPr>
+              <w:t>是</w:t>
+            </w:r>
+          </w:p>
+        </w:tc>
+      </w:tr>
+      <w:tr>
+        <w:tblPrEx>
+          <w:tblCellMar>
+            <w:top w:w="0" w:type="dxa"/>
+            <w:left w:w="108" w:type="dxa"/>
+            <w:bottom w:w="0" w:type="dxa"/>
+            <w:right w:w="108" w:type="dxa"/>
+          </w:tblCellMar>
+        </w:tblPrEx>
+        <w:trPr>
+          <w:trHeight w:val="91" w:hRule="atLeast"/>
+          <w:jc w:val="center"/>
+        </w:trPr>
+        <w:tc>
+          <w:tcPr>
+            <w:tcW w:w="680" w:type="pct"/>
+            <w:vMerge w:val="continue"/>
+            <w:tcBorders>
+              <w:left w:val="single" w:color="auto" w:sz="4" w:space="0"/>
+              <w:right w:val="single" w:color="auto" w:sz="4" w:space="0"/>
+            </w:tcBorders>
+          </w:tcPr>
+          <w:p>
+            <w:pPr>
+              <w:pStyle w:val="416"/>
+            </w:pPr>
+          </w:p>
+        </w:tc>
+        <w:tc>
+          <w:tcPr>
+            <w:tcW w:w="1099" w:type="pct"/>
+            <w:vMerge w:val="continue"/>
+            <w:tcBorders>
+              <w:left w:val="single" w:color="auto" w:sz="4" w:space="0"/>
+              <w:right w:val="single" w:color="auto" w:sz="4" w:space="0"/>
+            </w:tcBorders>
+            <w:shd w:val="clear" w:color="auto" w:fill="auto"/>
+          </w:tcPr>
+          <w:p>
+            <w:pPr>
+              <w:pStyle w:val="416"/>
+            </w:pPr>
+          </w:p>
+        </w:tc>
+        <w:tc>
+          <w:tcPr>
+            <w:tcW w:w="2201" w:type="pct"/>
+            <w:gridSpan w:val="2"/>
+            <w:tcBorders>
+              <w:top w:val="single" w:color="auto" w:sz="4" w:space="0"/>
+              <w:left w:val="nil"/>
+              <w:bottom w:val="single" w:color="auto" w:sz="4" w:space="0"/>
+              <w:right w:val="single" w:color="auto" w:sz="4" w:space="0"/>
+            </w:tcBorders>
+            <w:shd w:val="clear" w:color="auto" w:fill="auto"/>
+          </w:tcPr>
+          <w:p>
+            <w:pPr>
+              <w:pStyle w:val="416"/>
+              <w:rPr>
+                <w:rStyle w:val="417"/>
+                <w:rFonts w:hint="default" w:eastAsia="宋体"/>
+                <w:lang w:val="en-US" w:eastAsia="zh-CN"/>
+              </w:rPr>
+            </w:pPr>
+            <w:r>
+              <w:rPr>
+                <w:rStyle w:val="417"/>
+                <w:rFonts w:hint="eastAsia"/>
+                <w:lang w:val="en-US" w:eastAsia="zh-CN"/>
+              </w:rPr>
+              <w:t>修改密码</w:t>
+            </w:r>
+          </w:p>
+        </w:tc>
+        <w:tc>
+          <w:tcPr>
+            <w:tcW w:w="1018" w:type="pct"/>
+            <w:tcBorders>
+              <w:top w:val="single" w:color="auto" w:sz="4" w:space="0"/>
+              <w:left w:val="single" w:color="auto" w:sz="4" w:space="0"/>
+              <w:bottom w:val="single" w:color="auto" w:sz="4" w:space="0"/>
+              <w:right w:val="single" w:color="auto" w:sz="4" w:space="0"/>
+            </w:tcBorders>
+          </w:tcPr>
+          <w:p>
+            <w:pPr>
+              <w:pStyle w:val="416"/>
+              <w:rPr>
+                <w:rStyle w:val="417"/>
+              </w:rPr>
+            </w:pPr>
+            <w:r>
+              <w:rPr>
+                <w:rStyle w:val="417"/>
+                <w:rFonts w:hint="eastAsia"/>
+                <w:i w:val="0"/>
+                <w:lang w:val="en-US" w:eastAsia="zh-CN"/>
+              </w:rPr>
+              <w:t>是</w:t>
+            </w:r>
+          </w:p>
+        </w:tc>
+      </w:tr>
+      <w:tr>
+        <w:tblPrEx>
+          <w:tblCellMar>
+            <w:top w:w="0" w:type="dxa"/>
+            <w:left w:w="108" w:type="dxa"/>
+            <w:bottom w:w="0" w:type="dxa"/>
+            <w:right w:w="108" w:type="dxa"/>
+          </w:tblCellMar>
+        </w:tblPrEx>
+        <w:trPr>
+          <w:trHeight w:val="91" w:hRule="atLeast"/>
+          <w:jc w:val="center"/>
+        </w:trPr>
+        <w:tc>
+          <w:tcPr>
+            <w:tcW w:w="680" w:type="pct"/>
+            <w:vMerge w:val="continue"/>
+            <w:tcBorders>
+              <w:left w:val="single" w:color="auto" w:sz="4" w:space="0"/>
+              <w:bottom w:val="single" w:color="auto" w:sz="4" w:space="0"/>
+              <w:right w:val="single" w:color="auto" w:sz="4" w:space="0"/>
+            </w:tcBorders>
+          </w:tcPr>
+          <w:p>
+            <w:pPr>
+              <w:pStyle w:val="416"/>
+              <w:rPr>
+                <w:rStyle w:val="417"/>
+              </w:rPr>
+            </w:pPr>
+          </w:p>
+        </w:tc>
+        <w:tc>
+          <w:tcPr>
+            <w:tcW w:w="1099" w:type="pct"/>
+            <w:vMerge w:val="continue"/>
+            <w:tcBorders>
+              <w:left w:val="single" w:color="auto" w:sz="4" w:space="0"/>
+              <w:bottom w:val="single" w:color="auto" w:sz="4" w:space="0"/>
+              <w:right w:val="single" w:color="auto" w:sz="4" w:space="0"/>
+            </w:tcBorders>
+            <w:shd w:val="clear" w:color="auto" w:fill="auto"/>
+          </w:tcPr>
+          <w:p>
+            <w:pPr>
+              <w:pStyle w:val="416"/>
+              <w:rPr>
+                <w:rStyle w:val="417"/>
+              </w:rPr>
+            </w:pPr>
+          </w:p>
+        </w:tc>
+        <w:tc>
+          <w:tcPr>
+            <w:tcW w:w="2201" w:type="pct"/>
+            <w:gridSpan w:val="2"/>
+            <w:tcBorders>
+              <w:top w:val="single" w:color="auto" w:sz="4" w:space="0"/>
+              <w:left w:val="nil"/>
+              <w:bottom w:val="single" w:color="auto" w:sz="4" w:space="0"/>
+              <w:right w:val="single" w:color="auto" w:sz="4" w:space="0"/>
+            </w:tcBorders>
+            <w:shd w:val="clear" w:color="auto" w:fill="auto"/>
+          </w:tcPr>
+          <w:p>
+            <w:pPr>
+              <w:pStyle w:val="416"/>
+              <w:rPr>
+                <w:rStyle w:val="417"/>
+                <w:rFonts w:hint="default" w:eastAsia="宋体"/>
+                <w:lang w:val="en-US" w:eastAsia="zh-CN"/>
+              </w:rPr>
+            </w:pPr>
+            <w:r>
+              <w:rPr>
+                <w:rStyle w:val="417"/>
+                <w:rFonts w:hint="eastAsia"/>
+                <w:lang w:val="en-US" w:eastAsia="zh-CN"/>
+              </w:rPr>
+              <w:t>退出登录</w:t>
+            </w:r>
+          </w:p>
+        </w:tc>
+        <w:tc>
+          <w:tcPr>
+            <w:tcW w:w="1018" w:type="pct"/>
+            <w:tcBorders>
+              <w:top w:val="single" w:color="auto" w:sz="4" w:space="0"/>
+              <w:left w:val="single" w:color="auto" w:sz="4" w:space="0"/>
+              <w:bottom w:val="single" w:color="auto" w:sz="4" w:space="0"/>
+              <w:right w:val="single" w:color="auto" w:sz="4" w:space="0"/>
+            </w:tcBorders>
+          </w:tcPr>
+          <w:p>
+            <w:pPr>
+              <w:pStyle w:val="416"/>
+              <w:rPr>
+                <w:rStyle w:val="417"/>
+              </w:rPr>
+            </w:pPr>
+            <w:r>
+              <w:rPr>
+                <w:rStyle w:val="417"/>
+                <w:rFonts w:hint="eastAsia"/>
+                <w:i w:val="0"/>
+                <w:lang w:val="en-US" w:eastAsia="zh-CN"/>
+              </w:rPr>
+              <w:t>是</w:t>
+            </w:r>
+          </w:p>
+        </w:tc>
+      </w:tr>
+      <w:tr>
+        <w:trPr>
+          <w:trHeight w:val="285" w:hRule="atLeast"/>
+          <w:jc w:val="center"/>
+        </w:trPr>
+        <w:tc>
+          <w:tcPr>
+            <w:tcW w:w="680" w:type="pct"/>
+            <w:tcBorders>
+              <w:top w:val="single" w:color="auto" w:sz="4" w:space="0"/>
+              <w:left w:val="single" w:color="auto" w:sz="4" w:space="0"/>
+              <w:bottom w:val="single" w:color="auto" w:sz="4" w:space="0"/>
+              <w:right w:val="single" w:color="auto" w:sz="4" w:space="0"/>
+            </w:tcBorders>
+          </w:tcPr>
+          <w:p>
+            <w:pPr>
+              <w:pStyle w:val="416"/>
+              <w:rPr>
+                <w:rStyle w:val="417"/>
+                <w:rFonts w:hint="eastAsia"/>
+                <w:lang w:val="en-US" w:eastAsia="zh-CN"/>
+              </w:rPr>
+            </w:pPr>
+          </w:p>
+        </w:tc>
+        <w:tc>
+          <w:tcPr>
+            <w:tcW w:w="1099" w:type="pct"/>
+            <w:tcBorders>
+              <w:top w:val="single" w:color="auto" w:sz="4" w:space="0"/>
+              <w:left w:val="single" w:color="auto" w:sz="4" w:space="0"/>
+              <w:bottom w:val="single" w:color="auto" w:sz="4" w:space="0"/>
+              <w:right w:val="single" w:color="auto" w:sz="4" w:space="0"/>
+            </w:tcBorders>
+            <w:shd w:val="clear" w:color="auto" w:fill="auto"/>
+          </w:tcPr>
+          <w:p>
+            <w:pPr>
+              <w:pStyle w:val="416"/>
+              <w:rPr>
+                <w:rStyle w:val="417"/>
+                <w:rFonts w:hint="eastAsia"/>
+                <w:lang w:val="en-US" w:eastAsia="zh-CN"/>
+              </w:rPr>
+            </w:pPr>
+          </w:p>
+        </w:tc>
+        <w:tc>
+          <w:tcPr>
+            <w:tcW w:w="2201" w:type="pct"/>
+            <w:gridSpan w:val="2"/>
+            <w:tcBorders>
+              <w:top w:val="single" w:color="auto" w:sz="4" w:space="0"/>
+              <w:left w:val="nil"/>
+              <w:bottom w:val="single" w:color="auto" w:sz="4" w:space="0"/>
+              <w:right w:val="single" w:color="auto" w:sz="4" w:space="0"/>
+            </w:tcBorders>
+            <w:shd w:val="clear" w:color="auto" w:fill="auto"/>
+          </w:tcPr>
+          <w:p>
+            <w:pPr>
+              <w:pStyle w:val="416"/>
+              <w:rPr>
+                <w:rStyle w:val="417"/>
+              </w:rPr>
+            </w:pPr>
+          </w:p>
+        </w:tc>
+        <w:tc>
+          <w:tcPr>
+            <w:tcW w:w="1018" w:type="pct"/>
+            <w:tcBorders>
+              <w:top w:val="single" w:color="auto" w:sz="4" w:space="0"/>
+              <w:left w:val="nil"/>
+              <w:bottom w:val="single" w:color="auto" w:sz="4" w:space="0"/>
+              <w:right w:val="single" w:color="auto" w:sz="4" w:space="0"/>
+            </w:tcBorders>
+          </w:tcPr>
+          <w:p>
+            <w:pPr>
+              <w:pStyle w:val="416"/>
+              <w:rPr>
+                <w:rStyle w:val="417"/>
+                <w:i w:val="0"/>
+              </w:rPr>
+            </w:pPr>
           </w:p>
         </w:tc>
       </w:tr>
@@ -10695,1728 +12355,6 @@
         <w:tc>
           <w:tcPr>
             <w:tcW w:w="680" w:type="pct"/>
-            <w:vMerge w:val="continue"/>
-            <w:tcBorders>
-              <w:left w:val="single" w:color="auto" w:sz="4" w:space="0"/>
-              <w:right w:val="single" w:color="auto" w:sz="4" w:space="0"/>
-            </w:tcBorders>
-          </w:tcPr>
-          <w:p>
-            <w:pPr>
-              <w:pStyle w:val="416"/>
-              <w:rPr>
-                <w:rStyle w:val="417"/>
-                <w:rFonts w:hint="eastAsia" w:eastAsia="宋体"/>
-                <w:lang w:val="en-US" w:eastAsia="zh-CN"/>
-              </w:rPr>
-            </w:pPr>
-          </w:p>
-        </w:tc>
-        <w:tc>
-          <w:tcPr>
-            <w:tcW w:w="1099" w:type="pct"/>
-            <w:vMerge w:val="continue"/>
-            <w:tcBorders>
-              <w:left w:val="single" w:color="auto" w:sz="4" w:space="0"/>
-              <w:right w:val="single" w:color="auto" w:sz="4" w:space="0"/>
-            </w:tcBorders>
-            <w:shd w:val="clear" w:color="auto" w:fill="auto"/>
-          </w:tcPr>
-          <w:p>
-            <w:pPr>
-              <w:pStyle w:val="416"/>
-              <w:rPr>
-                <w:rStyle w:val="417"/>
-                <w:rFonts w:hint="default" w:eastAsia="宋体"/>
-                <w:lang w:val="en-US" w:eastAsia="zh-CN"/>
-              </w:rPr>
-            </w:pPr>
-          </w:p>
-        </w:tc>
-        <w:tc>
-          <w:tcPr>
-            <w:tcW w:w="2201" w:type="pct"/>
-            <w:gridSpan w:val="2"/>
-            <w:tcBorders>
-              <w:top w:val="single" w:color="auto" w:sz="4" w:space="0"/>
-              <w:left w:val="nil"/>
-              <w:bottom w:val="single" w:color="auto" w:sz="4" w:space="0"/>
-              <w:right w:val="single" w:color="auto" w:sz="4" w:space="0"/>
-            </w:tcBorders>
-            <w:shd w:val="clear" w:color="auto" w:fill="auto"/>
-          </w:tcPr>
-          <w:p>
-            <w:pPr>
-              <w:pStyle w:val="416"/>
-              <w:rPr>
-                <w:rStyle w:val="417"/>
-                <w:rFonts w:hint="default" w:eastAsia="宋体"/>
-                <w:lang w:val="en-US" w:eastAsia="zh-CN"/>
-              </w:rPr>
-            </w:pPr>
-            <w:r>
-              <w:rPr>
-                <w:rStyle w:val="417"/>
-                <w:rFonts w:hint="eastAsia"/>
-                <w:lang w:val="en-US" w:eastAsia="zh-CN"/>
-              </w:rPr>
-              <w:t>保税核注清单申报</w:t>
-            </w:r>
-          </w:p>
-        </w:tc>
-        <w:tc>
-          <w:tcPr>
-            <w:tcW w:w="1018" w:type="pct"/>
-            <w:tcBorders>
-              <w:top w:val="single" w:color="auto" w:sz="4" w:space="0"/>
-              <w:left w:val="nil"/>
-              <w:bottom w:val="single" w:color="auto" w:sz="4" w:space="0"/>
-              <w:right w:val="single" w:color="auto" w:sz="4" w:space="0"/>
-            </w:tcBorders>
-          </w:tcPr>
-          <w:p>
-            <w:pPr>
-              <w:pStyle w:val="416"/>
-              <w:rPr>
-                <w:rStyle w:val="417"/>
-                <w:i w:val="0"/>
-              </w:rPr>
-            </w:pPr>
-            <w:r>
-              <w:rPr>
-                <w:rStyle w:val="417"/>
-                <w:rFonts w:hint="eastAsia"/>
-                <w:i w:val="0"/>
-                <w:lang w:val="en-US" w:eastAsia="zh-CN"/>
-              </w:rPr>
-              <w:t>是</w:t>
-            </w:r>
-          </w:p>
-        </w:tc>
-      </w:tr>
-      <w:tr>
-        <w:tblPrEx>
-          <w:tblCellMar>
-            <w:top w:w="0" w:type="dxa"/>
-            <w:left w:w="108" w:type="dxa"/>
-            <w:bottom w:w="0" w:type="dxa"/>
-            <w:right w:w="108" w:type="dxa"/>
-          </w:tblCellMar>
-        </w:tblPrEx>
-        <w:trPr>
-          <w:trHeight w:val="45" w:hRule="atLeast"/>
-          <w:jc w:val="center"/>
-        </w:trPr>
-        <w:tc>
-          <w:tcPr>
-            <w:tcW w:w="680" w:type="pct"/>
-            <w:vMerge w:val="continue"/>
-            <w:tcBorders>
-              <w:left w:val="single" w:color="auto" w:sz="4" w:space="0"/>
-              <w:right w:val="single" w:color="auto" w:sz="4" w:space="0"/>
-            </w:tcBorders>
-          </w:tcPr>
-          <w:p>
-            <w:pPr>
-              <w:pStyle w:val="416"/>
-              <w:rPr>
-                <w:rStyle w:val="417"/>
-                <w:rFonts w:hint="eastAsia"/>
-                <w:lang w:val="en-US" w:eastAsia="zh-CN"/>
-              </w:rPr>
-            </w:pPr>
-          </w:p>
-        </w:tc>
-        <w:tc>
-          <w:tcPr>
-            <w:tcW w:w="1099" w:type="pct"/>
-            <w:vMerge w:val="continue"/>
-            <w:tcBorders>
-              <w:left w:val="single" w:color="auto" w:sz="4" w:space="0"/>
-              <w:right w:val="single" w:color="auto" w:sz="4" w:space="0"/>
-            </w:tcBorders>
-            <w:shd w:val="clear" w:color="auto" w:fill="auto"/>
-          </w:tcPr>
-          <w:p>
-            <w:pPr>
-              <w:pStyle w:val="416"/>
-              <w:rPr>
-                <w:rStyle w:val="417"/>
-                <w:rFonts w:hint="eastAsia"/>
-                <w:lang w:val="en-US" w:eastAsia="zh-CN"/>
-              </w:rPr>
-            </w:pPr>
-          </w:p>
-        </w:tc>
-        <w:tc>
-          <w:tcPr>
-            <w:tcW w:w="1100" w:type="pct"/>
-            <w:vMerge w:val="restart"/>
-            <w:tcBorders>
-              <w:left w:val="nil"/>
-              <w:right w:val="single" w:color="auto" w:sz="4" w:space="0"/>
-            </w:tcBorders>
-            <w:shd w:val="clear" w:color="auto" w:fill="auto"/>
-          </w:tcPr>
-          <w:p>
-            <w:pPr>
-              <w:pStyle w:val="416"/>
-              <w:rPr>
-                <w:rStyle w:val="417"/>
-                <w:rFonts w:hint="eastAsia"/>
-                <w:lang w:val="en-US" w:eastAsia="zh-CN"/>
-              </w:rPr>
-            </w:pPr>
-          </w:p>
-        </w:tc>
-        <w:tc>
-          <w:tcPr>
-            <w:tcW w:w="1101" w:type="pct"/>
-            <w:tcBorders>
-              <w:top w:val="single" w:color="auto" w:sz="4" w:space="0"/>
-              <w:left w:val="single" w:color="auto" w:sz="4" w:space="0"/>
-              <w:bottom w:val="single" w:color="auto" w:sz="4" w:space="0"/>
-              <w:right w:val="single" w:color="auto" w:sz="4" w:space="0"/>
-            </w:tcBorders>
-            <w:shd w:val="clear" w:color="auto" w:fill="auto"/>
-          </w:tcPr>
-          <w:p>
-            <w:pPr>
-              <w:pStyle w:val="416"/>
-              <w:rPr>
-                <w:rStyle w:val="417"/>
-                <w:rFonts w:hint="default"/>
-                <w:lang w:val="en-US" w:eastAsia="zh-CN"/>
-              </w:rPr>
-            </w:pPr>
-            <w:r>
-              <w:rPr>
-                <w:rStyle w:val="417"/>
-                <w:rFonts w:hint="eastAsia"/>
-                <w:lang w:val="en-US" w:eastAsia="zh-CN"/>
-              </w:rPr>
-              <w:t>核注清单（进口）</w:t>
-            </w:r>
-          </w:p>
-        </w:tc>
-        <w:tc>
-          <w:tcPr>
-            <w:tcW w:w="1018" w:type="pct"/>
-            <w:tcBorders>
-              <w:top w:val="single" w:color="auto" w:sz="4" w:space="0"/>
-              <w:left w:val="single" w:color="auto" w:sz="4" w:space="0"/>
-              <w:bottom w:val="single" w:color="auto" w:sz="4" w:space="0"/>
-              <w:right w:val="single" w:color="auto" w:sz="4" w:space="0"/>
-            </w:tcBorders>
-            <w:shd w:val="clear" w:color="auto" w:fill="auto"/>
-          </w:tcPr>
-          <w:p>
-            <w:pPr>
-              <w:pStyle w:val="416"/>
-              <w:rPr>
-                <w:rStyle w:val="417"/>
-                <w:rFonts w:hint="eastAsia"/>
-                <w:lang w:val="en-US" w:eastAsia="zh-CN"/>
-              </w:rPr>
-            </w:pPr>
-            <w:r>
-              <w:rPr>
-                <w:rStyle w:val="417"/>
-                <w:rFonts w:hint="eastAsia"/>
-                <w:i w:val="0"/>
-                <w:lang w:val="en-US" w:eastAsia="zh-CN"/>
-              </w:rPr>
-              <w:t>是</w:t>
-            </w:r>
-          </w:p>
-        </w:tc>
-      </w:tr>
-      <w:tr>
-        <w:tblPrEx>
-          <w:tblCellMar>
-            <w:top w:w="0" w:type="dxa"/>
-            <w:left w:w="108" w:type="dxa"/>
-            <w:bottom w:w="0" w:type="dxa"/>
-            <w:right w:w="108" w:type="dxa"/>
-          </w:tblCellMar>
-        </w:tblPrEx>
-        <w:trPr>
-          <w:trHeight w:val="45" w:hRule="atLeast"/>
-          <w:jc w:val="center"/>
-        </w:trPr>
-        <w:tc>
-          <w:tcPr>
-            <w:tcW w:w="680" w:type="pct"/>
-            <w:vMerge w:val="continue"/>
-            <w:tcBorders>
-              <w:left w:val="single" w:color="auto" w:sz="4" w:space="0"/>
-              <w:right w:val="single" w:color="auto" w:sz="4" w:space="0"/>
-            </w:tcBorders>
-          </w:tcPr>
-          <w:p>
-            <w:pPr>
-              <w:pStyle w:val="416"/>
-              <w:rPr>
-                <w:rStyle w:val="417"/>
-                <w:rFonts w:hint="eastAsia"/>
-                <w:lang w:val="en-US" w:eastAsia="zh-CN"/>
-              </w:rPr>
-            </w:pPr>
-          </w:p>
-        </w:tc>
-        <w:tc>
-          <w:tcPr>
-            <w:tcW w:w="1099" w:type="pct"/>
-            <w:vMerge w:val="continue"/>
-            <w:tcBorders>
-              <w:left w:val="single" w:color="auto" w:sz="4" w:space="0"/>
-              <w:right w:val="single" w:color="auto" w:sz="4" w:space="0"/>
-            </w:tcBorders>
-            <w:shd w:val="clear" w:color="auto" w:fill="auto"/>
-          </w:tcPr>
-          <w:p>
-            <w:pPr>
-              <w:pStyle w:val="416"/>
-              <w:rPr>
-                <w:rStyle w:val="417"/>
-                <w:rFonts w:hint="eastAsia"/>
-                <w:lang w:val="en-US" w:eastAsia="zh-CN"/>
-              </w:rPr>
-            </w:pPr>
-          </w:p>
-        </w:tc>
-        <w:tc>
-          <w:tcPr>
-            <w:tcW w:w="1100" w:type="pct"/>
-            <w:vMerge w:val="continue"/>
-            <w:tcBorders>
-              <w:left w:val="nil"/>
-              <w:right w:val="single" w:color="auto" w:sz="4" w:space="0"/>
-            </w:tcBorders>
-            <w:shd w:val="clear" w:color="auto" w:fill="auto"/>
-          </w:tcPr>
-          <w:p>
-            <w:pPr>
-              <w:pStyle w:val="416"/>
-              <w:rPr>
-                <w:rStyle w:val="417"/>
-                <w:rFonts w:hint="eastAsia"/>
-                <w:lang w:val="en-US" w:eastAsia="zh-CN"/>
-              </w:rPr>
-            </w:pPr>
-          </w:p>
-        </w:tc>
-        <w:tc>
-          <w:tcPr>
-            <w:tcW w:w="1101" w:type="pct"/>
-            <w:tcBorders>
-              <w:top w:val="single" w:color="auto" w:sz="4" w:space="0"/>
-              <w:left w:val="single" w:color="auto" w:sz="4" w:space="0"/>
-              <w:bottom w:val="single" w:color="auto" w:sz="4" w:space="0"/>
-              <w:right w:val="single" w:color="auto" w:sz="4" w:space="0"/>
-            </w:tcBorders>
-            <w:shd w:val="clear" w:color="auto" w:fill="auto"/>
-          </w:tcPr>
-          <w:p>
-            <w:pPr>
-              <w:pStyle w:val="416"/>
-              <w:rPr>
-                <w:rStyle w:val="417"/>
-                <w:rFonts w:hint="default"/>
-                <w:lang w:val="en-US" w:eastAsia="zh-CN"/>
-              </w:rPr>
-            </w:pPr>
-            <w:r>
-              <w:rPr>
-                <w:rStyle w:val="417"/>
-                <w:rFonts w:hint="eastAsia"/>
-                <w:lang w:val="en-US" w:eastAsia="zh-CN"/>
-              </w:rPr>
-              <w:t>核注清单（出口）</w:t>
-            </w:r>
-          </w:p>
-        </w:tc>
-        <w:tc>
-          <w:tcPr>
-            <w:tcW w:w="1018" w:type="pct"/>
-            <w:tcBorders>
-              <w:top w:val="single" w:color="auto" w:sz="4" w:space="0"/>
-              <w:left w:val="single" w:color="auto" w:sz="4" w:space="0"/>
-              <w:bottom w:val="single" w:color="auto" w:sz="4" w:space="0"/>
-              <w:right w:val="single" w:color="auto" w:sz="4" w:space="0"/>
-            </w:tcBorders>
-            <w:shd w:val="clear" w:color="auto" w:fill="auto"/>
-          </w:tcPr>
-          <w:p>
-            <w:pPr>
-              <w:pStyle w:val="416"/>
-              <w:rPr>
-                <w:rStyle w:val="417"/>
-                <w:rFonts w:hint="eastAsia"/>
-                <w:lang w:val="en-US" w:eastAsia="zh-CN"/>
-              </w:rPr>
-            </w:pPr>
-            <w:r>
-              <w:rPr>
-                <w:rStyle w:val="417"/>
-                <w:rFonts w:hint="eastAsia"/>
-                <w:i w:val="0"/>
-                <w:lang w:val="en-US" w:eastAsia="zh-CN"/>
-              </w:rPr>
-              <w:t>是</w:t>
-            </w:r>
-          </w:p>
-        </w:tc>
-      </w:tr>
-      <w:tr>
-        <w:tblPrEx>
-          <w:tblCellMar>
-            <w:top w:w="0" w:type="dxa"/>
-            <w:left w:w="108" w:type="dxa"/>
-            <w:bottom w:w="0" w:type="dxa"/>
-            <w:right w:w="108" w:type="dxa"/>
-          </w:tblCellMar>
-        </w:tblPrEx>
-        <w:trPr>
-          <w:trHeight w:val="45" w:hRule="atLeast"/>
-          <w:jc w:val="center"/>
-        </w:trPr>
-        <w:tc>
-          <w:tcPr>
-            <w:tcW w:w="680" w:type="pct"/>
-            <w:vMerge w:val="continue"/>
-            <w:tcBorders>
-              <w:left w:val="single" w:color="auto" w:sz="4" w:space="0"/>
-              <w:right w:val="single" w:color="auto" w:sz="4" w:space="0"/>
-            </w:tcBorders>
-          </w:tcPr>
-          <w:p>
-            <w:pPr>
-              <w:pStyle w:val="416"/>
-              <w:rPr>
-                <w:rStyle w:val="417"/>
-                <w:rFonts w:hint="eastAsia"/>
-                <w:lang w:val="en-US" w:eastAsia="zh-CN"/>
-              </w:rPr>
-            </w:pPr>
-          </w:p>
-        </w:tc>
-        <w:tc>
-          <w:tcPr>
-            <w:tcW w:w="1099" w:type="pct"/>
-            <w:vMerge w:val="continue"/>
-            <w:tcBorders>
-              <w:left w:val="single" w:color="auto" w:sz="4" w:space="0"/>
-              <w:right w:val="single" w:color="auto" w:sz="4" w:space="0"/>
-            </w:tcBorders>
-            <w:shd w:val="clear" w:color="auto" w:fill="auto"/>
-          </w:tcPr>
-          <w:p>
-            <w:pPr>
-              <w:pStyle w:val="416"/>
-              <w:rPr>
-                <w:rStyle w:val="417"/>
-                <w:rFonts w:hint="eastAsia"/>
-                <w:lang w:val="en-US" w:eastAsia="zh-CN"/>
-              </w:rPr>
-            </w:pPr>
-          </w:p>
-        </w:tc>
-        <w:tc>
-          <w:tcPr>
-            <w:tcW w:w="1100" w:type="pct"/>
-            <w:vMerge w:val="continue"/>
-            <w:tcBorders>
-              <w:left w:val="nil"/>
-              <w:bottom w:val="single" w:color="auto" w:sz="4" w:space="0"/>
-              <w:right w:val="single" w:color="auto" w:sz="4" w:space="0"/>
-            </w:tcBorders>
-            <w:shd w:val="clear" w:color="auto" w:fill="auto"/>
-          </w:tcPr>
-          <w:p>
-            <w:pPr>
-              <w:pStyle w:val="416"/>
-              <w:rPr>
-                <w:rStyle w:val="417"/>
-                <w:rFonts w:hint="eastAsia"/>
-                <w:lang w:val="en-US" w:eastAsia="zh-CN"/>
-              </w:rPr>
-            </w:pPr>
-          </w:p>
-        </w:tc>
-        <w:tc>
-          <w:tcPr>
-            <w:tcW w:w="1101" w:type="pct"/>
-            <w:tcBorders>
-              <w:top w:val="single" w:color="auto" w:sz="4" w:space="0"/>
-              <w:left w:val="single" w:color="auto" w:sz="4" w:space="0"/>
-              <w:bottom w:val="single" w:color="auto" w:sz="4" w:space="0"/>
-              <w:right w:val="single" w:color="auto" w:sz="4" w:space="0"/>
-            </w:tcBorders>
-            <w:shd w:val="clear" w:color="auto" w:fill="auto"/>
-          </w:tcPr>
-          <w:p>
-            <w:pPr>
-              <w:pStyle w:val="416"/>
-              <w:rPr>
-                <w:rStyle w:val="417"/>
-                <w:rFonts w:hint="default"/>
-                <w:lang w:val="en-US" w:eastAsia="zh-CN"/>
-              </w:rPr>
-            </w:pPr>
-            <w:r>
-              <w:rPr>
-                <w:rStyle w:val="417"/>
-                <w:rFonts w:hint="eastAsia"/>
-                <w:lang w:val="en-US" w:eastAsia="zh-CN"/>
-              </w:rPr>
-              <w:t>核注清单申报</w:t>
-            </w:r>
-          </w:p>
-        </w:tc>
-        <w:tc>
-          <w:tcPr>
-            <w:tcW w:w="1018" w:type="pct"/>
-            <w:tcBorders>
-              <w:top w:val="single" w:color="auto" w:sz="4" w:space="0"/>
-              <w:left w:val="single" w:color="auto" w:sz="4" w:space="0"/>
-              <w:bottom w:val="single" w:color="auto" w:sz="4" w:space="0"/>
-              <w:right w:val="single" w:color="auto" w:sz="4" w:space="0"/>
-            </w:tcBorders>
-            <w:shd w:val="clear" w:color="auto" w:fill="auto"/>
-          </w:tcPr>
-          <w:p>
-            <w:pPr>
-              <w:pStyle w:val="416"/>
-              <w:rPr>
-                <w:rStyle w:val="417"/>
-                <w:rFonts w:hint="eastAsia"/>
-                <w:lang w:val="en-US" w:eastAsia="zh-CN"/>
-              </w:rPr>
-            </w:pPr>
-            <w:r>
-              <w:rPr>
-                <w:rStyle w:val="417"/>
-                <w:rFonts w:hint="eastAsia"/>
-                <w:i w:val="0"/>
-                <w:lang w:val="en-US" w:eastAsia="zh-CN"/>
-              </w:rPr>
-              <w:t>是</w:t>
-            </w:r>
-          </w:p>
-        </w:tc>
-      </w:tr>
-      <w:tr>
-        <w:tblPrEx>
-          <w:tblCellMar>
-            <w:top w:w="0" w:type="dxa"/>
-            <w:left w:w="108" w:type="dxa"/>
-            <w:bottom w:w="0" w:type="dxa"/>
-            <w:right w:w="108" w:type="dxa"/>
-          </w:tblCellMar>
-        </w:tblPrEx>
-        <w:trPr>
-          <w:trHeight w:val="56" w:hRule="atLeast"/>
-          <w:jc w:val="center"/>
-        </w:trPr>
-        <w:tc>
-          <w:tcPr>
-            <w:tcW w:w="680" w:type="pct"/>
-            <w:vMerge w:val="continue"/>
-            <w:tcBorders>
-              <w:left w:val="single" w:color="auto" w:sz="4" w:space="0"/>
-              <w:right w:val="single" w:color="auto" w:sz="4" w:space="0"/>
-            </w:tcBorders>
-          </w:tcPr>
-          <w:p>
-            <w:pPr>
-              <w:pStyle w:val="416"/>
-              <w:rPr>
-                <w:rStyle w:val="417"/>
-                <w:rFonts w:hint="eastAsia"/>
-                <w:lang w:val="en-US" w:eastAsia="zh-CN"/>
-              </w:rPr>
-            </w:pPr>
-          </w:p>
-        </w:tc>
-        <w:tc>
-          <w:tcPr>
-            <w:tcW w:w="1099" w:type="pct"/>
-            <w:vMerge w:val="continue"/>
-            <w:tcBorders>
-              <w:left w:val="single" w:color="auto" w:sz="4" w:space="0"/>
-              <w:right w:val="single" w:color="auto" w:sz="4" w:space="0"/>
-            </w:tcBorders>
-            <w:shd w:val="clear" w:color="auto" w:fill="auto"/>
-          </w:tcPr>
-          <w:p>
-            <w:pPr>
-              <w:pStyle w:val="416"/>
-              <w:rPr>
-                <w:rStyle w:val="417"/>
-                <w:rFonts w:hint="eastAsia"/>
-                <w:lang w:val="en-US" w:eastAsia="zh-CN"/>
-              </w:rPr>
-            </w:pPr>
-          </w:p>
-        </w:tc>
-        <w:tc>
-          <w:tcPr>
-            <w:tcW w:w="1100" w:type="pct"/>
-            <w:vMerge w:val="continue"/>
-            <w:tcBorders>
-              <w:left w:val="nil"/>
-              <w:right w:val="single" w:color="auto" w:sz="4" w:space="0"/>
-            </w:tcBorders>
-            <w:shd w:val="clear" w:color="auto" w:fill="auto"/>
-          </w:tcPr>
-          <w:p>
-            <w:pPr>
-              <w:pStyle w:val="416"/>
-              <w:rPr>
-                <w:rStyle w:val="417"/>
-                <w:rFonts w:hint="eastAsia"/>
-                <w:lang w:val="en-US" w:eastAsia="zh-CN"/>
-              </w:rPr>
-            </w:pPr>
-          </w:p>
-        </w:tc>
-        <w:tc>
-          <w:tcPr>
-            <w:tcW w:w="1101" w:type="pct"/>
-            <w:tcBorders>
-              <w:top w:val="single" w:color="auto" w:sz="4" w:space="0"/>
-              <w:left w:val="single" w:color="auto" w:sz="4" w:space="0"/>
-              <w:bottom w:val="single" w:color="auto" w:sz="4" w:space="0"/>
-              <w:right w:val="single" w:color="auto" w:sz="4" w:space="0"/>
-            </w:tcBorders>
-            <w:shd w:val="clear" w:color="auto" w:fill="auto"/>
-            <w:vAlign w:val="top"/>
-          </w:tcPr>
-          <w:p>
-            <w:pPr>
-              <w:pStyle w:val="416"/>
-              <w:rPr>
-                <w:rStyle w:val="417"/>
-                <w:rFonts w:hint="eastAsia"/>
-                <w:lang w:val="en-US" w:eastAsia="zh-CN"/>
-              </w:rPr>
-            </w:pPr>
-            <w:r>
-              <w:rPr>
-                <w:rStyle w:val="417"/>
-                <w:rFonts w:hint="eastAsia"/>
-                <w:lang w:val="en-US" w:eastAsia="zh-CN"/>
-              </w:rPr>
-              <w:t>核注清单（进口）</w:t>
-            </w:r>
-          </w:p>
-        </w:tc>
-        <w:tc>
-          <w:tcPr>
-            <w:tcW w:w="1018" w:type="pct"/>
-            <w:tcBorders>
-              <w:top w:val="single" w:color="auto" w:sz="4" w:space="0"/>
-              <w:left w:val="single" w:color="auto" w:sz="4" w:space="0"/>
-              <w:bottom w:val="single" w:color="auto" w:sz="4" w:space="0"/>
-              <w:right w:val="single" w:color="auto" w:sz="4" w:space="0"/>
-            </w:tcBorders>
-          </w:tcPr>
-          <w:p>
-            <w:pPr>
-              <w:pStyle w:val="416"/>
-              <w:rPr>
-                <w:rStyle w:val="417"/>
-                <w:rFonts w:hint="eastAsia"/>
-                <w:lang w:val="en-US" w:eastAsia="zh-CN"/>
-              </w:rPr>
-            </w:pPr>
-            <w:r>
-              <w:rPr>
-                <w:rStyle w:val="417"/>
-                <w:rFonts w:hint="eastAsia"/>
-                <w:i w:val="0"/>
-                <w:lang w:val="en-US" w:eastAsia="zh-CN"/>
-              </w:rPr>
-              <w:t>是</w:t>
-            </w:r>
-          </w:p>
-        </w:tc>
-      </w:tr>
-      <w:tr>
-        <w:tblPrEx>
-          <w:tblCellMar>
-            <w:top w:w="0" w:type="dxa"/>
-            <w:left w:w="108" w:type="dxa"/>
-            <w:bottom w:w="0" w:type="dxa"/>
-            <w:right w:w="108" w:type="dxa"/>
-          </w:tblCellMar>
-        </w:tblPrEx>
-        <w:trPr>
-          <w:trHeight w:val="56" w:hRule="atLeast"/>
-          <w:jc w:val="center"/>
-        </w:trPr>
-        <w:tc>
-          <w:tcPr>
-            <w:tcW w:w="680" w:type="pct"/>
-            <w:vMerge w:val="continue"/>
-            <w:tcBorders>
-              <w:left w:val="single" w:color="auto" w:sz="4" w:space="0"/>
-              <w:right w:val="single" w:color="auto" w:sz="4" w:space="0"/>
-            </w:tcBorders>
-          </w:tcPr>
-          <w:p>
-            <w:pPr>
-              <w:pStyle w:val="416"/>
-              <w:rPr>
-                <w:rStyle w:val="417"/>
-                <w:rFonts w:hint="eastAsia"/>
-                <w:lang w:val="en-US" w:eastAsia="zh-CN"/>
-              </w:rPr>
-            </w:pPr>
-          </w:p>
-        </w:tc>
-        <w:tc>
-          <w:tcPr>
-            <w:tcW w:w="1099" w:type="pct"/>
-            <w:vMerge w:val="continue"/>
-            <w:tcBorders>
-              <w:left w:val="single" w:color="auto" w:sz="4" w:space="0"/>
-              <w:right w:val="single" w:color="auto" w:sz="4" w:space="0"/>
-            </w:tcBorders>
-            <w:shd w:val="clear" w:color="auto" w:fill="auto"/>
-          </w:tcPr>
-          <w:p>
-            <w:pPr>
-              <w:pStyle w:val="416"/>
-              <w:rPr>
-                <w:rStyle w:val="417"/>
-                <w:rFonts w:hint="eastAsia"/>
-                <w:lang w:val="en-US" w:eastAsia="zh-CN"/>
-              </w:rPr>
-            </w:pPr>
-          </w:p>
-        </w:tc>
-        <w:tc>
-          <w:tcPr>
-            <w:tcW w:w="1100" w:type="pct"/>
-            <w:vMerge w:val="continue"/>
-            <w:tcBorders>
-              <w:left w:val="nil"/>
-              <w:right w:val="single" w:color="auto" w:sz="4" w:space="0"/>
-            </w:tcBorders>
-            <w:shd w:val="clear" w:color="auto" w:fill="auto"/>
-          </w:tcPr>
-          <w:p>
-            <w:pPr>
-              <w:pStyle w:val="416"/>
-              <w:rPr>
-                <w:rStyle w:val="417"/>
-                <w:rFonts w:hint="eastAsia"/>
-                <w:lang w:val="en-US" w:eastAsia="zh-CN"/>
-              </w:rPr>
-            </w:pPr>
-          </w:p>
-        </w:tc>
-        <w:tc>
-          <w:tcPr>
-            <w:tcW w:w="1101" w:type="pct"/>
-            <w:tcBorders>
-              <w:top w:val="single" w:color="auto" w:sz="4" w:space="0"/>
-              <w:left w:val="single" w:color="auto" w:sz="4" w:space="0"/>
-              <w:bottom w:val="single" w:color="auto" w:sz="4" w:space="0"/>
-              <w:right w:val="single" w:color="auto" w:sz="4" w:space="0"/>
-            </w:tcBorders>
-            <w:shd w:val="clear" w:color="auto" w:fill="auto"/>
-            <w:vAlign w:val="top"/>
-          </w:tcPr>
-          <w:p>
-            <w:pPr>
-              <w:pStyle w:val="416"/>
-              <w:rPr>
-                <w:rStyle w:val="417"/>
-                <w:rFonts w:hint="eastAsia"/>
-                <w:lang w:val="en-US" w:eastAsia="zh-CN"/>
-              </w:rPr>
-            </w:pPr>
-            <w:r>
-              <w:rPr>
-                <w:rStyle w:val="417"/>
-                <w:rFonts w:hint="eastAsia"/>
-                <w:lang w:val="en-US" w:eastAsia="zh-CN"/>
-              </w:rPr>
-              <w:t>核注清单（出口）</w:t>
-            </w:r>
-          </w:p>
-        </w:tc>
-        <w:tc>
-          <w:tcPr>
-            <w:tcW w:w="1018" w:type="pct"/>
-            <w:tcBorders>
-              <w:top w:val="single" w:color="auto" w:sz="4" w:space="0"/>
-              <w:left w:val="single" w:color="auto" w:sz="4" w:space="0"/>
-              <w:bottom w:val="single" w:color="auto" w:sz="4" w:space="0"/>
-              <w:right w:val="single" w:color="auto" w:sz="4" w:space="0"/>
-            </w:tcBorders>
-          </w:tcPr>
-          <w:p>
-            <w:pPr>
-              <w:pStyle w:val="416"/>
-              <w:rPr>
-                <w:rStyle w:val="417"/>
-                <w:rFonts w:hint="eastAsia"/>
-                <w:lang w:val="en-US" w:eastAsia="zh-CN"/>
-              </w:rPr>
-            </w:pPr>
-            <w:r>
-              <w:rPr>
-                <w:rStyle w:val="417"/>
-                <w:rFonts w:hint="eastAsia"/>
-                <w:i w:val="0"/>
-                <w:lang w:val="en-US" w:eastAsia="zh-CN"/>
-              </w:rPr>
-              <w:t>是</w:t>
-            </w:r>
-          </w:p>
-        </w:tc>
-      </w:tr>
-      <w:tr>
-        <w:tblPrEx>
-          <w:tblCellMar>
-            <w:top w:w="0" w:type="dxa"/>
-            <w:left w:w="108" w:type="dxa"/>
-            <w:bottom w:w="0" w:type="dxa"/>
-            <w:right w:w="108" w:type="dxa"/>
-          </w:tblCellMar>
-        </w:tblPrEx>
-        <w:trPr>
-          <w:trHeight w:val="294" w:hRule="atLeast"/>
-          <w:jc w:val="center"/>
-        </w:trPr>
-        <w:tc>
-          <w:tcPr>
-            <w:tcW w:w="680" w:type="pct"/>
-            <w:vMerge w:val="continue"/>
-            <w:tcBorders>
-              <w:left w:val="single" w:color="auto" w:sz="4" w:space="0"/>
-              <w:right w:val="single" w:color="auto" w:sz="4" w:space="0"/>
-            </w:tcBorders>
-          </w:tcPr>
-          <w:p>
-            <w:pPr>
-              <w:pStyle w:val="416"/>
-              <w:rPr>
-                <w:rStyle w:val="417"/>
-                <w:rFonts w:hint="eastAsia"/>
-                <w:lang w:val="en-US" w:eastAsia="zh-CN"/>
-              </w:rPr>
-            </w:pPr>
-          </w:p>
-        </w:tc>
-        <w:tc>
-          <w:tcPr>
-            <w:tcW w:w="1099" w:type="pct"/>
-            <w:vMerge w:val="continue"/>
-            <w:tcBorders>
-              <w:left w:val="single" w:color="auto" w:sz="4" w:space="0"/>
-              <w:right w:val="single" w:color="auto" w:sz="4" w:space="0"/>
-            </w:tcBorders>
-            <w:shd w:val="clear" w:color="auto" w:fill="auto"/>
-          </w:tcPr>
-          <w:p>
-            <w:pPr>
-              <w:pStyle w:val="416"/>
-              <w:rPr>
-                <w:rStyle w:val="417"/>
-                <w:rFonts w:hint="eastAsia"/>
-                <w:lang w:val="en-US" w:eastAsia="zh-CN"/>
-              </w:rPr>
-            </w:pPr>
-          </w:p>
-        </w:tc>
-        <w:tc>
-          <w:tcPr>
-            <w:tcW w:w="1100" w:type="pct"/>
-            <w:vMerge w:val="continue"/>
-            <w:tcBorders>
-              <w:left w:val="nil"/>
-              <w:bottom w:val="single" w:color="auto" w:sz="4" w:space="0"/>
-              <w:right w:val="single" w:color="auto" w:sz="4" w:space="0"/>
-            </w:tcBorders>
-            <w:shd w:val="clear" w:color="auto" w:fill="auto"/>
-          </w:tcPr>
-          <w:p>
-            <w:pPr>
-              <w:pStyle w:val="416"/>
-              <w:rPr>
-                <w:rStyle w:val="417"/>
-                <w:rFonts w:hint="eastAsia"/>
-                <w:lang w:val="en-US" w:eastAsia="zh-CN"/>
-              </w:rPr>
-            </w:pPr>
-          </w:p>
-        </w:tc>
-        <w:tc>
-          <w:tcPr>
-            <w:tcW w:w="1101" w:type="pct"/>
-            <w:tcBorders>
-              <w:top w:val="single" w:color="auto" w:sz="4" w:space="0"/>
-              <w:left w:val="single" w:color="auto" w:sz="4" w:space="0"/>
-              <w:bottom w:val="single" w:color="auto" w:sz="4" w:space="0"/>
-              <w:right w:val="single" w:color="auto" w:sz="4" w:space="0"/>
-            </w:tcBorders>
-            <w:shd w:val="clear" w:color="auto" w:fill="auto"/>
-            <w:vAlign w:val="top"/>
-          </w:tcPr>
-          <w:p>
-            <w:pPr>
-              <w:pStyle w:val="416"/>
-              <w:rPr>
-                <w:rStyle w:val="417"/>
-                <w:rFonts w:hint="eastAsia"/>
-                <w:lang w:val="en-US" w:eastAsia="zh-CN"/>
-              </w:rPr>
-            </w:pPr>
-            <w:r>
-              <w:rPr>
-                <w:rStyle w:val="417"/>
-                <w:rFonts w:hint="eastAsia"/>
-                <w:lang w:val="en-US" w:eastAsia="zh-CN"/>
-              </w:rPr>
-              <w:t>核注清单申报</w:t>
-            </w:r>
-          </w:p>
-        </w:tc>
-        <w:tc>
-          <w:tcPr>
-            <w:tcW w:w="1018" w:type="pct"/>
-            <w:tcBorders>
-              <w:top w:val="single" w:color="auto" w:sz="4" w:space="0"/>
-              <w:left w:val="single" w:color="auto" w:sz="4" w:space="0"/>
-              <w:bottom w:val="single" w:color="auto" w:sz="4" w:space="0"/>
-              <w:right w:val="single" w:color="auto" w:sz="4" w:space="0"/>
-            </w:tcBorders>
-          </w:tcPr>
-          <w:p>
-            <w:pPr>
-              <w:pStyle w:val="416"/>
-              <w:rPr>
-                <w:rStyle w:val="417"/>
-                <w:rFonts w:hint="eastAsia"/>
-                <w:lang w:val="en-US" w:eastAsia="zh-CN"/>
-              </w:rPr>
-            </w:pPr>
-            <w:r>
-              <w:rPr>
-                <w:rStyle w:val="417"/>
-                <w:rFonts w:hint="eastAsia"/>
-                <w:i w:val="0"/>
-                <w:lang w:val="en-US" w:eastAsia="zh-CN"/>
-              </w:rPr>
-              <w:t>是</w:t>
-            </w:r>
-          </w:p>
-        </w:tc>
-      </w:tr>
-      <w:tr>
-        <w:tblPrEx>
-          <w:tblCellMar>
-            <w:top w:w="0" w:type="dxa"/>
-            <w:left w:w="108" w:type="dxa"/>
-            <w:bottom w:w="0" w:type="dxa"/>
-            <w:right w:w="108" w:type="dxa"/>
-          </w:tblCellMar>
-        </w:tblPrEx>
-        <w:trPr>
-          <w:trHeight w:val="45" w:hRule="atLeast"/>
-          <w:jc w:val="center"/>
-        </w:trPr>
-        <w:tc>
-          <w:tcPr>
-            <w:tcW w:w="680" w:type="pct"/>
-            <w:vMerge w:val="continue"/>
-            <w:tcBorders>
-              <w:top w:val="single" w:color="auto" w:sz="4" w:space="0"/>
-              <w:left w:val="single" w:color="auto" w:sz="4" w:space="0"/>
-              <w:bottom w:val="single" w:color="auto" w:sz="4" w:space="0"/>
-              <w:right w:val="single" w:color="auto" w:sz="4" w:space="0"/>
-            </w:tcBorders>
-          </w:tcPr>
-          <w:p>
-            <w:pPr>
-              <w:pStyle w:val="416"/>
-            </w:pPr>
-          </w:p>
-        </w:tc>
-        <w:tc>
-          <w:tcPr>
-            <w:tcW w:w="1099" w:type="pct"/>
-            <w:vMerge w:val="continue"/>
-            <w:tcBorders>
-              <w:top w:val="single" w:color="auto" w:sz="4" w:space="0"/>
-              <w:left w:val="single" w:color="auto" w:sz="4" w:space="0"/>
-              <w:bottom w:val="single" w:color="auto" w:sz="4" w:space="0"/>
-              <w:right w:val="single" w:color="auto" w:sz="4" w:space="0"/>
-            </w:tcBorders>
-            <w:shd w:val="clear" w:color="auto" w:fill="auto"/>
-          </w:tcPr>
-          <w:p>
-            <w:pPr>
-              <w:pStyle w:val="416"/>
-            </w:pPr>
-          </w:p>
-        </w:tc>
-        <w:tc>
-          <w:tcPr>
-            <w:tcW w:w="2201" w:type="pct"/>
-            <w:gridSpan w:val="2"/>
-            <w:tcBorders>
-              <w:top w:val="single" w:color="auto" w:sz="4" w:space="0"/>
-              <w:left w:val="nil"/>
-              <w:bottom w:val="single" w:color="auto" w:sz="4" w:space="0"/>
-              <w:right w:val="single" w:color="auto" w:sz="4" w:space="0"/>
-            </w:tcBorders>
-            <w:shd w:val="clear" w:color="auto" w:fill="auto"/>
-          </w:tcPr>
-          <w:p>
-            <w:pPr>
-              <w:pStyle w:val="416"/>
-              <w:rPr>
-                <w:rStyle w:val="417"/>
-                <w:rFonts w:hint="default" w:eastAsia="宋体"/>
-                <w:lang w:val="en-US" w:eastAsia="zh-CN"/>
-              </w:rPr>
-            </w:pPr>
-            <w:r>
-              <w:rPr>
-                <w:rStyle w:val="417"/>
-                <w:rFonts w:hint="eastAsia"/>
-                <w:lang w:val="en-US" w:eastAsia="zh-CN"/>
-              </w:rPr>
-              <w:t>核注清单（进口）</w:t>
-            </w:r>
-          </w:p>
-        </w:tc>
-        <w:tc>
-          <w:tcPr>
-            <w:tcW w:w="1018" w:type="pct"/>
-            <w:tcBorders>
-              <w:top w:val="single" w:color="auto" w:sz="4" w:space="0"/>
-              <w:left w:val="nil"/>
-              <w:bottom w:val="single" w:color="auto" w:sz="4" w:space="0"/>
-              <w:right w:val="single" w:color="auto" w:sz="4" w:space="0"/>
-            </w:tcBorders>
-          </w:tcPr>
-          <w:p>
-            <w:pPr>
-              <w:pStyle w:val="416"/>
-              <w:rPr>
-                <w:rStyle w:val="417"/>
-              </w:rPr>
-            </w:pPr>
-            <w:r>
-              <w:rPr>
-                <w:rStyle w:val="417"/>
-                <w:rFonts w:hint="eastAsia"/>
-                <w:i w:val="0"/>
-                <w:lang w:val="en-US" w:eastAsia="zh-CN"/>
-              </w:rPr>
-              <w:t>是</w:t>
-            </w:r>
-          </w:p>
-        </w:tc>
-      </w:tr>
-      <w:tr>
-        <w:tblPrEx>
-          <w:tblCellMar>
-            <w:top w:w="0" w:type="dxa"/>
-            <w:left w:w="108" w:type="dxa"/>
-            <w:bottom w:w="0" w:type="dxa"/>
-            <w:right w:w="108" w:type="dxa"/>
-          </w:tblCellMar>
-        </w:tblPrEx>
-        <w:trPr>
-          <w:trHeight w:val="45" w:hRule="atLeast"/>
-          <w:jc w:val="center"/>
-        </w:trPr>
-        <w:tc>
-          <w:tcPr>
-            <w:tcW w:w="680" w:type="pct"/>
-            <w:vMerge w:val="continue"/>
-            <w:tcBorders>
-              <w:top w:val="single" w:color="auto" w:sz="4" w:space="0"/>
-              <w:left w:val="single" w:color="auto" w:sz="4" w:space="0"/>
-              <w:bottom w:val="single" w:color="auto" w:sz="4" w:space="0"/>
-              <w:right w:val="single" w:color="auto" w:sz="4" w:space="0"/>
-            </w:tcBorders>
-          </w:tcPr>
-          <w:p>
-            <w:pPr>
-              <w:pStyle w:val="416"/>
-              <w:rPr>
-                <w:rStyle w:val="417"/>
-              </w:rPr>
-            </w:pPr>
-          </w:p>
-        </w:tc>
-        <w:tc>
-          <w:tcPr>
-            <w:tcW w:w="1099" w:type="pct"/>
-            <w:vMerge w:val="continue"/>
-            <w:tcBorders>
-              <w:top w:val="single" w:color="auto" w:sz="4" w:space="0"/>
-              <w:left w:val="single" w:color="auto" w:sz="4" w:space="0"/>
-              <w:bottom w:val="single" w:color="auto" w:sz="4" w:space="0"/>
-              <w:right w:val="single" w:color="auto" w:sz="4" w:space="0"/>
-            </w:tcBorders>
-            <w:shd w:val="clear" w:color="auto" w:fill="auto"/>
-          </w:tcPr>
-          <w:p>
-            <w:pPr>
-              <w:pStyle w:val="416"/>
-              <w:rPr>
-                <w:rStyle w:val="417"/>
-              </w:rPr>
-            </w:pPr>
-          </w:p>
-        </w:tc>
-        <w:tc>
-          <w:tcPr>
-            <w:tcW w:w="2201" w:type="pct"/>
-            <w:gridSpan w:val="2"/>
-            <w:tcBorders>
-              <w:top w:val="single" w:color="auto" w:sz="4" w:space="0"/>
-              <w:left w:val="nil"/>
-              <w:bottom w:val="single" w:color="auto" w:sz="4" w:space="0"/>
-              <w:right w:val="single" w:color="auto" w:sz="4" w:space="0"/>
-            </w:tcBorders>
-            <w:shd w:val="clear" w:color="auto" w:fill="auto"/>
-          </w:tcPr>
-          <w:p>
-            <w:pPr>
-              <w:pStyle w:val="416"/>
-              <w:rPr>
-                <w:rStyle w:val="417"/>
-                <w:rFonts w:hint="default" w:eastAsia="宋体"/>
-                <w:lang w:val="en-US" w:eastAsia="zh-CN"/>
-              </w:rPr>
-            </w:pPr>
-            <w:r>
-              <w:rPr>
-                <w:rStyle w:val="417"/>
-                <w:rFonts w:hint="eastAsia"/>
-                <w:lang w:val="en-US" w:eastAsia="zh-CN"/>
-              </w:rPr>
-              <w:t>核注清单（出口）</w:t>
-            </w:r>
-          </w:p>
-        </w:tc>
-        <w:tc>
-          <w:tcPr>
-            <w:tcW w:w="1018" w:type="pct"/>
-            <w:tcBorders>
-              <w:top w:val="single" w:color="auto" w:sz="4" w:space="0"/>
-              <w:left w:val="nil"/>
-              <w:bottom w:val="single" w:color="auto" w:sz="4" w:space="0"/>
-              <w:right w:val="single" w:color="auto" w:sz="4" w:space="0"/>
-            </w:tcBorders>
-          </w:tcPr>
-          <w:p>
-            <w:pPr>
-              <w:pStyle w:val="416"/>
-              <w:rPr>
-                <w:rStyle w:val="417"/>
-              </w:rPr>
-            </w:pPr>
-            <w:r>
-              <w:rPr>
-                <w:rStyle w:val="417"/>
-                <w:rFonts w:hint="eastAsia"/>
-                <w:i w:val="0"/>
-                <w:lang w:val="en-US" w:eastAsia="zh-CN"/>
-              </w:rPr>
-              <w:t>是</w:t>
-            </w:r>
-          </w:p>
-        </w:tc>
-      </w:tr>
-      <w:tr>
-        <w:tblPrEx>
-          <w:tblCellMar>
-            <w:top w:w="0" w:type="dxa"/>
-            <w:left w:w="108" w:type="dxa"/>
-            <w:bottom w:w="0" w:type="dxa"/>
-            <w:right w:w="108" w:type="dxa"/>
-          </w:tblCellMar>
-        </w:tblPrEx>
-        <w:trPr>
-          <w:trHeight w:val="45" w:hRule="atLeast"/>
-          <w:jc w:val="center"/>
-        </w:trPr>
-        <w:tc>
-          <w:tcPr>
-            <w:tcW w:w="680" w:type="pct"/>
-            <w:vMerge w:val="continue"/>
-            <w:tcBorders>
-              <w:top w:val="single" w:color="auto" w:sz="4" w:space="0"/>
-              <w:left w:val="single" w:color="auto" w:sz="4" w:space="0"/>
-              <w:bottom w:val="single" w:color="auto" w:sz="4" w:space="0"/>
-              <w:right w:val="single" w:color="auto" w:sz="4" w:space="0"/>
-            </w:tcBorders>
-          </w:tcPr>
-          <w:p>
-            <w:pPr>
-              <w:pStyle w:val="416"/>
-              <w:rPr>
-                <w:rStyle w:val="417"/>
-              </w:rPr>
-            </w:pPr>
-          </w:p>
-        </w:tc>
-        <w:tc>
-          <w:tcPr>
-            <w:tcW w:w="1099" w:type="pct"/>
-            <w:vMerge w:val="continue"/>
-            <w:tcBorders>
-              <w:top w:val="single" w:color="auto" w:sz="4" w:space="0"/>
-              <w:left w:val="single" w:color="auto" w:sz="4" w:space="0"/>
-              <w:bottom w:val="single" w:color="auto" w:sz="4" w:space="0"/>
-              <w:right w:val="single" w:color="auto" w:sz="4" w:space="0"/>
-            </w:tcBorders>
-            <w:shd w:val="clear" w:color="auto" w:fill="auto"/>
-          </w:tcPr>
-          <w:p>
-            <w:pPr>
-              <w:pStyle w:val="416"/>
-              <w:rPr>
-                <w:rStyle w:val="417"/>
-              </w:rPr>
-            </w:pPr>
-          </w:p>
-        </w:tc>
-        <w:tc>
-          <w:tcPr>
-            <w:tcW w:w="2201" w:type="pct"/>
-            <w:gridSpan w:val="2"/>
-            <w:tcBorders>
-              <w:top w:val="single" w:color="auto" w:sz="4" w:space="0"/>
-              <w:left w:val="nil"/>
-              <w:bottom w:val="single" w:color="auto" w:sz="4" w:space="0"/>
-              <w:right w:val="single" w:color="auto" w:sz="4" w:space="0"/>
-            </w:tcBorders>
-            <w:shd w:val="clear" w:color="auto" w:fill="auto"/>
-          </w:tcPr>
-          <w:p>
-            <w:pPr>
-              <w:pStyle w:val="416"/>
-              <w:rPr>
-                <w:rStyle w:val="417"/>
-                <w:rFonts w:hint="default" w:eastAsia="宋体"/>
-                <w:lang w:val="en-US" w:eastAsia="zh-CN"/>
-              </w:rPr>
-            </w:pPr>
-            <w:r>
-              <w:rPr>
-                <w:rStyle w:val="417"/>
-                <w:rFonts w:hint="eastAsia"/>
-                <w:lang w:val="en-US" w:eastAsia="zh-CN"/>
-              </w:rPr>
-              <w:t>核注清单申报</w:t>
-            </w:r>
-          </w:p>
-        </w:tc>
-        <w:tc>
-          <w:tcPr>
-            <w:tcW w:w="1018" w:type="pct"/>
-            <w:tcBorders>
-              <w:top w:val="single" w:color="auto" w:sz="4" w:space="0"/>
-              <w:left w:val="nil"/>
-              <w:bottom w:val="single" w:color="auto" w:sz="4" w:space="0"/>
-              <w:right w:val="single" w:color="auto" w:sz="4" w:space="0"/>
-            </w:tcBorders>
-          </w:tcPr>
-          <w:p>
-            <w:pPr>
-              <w:pStyle w:val="416"/>
-              <w:rPr>
-                <w:rStyle w:val="417"/>
-              </w:rPr>
-            </w:pPr>
-            <w:r>
-              <w:rPr>
-                <w:rStyle w:val="417"/>
-                <w:rFonts w:hint="eastAsia"/>
-                <w:i w:val="0"/>
-                <w:lang w:val="en-US" w:eastAsia="zh-CN"/>
-              </w:rPr>
-              <w:t>是</w:t>
-            </w:r>
-          </w:p>
-        </w:tc>
-      </w:tr>
-      <w:tr>
-        <w:tblPrEx>
-          <w:tblCellMar>
-            <w:top w:w="0" w:type="dxa"/>
-            <w:left w:w="108" w:type="dxa"/>
-            <w:bottom w:w="0" w:type="dxa"/>
-            <w:right w:w="108" w:type="dxa"/>
-          </w:tblCellMar>
-        </w:tblPrEx>
-        <w:trPr>
-          <w:trHeight w:val="91" w:hRule="atLeast"/>
-          <w:jc w:val="center"/>
-        </w:trPr>
-        <w:tc>
-          <w:tcPr>
-            <w:tcW w:w="680" w:type="pct"/>
-            <w:vMerge w:val="restart"/>
-            <w:tcBorders>
-              <w:top w:val="single" w:color="auto" w:sz="4" w:space="0"/>
-              <w:left w:val="single" w:color="auto" w:sz="4" w:space="0"/>
-              <w:right w:val="single" w:color="auto" w:sz="4" w:space="0"/>
-            </w:tcBorders>
-          </w:tcPr>
-          <w:p>
-            <w:pPr>
-              <w:pStyle w:val="416"/>
-              <w:rPr>
-                <w:rStyle w:val="417"/>
-                <w:rFonts w:hint="default"/>
-                <w:lang w:val="en-US" w:eastAsia="zh-CN"/>
-              </w:rPr>
-            </w:pPr>
-            <w:r>
-              <w:rPr>
-                <w:rStyle w:val="417"/>
-                <w:rFonts w:hint="eastAsia"/>
-                <w:lang w:val="en-US" w:eastAsia="zh-CN"/>
-              </w:rPr>
-              <w:t>9</w:t>
-            </w:r>
-          </w:p>
-        </w:tc>
-        <w:tc>
-          <w:tcPr>
-            <w:tcW w:w="1099" w:type="pct"/>
-            <w:vMerge w:val="restart"/>
-            <w:tcBorders>
-              <w:top w:val="single" w:color="auto" w:sz="4" w:space="0"/>
-              <w:left w:val="single" w:color="auto" w:sz="4" w:space="0"/>
-              <w:right w:val="single" w:color="auto" w:sz="4" w:space="0"/>
-            </w:tcBorders>
-            <w:shd w:val="clear" w:color="auto" w:fill="auto"/>
-          </w:tcPr>
-          <w:p>
-            <w:pPr>
-              <w:pStyle w:val="416"/>
-              <w:rPr>
-                <w:rStyle w:val="417"/>
-                <w:rFonts w:hint="default"/>
-                <w:lang w:val="en-US" w:eastAsia="zh-CN"/>
-              </w:rPr>
-            </w:pPr>
-            <w:r>
-              <w:rPr>
-                <w:rStyle w:val="417"/>
-                <w:rFonts w:hint="eastAsia"/>
-                <w:lang w:val="en-US" w:eastAsia="zh-CN"/>
-              </w:rPr>
-              <w:t>个人信息</w:t>
-            </w:r>
-          </w:p>
-        </w:tc>
-        <w:tc>
-          <w:tcPr>
-            <w:tcW w:w="2201" w:type="pct"/>
-            <w:gridSpan w:val="2"/>
-            <w:tcBorders>
-              <w:top w:val="single" w:color="auto" w:sz="4" w:space="0"/>
-              <w:left w:val="nil"/>
-              <w:bottom w:val="single" w:color="auto" w:sz="4" w:space="0"/>
-              <w:right w:val="single" w:color="auto" w:sz="4" w:space="0"/>
-            </w:tcBorders>
-            <w:shd w:val="clear" w:color="auto" w:fill="auto"/>
-          </w:tcPr>
-          <w:p>
-            <w:pPr>
-              <w:pStyle w:val="416"/>
-              <w:rPr>
-                <w:rStyle w:val="417"/>
-                <w:rFonts w:hint="default" w:eastAsia="宋体"/>
-                <w:lang w:val="en-US" w:eastAsia="zh-CN"/>
-              </w:rPr>
-            </w:pPr>
-            <w:r>
-              <w:rPr>
-                <w:rStyle w:val="417"/>
-                <w:rFonts w:hint="eastAsia"/>
-                <w:lang w:val="en-US" w:eastAsia="zh-CN"/>
-              </w:rPr>
-              <w:t>个人信息</w:t>
-            </w:r>
-          </w:p>
-        </w:tc>
-        <w:tc>
-          <w:tcPr>
-            <w:tcW w:w="1018" w:type="pct"/>
-            <w:tcBorders>
-              <w:top w:val="single" w:color="auto" w:sz="4" w:space="0"/>
-              <w:left w:val="single" w:color="auto" w:sz="4" w:space="0"/>
-              <w:bottom w:val="single" w:color="auto" w:sz="4" w:space="0"/>
-              <w:right w:val="single" w:color="auto" w:sz="4" w:space="0"/>
-            </w:tcBorders>
-          </w:tcPr>
-          <w:p>
-            <w:pPr>
-              <w:pStyle w:val="416"/>
-              <w:rPr>
-                <w:rStyle w:val="417"/>
-                <w:i w:val="0"/>
-              </w:rPr>
-            </w:pPr>
-            <w:r>
-              <w:rPr>
-                <w:rStyle w:val="417"/>
-                <w:rFonts w:hint="eastAsia"/>
-                <w:i w:val="0"/>
-                <w:lang w:val="en-US" w:eastAsia="zh-CN"/>
-              </w:rPr>
-              <w:t>是</w:t>
-            </w:r>
-          </w:p>
-        </w:tc>
-      </w:tr>
-      <w:tr>
-        <w:tblPrEx>
-          <w:tblCellMar>
-            <w:top w:w="0" w:type="dxa"/>
-            <w:left w:w="108" w:type="dxa"/>
-            <w:bottom w:w="0" w:type="dxa"/>
-            <w:right w:w="108" w:type="dxa"/>
-          </w:tblCellMar>
-        </w:tblPrEx>
-        <w:trPr>
-          <w:trHeight w:val="91" w:hRule="atLeast"/>
-          <w:jc w:val="center"/>
-        </w:trPr>
-        <w:tc>
-          <w:tcPr>
-            <w:tcW w:w="680" w:type="pct"/>
-            <w:vMerge w:val="continue"/>
-            <w:tcBorders>
-              <w:left w:val="single" w:color="auto" w:sz="4" w:space="0"/>
-              <w:right w:val="single" w:color="auto" w:sz="4" w:space="0"/>
-            </w:tcBorders>
-          </w:tcPr>
-          <w:p>
-            <w:pPr>
-              <w:pStyle w:val="416"/>
-            </w:pPr>
-          </w:p>
-        </w:tc>
-        <w:tc>
-          <w:tcPr>
-            <w:tcW w:w="1099" w:type="pct"/>
-            <w:vMerge w:val="continue"/>
-            <w:tcBorders>
-              <w:left w:val="single" w:color="auto" w:sz="4" w:space="0"/>
-              <w:right w:val="single" w:color="auto" w:sz="4" w:space="0"/>
-            </w:tcBorders>
-            <w:shd w:val="clear" w:color="auto" w:fill="auto"/>
-          </w:tcPr>
-          <w:p>
-            <w:pPr>
-              <w:pStyle w:val="416"/>
-            </w:pPr>
-          </w:p>
-        </w:tc>
-        <w:tc>
-          <w:tcPr>
-            <w:tcW w:w="2201" w:type="pct"/>
-            <w:gridSpan w:val="2"/>
-            <w:tcBorders>
-              <w:top w:val="single" w:color="auto" w:sz="4" w:space="0"/>
-              <w:left w:val="nil"/>
-              <w:bottom w:val="single" w:color="auto" w:sz="4" w:space="0"/>
-              <w:right w:val="single" w:color="auto" w:sz="4" w:space="0"/>
-            </w:tcBorders>
-            <w:shd w:val="clear" w:color="auto" w:fill="auto"/>
-          </w:tcPr>
-          <w:p>
-            <w:pPr>
-              <w:pStyle w:val="416"/>
-              <w:rPr>
-                <w:rStyle w:val="417"/>
-                <w:rFonts w:hint="default" w:eastAsia="宋体"/>
-                <w:lang w:val="en-US" w:eastAsia="zh-CN"/>
-              </w:rPr>
-            </w:pPr>
-            <w:r>
-              <w:rPr>
-                <w:rStyle w:val="417"/>
-                <w:rFonts w:hint="eastAsia"/>
-                <w:lang w:val="en-US" w:eastAsia="zh-CN"/>
-              </w:rPr>
-              <w:t>修改密码</w:t>
-            </w:r>
-          </w:p>
-        </w:tc>
-        <w:tc>
-          <w:tcPr>
-            <w:tcW w:w="1018" w:type="pct"/>
-            <w:tcBorders>
-              <w:top w:val="single" w:color="auto" w:sz="4" w:space="0"/>
-              <w:left w:val="single" w:color="auto" w:sz="4" w:space="0"/>
-              <w:bottom w:val="single" w:color="auto" w:sz="4" w:space="0"/>
-              <w:right w:val="single" w:color="auto" w:sz="4" w:space="0"/>
-            </w:tcBorders>
-          </w:tcPr>
-          <w:p>
-            <w:pPr>
-              <w:pStyle w:val="416"/>
-              <w:rPr>
-                <w:rStyle w:val="417"/>
-              </w:rPr>
-            </w:pPr>
-            <w:r>
-              <w:rPr>
-                <w:rStyle w:val="417"/>
-                <w:rFonts w:hint="eastAsia"/>
-                <w:i w:val="0"/>
-                <w:lang w:val="en-US" w:eastAsia="zh-CN"/>
-              </w:rPr>
-              <w:t>是</w:t>
-            </w:r>
-          </w:p>
-        </w:tc>
-      </w:tr>
-      <w:tr>
-        <w:tblPrEx>
-          <w:tblCellMar>
-            <w:top w:w="0" w:type="dxa"/>
-            <w:left w:w="108" w:type="dxa"/>
-            <w:bottom w:w="0" w:type="dxa"/>
-            <w:right w:w="108" w:type="dxa"/>
-          </w:tblCellMar>
-        </w:tblPrEx>
-        <w:trPr>
-          <w:trHeight w:val="91" w:hRule="atLeast"/>
-          <w:jc w:val="center"/>
-        </w:trPr>
-        <w:tc>
-          <w:tcPr>
-            <w:tcW w:w="680" w:type="pct"/>
-            <w:vMerge w:val="continue"/>
-            <w:tcBorders>
-              <w:left w:val="single" w:color="auto" w:sz="4" w:space="0"/>
-              <w:bottom w:val="single" w:color="auto" w:sz="4" w:space="0"/>
-              <w:right w:val="single" w:color="auto" w:sz="4" w:space="0"/>
-            </w:tcBorders>
-          </w:tcPr>
-          <w:p>
-            <w:pPr>
-              <w:pStyle w:val="416"/>
-              <w:rPr>
-                <w:rStyle w:val="417"/>
-              </w:rPr>
-            </w:pPr>
-          </w:p>
-        </w:tc>
-        <w:tc>
-          <w:tcPr>
-            <w:tcW w:w="1099" w:type="pct"/>
-            <w:vMerge w:val="continue"/>
-            <w:tcBorders>
-              <w:left w:val="single" w:color="auto" w:sz="4" w:space="0"/>
-              <w:bottom w:val="single" w:color="auto" w:sz="4" w:space="0"/>
-              <w:right w:val="single" w:color="auto" w:sz="4" w:space="0"/>
-            </w:tcBorders>
-            <w:shd w:val="clear" w:color="auto" w:fill="auto"/>
-          </w:tcPr>
-          <w:p>
-            <w:pPr>
-              <w:pStyle w:val="416"/>
-              <w:rPr>
-                <w:rStyle w:val="417"/>
-              </w:rPr>
-            </w:pPr>
-          </w:p>
-        </w:tc>
-        <w:tc>
-          <w:tcPr>
-            <w:tcW w:w="2201" w:type="pct"/>
-            <w:gridSpan w:val="2"/>
-            <w:tcBorders>
-              <w:top w:val="single" w:color="auto" w:sz="4" w:space="0"/>
-              <w:left w:val="nil"/>
-              <w:bottom w:val="single" w:color="auto" w:sz="4" w:space="0"/>
-              <w:right w:val="single" w:color="auto" w:sz="4" w:space="0"/>
-            </w:tcBorders>
-            <w:shd w:val="clear" w:color="auto" w:fill="auto"/>
-          </w:tcPr>
-          <w:p>
-            <w:pPr>
-              <w:pStyle w:val="416"/>
-              <w:rPr>
-                <w:rStyle w:val="417"/>
-                <w:rFonts w:hint="default" w:eastAsia="宋体"/>
-                <w:lang w:val="en-US" w:eastAsia="zh-CN"/>
-              </w:rPr>
-            </w:pPr>
-            <w:r>
-              <w:rPr>
-                <w:rStyle w:val="417"/>
-                <w:rFonts w:hint="eastAsia"/>
-                <w:lang w:val="en-US" w:eastAsia="zh-CN"/>
-              </w:rPr>
-              <w:t>退出登录</w:t>
-            </w:r>
-          </w:p>
-        </w:tc>
-        <w:tc>
-          <w:tcPr>
-            <w:tcW w:w="1018" w:type="pct"/>
-            <w:tcBorders>
-              <w:top w:val="single" w:color="auto" w:sz="4" w:space="0"/>
-              <w:left w:val="single" w:color="auto" w:sz="4" w:space="0"/>
-              <w:bottom w:val="single" w:color="auto" w:sz="4" w:space="0"/>
-              <w:right w:val="single" w:color="auto" w:sz="4" w:space="0"/>
-            </w:tcBorders>
-          </w:tcPr>
-          <w:p>
-            <w:pPr>
-              <w:pStyle w:val="416"/>
-              <w:rPr>
-                <w:rStyle w:val="417"/>
-              </w:rPr>
-            </w:pPr>
-            <w:r>
-              <w:rPr>
-                <w:rStyle w:val="417"/>
-                <w:rFonts w:hint="eastAsia"/>
-                <w:i w:val="0"/>
-                <w:lang w:val="en-US" w:eastAsia="zh-CN"/>
-              </w:rPr>
-              <w:t>是</w:t>
-            </w:r>
-          </w:p>
-        </w:tc>
-      </w:tr>
-      <w:tr>
-        <w:tblPrEx>
-          <w:tblCellMar>
-            <w:top w:w="0" w:type="dxa"/>
-            <w:left w:w="108" w:type="dxa"/>
-            <w:bottom w:w="0" w:type="dxa"/>
-            <w:right w:w="108" w:type="dxa"/>
-          </w:tblCellMar>
-        </w:tblPrEx>
-        <w:trPr>
-          <w:trHeight w:val="285" w:hRule="atLeast"/>
-          <w:jc w:val="center"/>
-        </w:trPr>
-        <w:tc>
-          <w:tcPr>
-            <w:tcW w:w="680" w:type="pct"/>
-            <w:tcBorders>
-              <w:top w:val="single" w:color="auto" w:sz="4" w:space="0"/>
-              <w:left w:val="single" w:color="auto" w:sz="4" w:space="0"/>
-              <w:bottom w:val="single" w:color="auto" w:sz="4" w:space="0"/>
-              <w:right w:val="single" w:color="auto" w:sz="4" w:space="0"/>
-            </w:tcBorders>
-          </w:tcPr>
-          <w:p>
-            <w:pPr>
-              <w:pStyle w:val="416"/>
-              <w:rPr>
-                <w:rStyle w:val="417"/>
-                <w:rFonts w:hint="eastAsia"/>
-                <w:lang w:val="en-US" w:eastAsia="zh-CN"/>
-              </w:rPr>
-            </w:pPr>
-          </w:p>
-        </w:tc>
-        <w:tc>
-          <w:tcPr>
-            <w:tcW w:w="1099" w:type="pct"/>
-            <w:tcBorders>
-              <w:top w:val="single" w:color="auto" w:sz="4" w:space="0"/>
-              <w:left w:val="single" w:color="auto" w:sz="4" w:space="0"/>
-              <w:bottom w:val="single" w:color="auto" w:sz="4" w:space="0"/>
-              <w:right w:val="single" w:color="auto" w:sz="4" w:space="0"/>
-            </w:tcBorders>
-            <w:shd w:val="clear" w:color="auto" w:fill="auto"/>
-          </w:tcPr>
-          <w:p>
-            <w:pPr>
-              <w:pStyle w:val="416"/>
-              <w:rPr>
-                <w:rStyle w:val="417"/>
-                <w:rFonts w:hint="eastAsia"/>
-                <w:lang w:val="en-US" w:eastAsia="zh-CN"/>
-              </w:rPr>
-            </w:pPr>
-          </w:p>
-        </w:tc>
-        <w:tc>
-          <w:tcPr>
-            <w:tcW w:w="2201" w:type="pct"/>
-            <w:gridSpan w:val="2"/>
-            <w:tcBorders>
-              <w:top w:val="single" w:color="auto" w:sz="4" w:space="0"/>
-              <w:left w:val="nil"/>
-              <w:bottom w:val="single" w:color="auto" w:sz="4" w:space="0"/>
-              <w:right w:val="single" w:color="auto" w:sz="4" w:space="0"/>
-            </w:tcBorders>
-            <w:shd w:val="clear" w:color="auto" w:fill="auto"/>
-          </w:tcPr>
-          <w:p>
-            <w:pPr>
-              <w:pStyle w:val="416"/>
-              <w:rPr>
-                <w:rStyle w:val="417"/>
-              </w:rPr>
-            </w:pPr>
-          </w:p>
-        </w:tc>
-        <w:tc>
-          <w:tcPr>
-            <w:tcW w:w="1018" w:type="pct"/>
-            <w:tcBorders>
-              <w:top w:val="single" w:color="auto" w:sz="4" w:space="0"/>
-              <w:left w:val="nil"/>
-              <w:bottom w:val="single" w:color="auto" w:sz="4" w:space="0"/>
-              <w:right w:val="single" w:color="auto" w:sz="4" w:space="0"/>
-            </w:tcBorders>
-          </w:tcPr>
-          <w:p>
-            <w:pPr>
-              <w:pStyle w:val="416"/>
-              <w:rPr>
-                <w:rStyle w:val="417"/>
-                <w:i w:val="0"/>
-              </w:rPr>
-            </w:pPr>
-          </w:p>
-        </w:tc>
-      </w:tr>
-      <w:tr>
-        <w:tblPrEx>
-          <w:tblCellMar>
-            <w:top w:w="0" w:type="dxa"/>
-            <w:left w:w="108" w:type="dxa"/>
-            <w:bottom w:w="0" w:type="dxa"/>
-            <w:right w:w="108" w:type="dxa"/>
-          </w:tblCellMar>
-        </w:tblPrEx>
-        <w:trPr>
-          <w:trHeight w:val="285" w:hRule="atLeast"/>
-          <w:jc w:val="center"/>
-        </w:trPr>
-        <w:tc>
-          <w:tcPr>
-            <w:tcW w:w="680" w:type="pct"/>
             <w:tcBorders>
               <w:top w:val="single" w:color="auto" w:sz="4" w:space="0"/>
               <w:left w:val="single" w:color="auto" w:sz="4" w:space="0"/>
@@ -12531,8 +12469,8 @@
         </w:tabs>
         <w:ind w:right="442"/>
       </w:pPr>
-      <w:bookmarkStart w:id="47" w:name="_Toc6473813"/>
-      <w:bookmarkStart w:id="48" w:name="_Toc8218"/>
+      <w:bookmarkStart w:id="47" w:name="_Toc8218"/>
+      <w:bookmarkStart w:id="48" w:name="_Toc6473813"/>
       <w:r>
         <w:rPr>
           <w:rFonts w:hint="eastAsia"/>
@@ -12733,12 +12671,6 @@
             <w:insideH w:val="single" w:color="auto" w:sz="4" w:space="0"/>
             <w:insideV w:val="single" w:color="auto" w:sz="4" w:space="0"/>
           </w:tblBorders>
-          <w:tblCellMar>
-            <w:top w:w="0" w:type="dxa"/>
-            <w:left w:w="108" w:type="dxa"/>
-            <w:bottom w:w="0" w:type="dxa"/>
-            <w:right w:w="108" w:type="dxa"/>
-          </w:tblCellMar>
         </w:tblPrEx>
         <w:tc>
           <w:tcPr>
@@ -13057,12 +12989,6 @@
             <w:insideH w:val="single" w:color="auto" w:sz="4" w:space="0"/>
             <w:insideV w:val="single" w:color="auto" w:sz="4" w:space="0"/>
           </w:tblBorders>
-          <w:tblCellMar>
-            <w:top w:w="0" w:type="dxa"/>
-            <w:left w:w="108" w:type="dxa"/>
-            <w:bottom w:w="0" w:type="dxa"/>
-            <w:right w:w="108" w:type="dxa"/>
-          </w:tblCellMar>
         </w:tblPrEx>
         <w:tc>
           <w:tcPr>
@@ -13578,9 +13504,9 @@
       <w:pPr>
         <w:pStyle w:val="5"/>
       </w:pPr>
-      <w:bookmarkStart w:id="54" w:name="_Toc23688"/>
-      <w:bookmarkStart w:id="55" w:name="_Toc521073193"/>
-      <w:bookmarkStart w:id="56" w:name="_Toc6473816"/>
+      <w:bookmarkStart w:id="54" w:name="_Toc6473816"/>
+      <w:bookmarkStart w:id="55" w:name="_Toc23688"/>
+      <w:bookmarkStart w:id="56" w:name="_Toc521073193"/>
       <w:r>
         <w:rPr>
           <w:rFonts w:hint="eastAsia"/>
@@ -13738,8 +13664,6 @@
           </o:OLEObject>
         </w:object>
       </w:r>
-      <w:bookmarkStart w:id="79" w:name="_GoBack"/>
-      <w:bookmarkEnd w:id="79"/>
     </w:p>
     <w:p>
       <w:pPr>
@@ -13803,8 +13727,8 @@
         </w:tabs>
       </w:pPr>
       <w:bookmarkStart w:id="61" w:name="_Toc361750057"/>
-      <w:bookmarkStart w:id="62" w:name="_Toc6473818"/>
-      <w:bookmarkStart w:id="63" w:name="_Toc9195"/>
+      <w:bookmarkStart w:id="62" w:name="_Toc9195"/>
+      <w:bookmarkStart w:id="63" w:name="_Toc6473818"/>
       <w:r>
         <w:rPr>
           <w:rFonts w:hint="eastAsia"/>
@@ -13829,8 +13753,8 @@
           <w:lang w:eastAsia="zh-CN"/>
         </w:rPr>
       </w:pPr>
-      <w:bookmarkStart w:id="64" w:name="_Toc29216"/>
-      <w:bookmarkStart w:id="65" w:name="_Toc6473819"/>
+      <w:bookmarkStart w:id="64" w:name="_Toc6473819"/>
+      <w:bookmarkStart w:id="65" w:name="_Toc29216"/>
       <w:r>
         <w:rPr>
           <w:rFonts w:hint="eastAsia" w:ascii="微软雅黑" w:hAnsi="微软雅黑" w:eastAsia="微软雅黑"/>
@@ -14746,7 +14670,7 @@
                 <w:kern w:val="2"/>
                 <w:lang w:val="en-US" w:eastAsia="zh-CN"/>
               </w:rPr>
-              <w:t>11</w:t>
+              <w:t>12</w:t>
             </w:r>
           </w:p>
         </w:tc>
@@ -14773,7 +14697,7 @@
                 <w:kern w:val="2"/>
                 <w:lang w:val="en-US" w:eastAsia="zh-CN"/>
               </w:rPr>
-              <w:t>11</w:t>
+              <w:t>12</w:t>
             </w:r>
           </w:p>
         </w:tc>
@@ -15405,7 +15329,7 @@
                 <w:kern w:val="2"/>
                 <w:lang w:val="en-US" w:eastAsia="zh-CN"/>
               </w:rPr>
-              <w:t>114</w:t>
+              <w:t>115</w:t>
             </w:r>
           </w:p>
         </w:tc>
@@ -15419,8 +15343,10 @@
               <w:pStyle w:val="188"/>
               <w:jc w:val="center"/>
               <w:rPr>
+                <w:rFonts w:hint="eastAsia" w:eastAsia="宋体"/>
                 <w:snapToGrid/>
                 <w:kern w:val="2"/>
+                <w:lang w:val="en-US" w:eastAsia="zh-CN"/>
               </w:rPr>
             </w:pPr>
             <w:r>
@@ -15438,7 +15364,16 @@
                 <w:snapToGrid/>
                 <w:kern w:val="2"/>
               </w:rPr>
-              <w:t>14</w:t>
+              <w:t>1</w:t>
+            </w:r>
+            <w:r>
+              <w:rPr>
+                <w:rFonts w:hint="eastAsia"/>
+                <w:snapToGrid/>
+                <w:kern w:val="2"/>
+                <w:lang w:val="en-US" w:eastAsia="zh-CN"/>
+              </w:rPr>
+              <w:t>5</w:t>
             </w:r>
           </w:p>
         </w:tc>
@@ -15536,6 +15471,8 @@
       <w:pPr>
         <w:ind w:left="0"/>
       </w:pPr>
+      <w:bookmarkStart w:id="79" w:name="_GoBack"/>
+      <w:bookmarkEnd w:id="79"/>
     </w:p>
     <w:p>
       <w:pPr>
@@ -17211,12 +17148,6 @@
           <w:insideH w:val="none" w:color="auto" w:sz="0" w:space="0"/>
           <w:insideV w:val="none" w:color="auto" w:sz="0" w:space="0"/>
         </w:tblBorders>
-        <w:tblCellMar>
-          <w:top w:w="0" w:type="dxa"/>
-          <w:left w:w="108" w:type="dxa"/>
-          <w:bottom w:w="0" w:type="dxa"/>
-          <w:right w:w="108" w:type="dxa"/>
-        </w:tblCellMar>
       </w:tblPrEx>
       <w:trPr>
         <w:trHeight w:val="851" w:hRule="atLeast"/>
@@ -21537,50 +21468,50 @@
     <w:lsdException w:qFormat="1" w:unhideWhenUsed="0" w:uiPriority="9" w:semiHidden="0" w:name="heading 7"/>
     <w:lsdException w:qFormat="1" w:unhideWhenUsed="0" w:uiPriority="9" w:semiHidden="0" w:name="heading 8"/>
     <w:lsdException w:qFormat="1" w:unhideWhenUsed="0" w:uiPriority="9" w:semiHidden="0" w:name="heading 9"/>
-    <w:lsdException w:unhideWhenUsed="0" w:uiPriority="0" w:semiHidden="0" w:name="index 1"/>
-    <w:lsdException w:unhideWhenUsed="0" w:uiPriority="0" w:semiHidden="0" w:name="index 2"/>
+    <w:lsdException w:qFormat="1" w:unhideWhenUsed="0" w:uiPriority="0" w:semiHidden="0" w:name="index 1"/>
+    <w:lsdException w:qFormat="1" w:unhideWhenUsed="0" w:uiPriority="0" w:semiHidden="0" w:name="index 2"/>
     <w:lsdException w:qFormat="1" w:unhideWhenUsed="0" w:uiPriority="0" w:semiHidden="0" w:name="index 3"/>
     <w:lsdException w:qFormat="1" w:unhideWhenUsed="0" w:uiPriority="0" w:semiHidden="0" w:name="index 4"/>
     <w:lsdException w:qFormat="1" w:unhideWhenUsed="0" w:uiPriority="0" w:semiHidden="0" w:name="index 5"/>
     <w:lsdException w:qFormat="1" w:unhideWhenUsed="0" w:uiPriority="0" w:semiHidden="0" w:name="index 6"/>
-    <w:lsdException w:unhideWhenUsed="0" w:uiPriority="0" w:semiHidden="0" w:name="index 7"/>
+    <w:lsdException w:qFormat="1" w:unhideWhenUsed="0" w:uiPriority="0" w:semiHidden="0" w:name="index 7"/>
     <w:lsdException w:qFormat="1" w:unhideWhenUsed="0" w:uiPriority="0" w:semiHidden="0" w:name="index 8"/>
-    <w:lsdException w:unhideWhenUsed="0" w:uiPriority="0" w:semiHidden="0" w:name="index 9"/>
-    <w:lsdException w:unhideWhenUsed="0" w:uiPriority="39" w:semiHidden="0" w:name="toc 1"/>
-    <w:lsdException w:unhideWhenUsed="0" w:uiPriority="39" w:semiHidden="0" w:name="toc 2"/>
+    <w:lsdException w:qFormat="1" w:unhideWhenUsed="0" w:uiPriority="0" w:semiHidden="0" w:name="index 9"/>
+    <w:lsdException w:qFormat="1" w:unhideWhenUsed="0" w:uiPriority="39" w:semiHidden="0" w:name="toc 1"/>
+    <w:lsdException w:qFormat="1" w:unhideWhenUsed="0" w:uiPriority="39" w:semiHidden="0" w:name="toc 2"/>
     <w:lsdException w:qFormat="1" w:unhideWhenUsed="0" w:uiPriority="39" w:semiHidden="0" w:name="toc 3"/>
-    <w:lsdException w:unhideWhenUsed="0" w:uiPriority="0" w:semiHidden="0" w:name="toc 4"/>
+    <w:lsdException w:qFormat="1" w:unhideWhenUsed="0" w:uiPriority="0" w:semiHidden="0" w:name="toc 4"/>
     <w:lsdException w:qFormat="1" w:unhideWhenUsed="0" w:uiPriority="0" w:semiHidden="0" w:name="toc 5"/>
-    <w:lsdException w:unhideWhenUsed="0" w:uiPriority="0" w:semiHidden="0" w:name="toc 6"/>
+    <w:lsdException w:qFormat="1" w:unhideWhenUsed="0" w:uiPriority="0" w:semiHidden="0" w:name="toc 6"/>
     <w:lsdException w:qFormat="1" w:unhideWhenUsed="0" w:uiPriority="0" w:semiHidden="0" w:name="toc 7"/>
     <w:lsdException w:qFormat="1" w:unhideWhenUsed="0" w:uiPriority="0" w:semiHidden="0" w:name="toc 8"/>
-    <w:lsdException w:unhideWhenUsed="0" w:uiPriority="0" w:semiHidden="0" w:name="toc 9"/>
+    <w:lsdException w:qFormat="1" w:unhideWhenUsed="0" w:uiPriority="0" w:semiHidden="0" w:name="toc 9"/>
     <w:lsdException w:qFormat="1" w:unhideWhenUsed="0" w:uiPriority="0" w:semiHidden="0" w:name="Normal Indent"/>
-    <w:lsdException w:unhideWhenUsed="0" w:uiPriority="0" w:semiHidden="0" w:name="footnote text"/>
+    <w:lsdException w:qFormat="1" w:unhideWhenUsed="0" w:uiPriority="0" w:semiHidden="0" w:name="footnote text"/>
     <w:lsdException w:qFormat="1" w:unhideWhenUsed="0" w:uiPriority="0" w:semiHidden="0" w:name="annotation text"/>
-    <w:lsdException w:unhideWhenUsed="0" w:uiPriority="0" w:semiHidden="0" w:name="header"/>
-    <w:lsdException w:unhideWhenUsed="0" w:uiPriority="0" w:semiHidden="0" w:name="footer"/>
-    <w:lsdException w:unhideWhenUsed="0" w:uiPriority="0" w:semiHidden="0" w:name="index heading"/>
+    <w:lsdException w:qFormat="1" w:unhideWhenUsed="0" w:uiPriority="0" w:semiHidden="0" w:name="header"/>
+    <w:lsdException w:qFormat="1" w:unhideWhenUsed="0" w:uiPriority="0" w:semiHidden="0" w:name="footer"/>
+    <w:lsdException w:qFormat="1" w:unhideWhenUsed="0" w:uiPriority="0" w:semiHidden="0" w:name="index heading"/>
     <w:lsdException w:qFormat="1" w:unhideWhenUsed="0" w:uiPriority="0" w:semiHidden="0" w:name="caption"/>
-    <w:lsdException w:unhideWhenUsed="0" w:uiPriority="0" w:semiHidden="0" w:name="table of figures"/>
+    <w:lsdException w:qFormat="1" w:unhideWhenUsed="0" w:uiPriority="0" w:semiHidden="0" w:name="table of figures"/>
     <w:lsdException w:qFormat="1" w:unhideWhenUsed="0" w:uiPriority="0" w:semiHidden="0" w:name="envelope address"/>
-    <w:lsdException w:unhideWhenUsed="0" w:uiPriority="0" w:semiHidden="0" w:name="envelope return"/>
+    <w:lsdException w:qFormat="1" w:unhideWhenUsed="0" w:uiPriority="0" w:semiHidden="0" w:name="envelope return"/>
     <w:lsdException w:qFormat="1" w:unhideWhenUsed="0" w:uiPriority="0" w:semiHidden="0" w:name="footnote reference"/>
     <w:lsdException w:qFormat="1" w:unhideWhenUsed="0" w:uiPriority="0" w:semiHidden="0" w:name="annotation reference"/>
     <w:lsdException w:qFormat="1" w:unhideWhenUsed="0" w:uiPriority="0" w:semiHidden="0" w:name="line number"/>
     <w:lsdException w:qFormat="1" w:unhideWhenUsed="0" w:uiPriority="0" w:semiHidden="0" w:name="page number"/>
     <w:lsdException w:qFormat="1" w:unhideWhenUsed="0" w:uiPriority="0" w:semiHidden="0" w:name="endnote reference"/>
-    <w:lsdException w:unhideWhenUsed="0" w:uiPriority="0" w:semiHidden="0" w:name="endnote text"/>
+    <w:lsdException w:qFormat="1" w:unhideWhenUsed="0" w:uiPriority="0" w:semiHidden="0" w:name="endnote text"/>
     <w:lsdException w:qFormat="1" w:unhideWhenUsed="0" w:uiPriority="0" w:semiHidden="0" w:name="table of authorities"/>
     <w:lsdException w:qFormat="1" w:unhideWhenUsed="0" w:uiPriority="0" w:semiHidden="0" w:name="macro"/>
     <w:lsdException w:qFormat="1" w:unhideWhenUsed="0" w:uiPriority="0" w:semiHidden="0" w:name="toa heading"/>
-    <w:lsdException w:unhideWhenUsed="0" w:uiPriority="0" w:semiHidden="0" w:name="List"/>
+    <w:lsdException w:qFormat="1" w:unhideWhenUsed="0" w:uiPriority="0" w:semiHidden="0" w:name="List"/>
     <w:lsdException w:qFormat="1" w:unhideWhenUsed="0" w:uiPriority="0" w:semiHidden="0" w:name="List Bullet"/>
     <w:lsdException w:qFormat="1" w:unhideWhenUsed="0" w:uiPriority="0" w:semiHidden="0" w:name="List Number"/>
     <w:lsdException w:qFormat="1" w:unhideWhenUsed="0" w:uiPriority="0" w:semiHidden="0" w:name="List 2"/>
     <w:lsdException w:unhideWhenUsed="0" w:uiPriority="0" w:semiHidden="0" w:name="List 3"/>
-    <w:lsdException w:unhideWhenUsed="0" w:uiPriority="0" w:semiHidden="0" w:name="List 4"/>
-    <w:lsdException w:unhideWhenUsed="0" w:uiPriority="0" w:semiHidden="0" w:name="List 5"/>
+    <w:lsdException w:qFormat="1" w:unhideWhenUsed="0" w:uiPriority="0" w:semiHidden="0" w:name="List 4"/>
+    <w:lsdException w:qFormat="1" w:unhideWhenUsed="0" w:uiPriority="0" w:semiHidden="0" w:name="List 5"/>
     <w:lsdException w:qFormat="1" w:unhideWhenUsed="0" w:uiPriority="0" w:semiHidden="0" w:name="List Bullet 2"/>
     <w:lsdException w:qFormat="1" w:unhideWhenUsed="0" w:uiPriority="0" w:semiHidden="0" w:name="List Bullet 3"/>
     <w:lsdException w:qFormat="1" w:unhideWhenUsed="0" w:uiPriority="0" w:semiHidden="0" w:name="List Bullet 4"/>
@@ -21588,29 +21519,29 @@
     <w:lsdException w:qFormat="1" w:unhideWhenUsed="0" w:uiPriority="0" w:semiHidden="0" w:name="List Number 2"/>
     <w:lsdException w:qFormat="1" w:unhideWhenUsed="0" w:uiPriority="0" w:semiHidden="0" w:name="List Number 3"/>
     <w:lsdException w:qFormat="1" w:unhideWhenUsed="0" w:uiPriority="0" w:semiHidden="0" w:name="List Number 4"/>
-    <w:lsdException w:unhideWhenUsed="0" w:uiPriority="0" w:semiHidden="0" w:name="List Number 5"/>
+    <w:lsdException w:qFormat="1" w:unhideWhenUsed="0" w:uiPriority="0" w:semiHidden="0" w:name="List Number 5"/>
     <w:lsdException w:qFormat="1" w:unhideWhenUsed="0" w:uiPriority="0" w:semiHidden="0" w:name="Title"/>
     <w:lsdException w:qFormat="1" w:unhideWhenUsed="0" w:uiPriority="0" w:semiHidden="0" w:name="Closing"/>
-    <w:lsdException w:unhideWhenUsed="0" w:uiPriority="0" w:semiHidden="0" w:name="Signature"/>
+    <w:lsdException w:qFormat="1" w:unhideWhenUsed="0" w:uiPriority="0" w:semiHidden="0" w:name="Signature"/>
     <w:lsdException w:uiPriority="1" w:name="Default Paragraph Font"/>
     <w:lsdException w:qFormat="1" w:unhideWhenUsed="0" w:uiPriority="0" w:semiHidden="0" w:name="Body Text"/>
     <w:lsdException w:qFormat="1" w:unhideWhenUsed="0" w:uiPriority="0" w:semiHidden="0" w:name="Body Text Indent"/>
     <w:lsdException w:qFormat="1" w:unhideWhenUsed="0" w:uiPriority="0" w:semiHidden="0" w:name="List Continue"/>
-    <w:lsdException w:unhideWhenUsed="0" w:uiPriority="0" w:semiHidden="0" w:name="List Continue 2"/>
-    <w:lsdException w:unhideWhenUsed="0" w:uiPriority="0" w:semiHidden="0" w:name="List Continue 3"/>
-    <w:lsdException w:unhideWhenUsed="0" w:uiPriority="0" w:semiHidden="0" w:name="List Continue 4"/>
-    <w:lsdException w:unhideWhenUsed="0" w:uiPriority="0" w:semiHidden="0" w:name="List Continue 5"/>
-    <w:lsdException w:unhideWhenUsed="0" w:uiPriority="0" w:semiHidden="0" w:name="Message Header"/>
+    <w:lsdException w:qFormat="1" w:unhideWhenUsed="0" w:uiPriority="0" w:semiHidden="0" w:name="List Continue 2"/>
+    <w:lsdException w:qFormat="1" w:unhideWhenUsed="0" w:uiPriority="0" w:semiHidden="0" w:name="List Continue 3"/>
+    <w:lsdException w:qFormat="1" w:unhideWhenUsed="0" w:uiPriority="0" w:semiHidden="0" w:name="List Continue 4"/>
+    <w:lsdException w:qFormat="1" w:unhideWhenUsed="0" w:uiPriority="0" w:semiHidden="0" w:name="List Continue 5"/>
+    <w:lsdException w:qFormat="1" w:unhideWhenUsed="0" w:uiPriority="0" w:semiHidden="0" w:name="Message Header"/>
     <w:lsdException w:qFormat="1" w:unhideWhenUsed="0" w:uiPriority="0" w:semiHidden="0" w:name="Subtitle"/>
     <w:lsdException w:qFormat="1" w:unhideWhenUsed="0" w:uiPriority="0" w:semiHidden="0" w:name="Salutation"/>
-    <w:lsdException w:unhideWhenUsed="0" w:uiPriority="0" w:semiHidden="0" w:name="Date"/>
-    <w:lsdException w:unhideWhenUsed="0" w:uiPriority="0" w:semiHidden="0" w:name="Body Text First Indent"/>
-    <w:lsdException w:unhideWhenUsed="0" w:uiPriority="0" w:semiHidden="0" w:name="Body Text First Indent 2"/>
+    <w:lsdException w:qFormat="1" w:unhideWhenUsed="0" w:uiPriority="0" w:semiHidden="0" w:name="Date"/>
+    <w:lsdException w:qFormat="1" w:unhideWhenUsed="0" w:uiPriority="0" w:semiHidden="0" w:name="Body Text First Indent"/>
+    <w:lsdException w:qFormat="1" w:unhideWhenUsed="0" w:uiPriority="0" w:semiHidden="0" w:name="Body Text First Indent 2"/>
     <w:lsdException w:qFormat="1" w:unhideWhenUsed="0" w:uiPriority="0" w:semiHidden="0" w:name="Note Heading"/>
-    <w:lsdException w:unhideWhenUsed="0" w:uiPriority="0" w:semiHidden="0" w:name="Body Text 2"/>
+    <w:lsdException w:qFormat="1" w:unhideWhenUsed="0" w:uiPriority="0" w:semiHidden="0" w:name="Body Text 2"/>
     <w:lsdException w:qFormat="1" w:unhideWhenUsed="0" w:uiPriority="0" w:semiHidden="0" w:name="Body Text 3"/>
-    <w:lsdException w:unhideWhenUsed="0" w:uiPriority="0" w:semiHidden="0" w:name="Body Text Indent 2"/>
-    <w:lsdException w:unhideWhenUsed="0" w:uiPriority="0" w:semiHidden="0" w:name="Body Text Indent 3"/>
+    <w:lsdException w:qFormat="1" w:unhideWhenUsed="0" w:uiPriority="0" w:semiHidden="0" w:name="Body Text Indent 2"/>
+    <w:lsdException w:qFormat="1" w:unhideWhenUsed="0" w:uiPriority="0" w:semiHidden="0" w:name="Body Text Indent 3"/>
     <w:lsdException w:qFormat="1" w:unhideWhenUsed="0" w:uiPriority="0" w:semiHidden="0" w:name="Block Text"/>
     <w:lsdException w:qFormat="1" w:unhideWhenUsed="0" w:uiPriority="99" w:semiHidden="0" w:name="Hyperlink"/>
     <w:lsdException w:qFormat="1" w:unhideWhenUsed="0" w:uiPriority="0" w:semiHidden="0" w:name="FollowedHyperlink"/>
@@ -21619,29 +21550,29 @@
     <w:lsdException w:qFormat="1" w:unhideWhenUsed="0" w:uiPriority="99" w:semiHidden="0" w:name="Document Map"/>
     <w:lsdException w:qFormat="1" w:unhideWhenUsed="0" w:uiPriority="0" w:semiHidden="0" w:name="Plain Text"/>
     <w:lsdException w:qFormat="1" w:unhideWhenUsed="0" w:uiPriority="0" w:semiHidden="0" w:name="E-mail Signature"/>
-    <w:lsdException w:unhideWhenUsed="0" w:uiPriority="99" w:semiHidden="0" w:name="Normal (Web)"/>
+    <w:lsdException w:qFormat="1" w:unhideWhenUsed="0" w:uiPriority="99" w:semiHidden="0" w:name="Normal (Web)"/>
     <w:lsdException w:qFormat="1" w:unhideWhenUsed="0" w:uiPriority="0" w:semiHidden="0" w:name="HTML Acronym"/>
     <w:lsdException w:qFormat="1" w:unhideWhenUsed="0" w:uiPriority="0" w:semiHidden="0" w:name="HTML Address"/>
     <w:lsdException w:qFormat="1" w:unhideWhenUsed="0" w:uiPriority="0" w:semiHidden="0" w:name="HTML Cite"/>
     <w:lsdException w:qFormat="1" w:unhideWhenUsed="0" w:uiPriority="0" w:semiHidden="0" w:name="HTML Code"/>
     <w:lsdException w:qFormat="1" w:unhideWhenUsed="0" w:uiPriority="0" w:semiHidden="0" w:name="HTML Definition"/>
     <w:lsdException w:qFormat="1" w:unhideWhenUsed="0" w:uiPriority="0" w:semiHidden="0" w:name="HTML Keyboard"/>
-    <w:lsdException w:unhideWhenUsed="0" w:uiPriority="0" w:semiHidden="0" w:name="HTML Preformatted"/>
+    <w:lsdException w:qFormat="1" w:unhideWhenUsed="0" w:uiPriority="0" w:semiHidden="0" w:name="HTML Preformatted"/>
     <w:lsdException w:qFormat="1" w:unhideWhenUsed="0" w:uiPriority="0" w:semiHidden="0" w:name="HTML Sample"/>
     <w:lsdException w:qFormat="1" w:unhideWhenUsed="0" w:uiPriority="0" w:semiHidden="0" w:name="HTML Typewriter"/>
     <w:lsdException w:qFormat="1" w:unhideWhenUsed="0" w:uiPriority="0" w:semiHidden="0" w:name="HTML Variable"/>
     <w:lsdException w:qFormat="1" w:uiPriority="99" w:name="Normal Table"/>
-    <w:lsdException w:unhideWhenUsed="0" w:uiPriority="0" w:semiHidden="0" w:name="annotation subject"/>
-    <w:lsdException w:unhideWhenUsed="0" w:uiPriority="0" w:semiHidden="0" w:name="Table Simple 1"/>
-    <w:lsdException w:unhideWhenUsed="0" w:uiPriority="0" w:semiHidden="0" w:name="Table Simple 2"/>
+    <w:lsdException w:qFormat="1" w:unhideWhenUsed="0" w:uiPriority="0" w:semiHidden="0" w:name="annotation subject"/>
+    <w:lsdException w:qFormat="1" w:unhideWhenUsed="0" w:uiPriority="0" w:semiHidden="0" w:name="Table Simple 1"/>
+    <w:lsdException w:qFormat="1" w:unhideWhenUsed="0" w:uiPriority="0" w:semiHidden="0" w:name="Table Simple 2"/>
     <w:lsdException w:qFormat="1" w:unhideWhenUsed="0" w:uiPriority="0" w:semiHidden="0" w:name="Table Simple 3"/>
-    <w:lsdException w:unhideWhenUsed="0" w:uiPriority="0" w:semiHidden="0" w:name="Table Classic 1"/>
-    <w:lsdException w:unhideWhenUsed="0" w:uiPriority="0" w:semiHidden="0" w:name="Table Classic 2"/>
-    <w:lsdException w:unhideWhenUsed="0" w:uiPriority="0" w:semiHidden="0" w:name="Table Classic 3"/>
-    <w:lsdException w:unhideWhenUsed="0" w:uiPriority="0" w:semiHidden="0" w:name="Table Classic 4"/>
-    <w:lsdException w:unhideWhenUsed="0" w:uiPriority="0" w:semiHidden="0" w:name="Table Colorful 1"/>
-    <w:lsdException w:unhideWhenUsed="0" w:uiPriority="0" w:semiHidden="0" w:name="Table Colorful 2"/>
-    <w:lsdException w:unhideWhenUsed="0" w:uiPriority="0" w:semiHidden="0" w:name="Table Colorful 3"/>
+    <w:lsdException w:qFormat="1" w:unhideWhenUsed="0" w:uiPriority="0" w:semiHidden="0" w:name="Table Classic 1"/>
+    <w:lsdException w:qFormat="1" w:unhideWhenUsed="0" w:uiPriority="0" w:semiHidden="0" w:name="Table Classic 2"/>
+    <w:lsdException w:qFormat="1" w:unhideWhenUsed="0" w:uiPriority="0" w:semiHidden="0" w:name="Table Classic 3"/>
+    <w:lsdException w:qFormat="1" w:unhideWhenUsed="0" w:uiPriority="0" w:semiHidden="0" w:name="Table Classic 4"/>
+    <w:lsdException w:qFormat="1" w:unhideWhenUsed="0" w:uiPriority="0" w:semiHidden="0" w:name="Table Colorful 1"/>
+    <w:lsdException w:qFormat="1" w:unhideWhenUsed="0" w:uiPriority="0" w:semiHidden="0" w:name="Table Colorful 2"/>
+    <w:lsdException w:qFormat="1" w:unhideWhenUsed="0" w:uiPriority="0" w:semiHidden="0" w:name="Table Colorful 3"/>
     <w:lsdException w:qFormat="1" w:unhideWhenUsed="0" w:uiPriority="0" w:semiHidden="0" w:name="Table Columns 1"/>
     <w:lsdException w:qFormat="1" w:unhideWhenUsed="0" w:uiPriority="0" w:semiHidden="0" w:name="Table Columns 2"/>
     <w:lsdException w:qFormat="1" w:unhideWhenUsed="0" w:uiPriority="0" w:semiHidden="0" w:name="Table Columns 3"/>
@@ -21665,18 +21596,18 @@
     <w:lsdException w:qFormat="1" w:unhideWhenUsed="0" w:uiPriority="0" w:semiHidden="0" w:name="Table List 8"/>
     <w:lsdException w:qFormat="1" w:unhideWhenUsed="0" w:uiPriority="0" w:semiHidden="0" w:name="Table 3D effects 1"/>
     <w:lsdException w:qFormat="1" w:unhideWhenUsed="0" w:uiPriority="0" w:semiHidden="0" w:name="Table 3D effects 2"/>
-    <w:lsdException w:unhideWhenUsed="0" w:uiPriority="0" w:semiHidden="0" w:name="Table 3D effects 3"/>
+    <w:lsdException w:qFormat="1" w:unhideWhenUsed="0" w:uiPriority="0" w:semiHidden="0" w:name="Table 3D effects 3"/>
     <w:lsdException w:qFormat="1" w:unhideWhenUsed="0" w:uiPriority="0" w:semiHidden="0" w:name="Table Contemporary"/>
-    <w:lsdException w:unhideWhenUsed="0" w:uiPriority="0" w:semiHidden="0" w:name="Table Elegant"/>
+    <w:lsdException w:qFormat="1" w:unhideWhenUsed="0" w:uiPriority="0" w:semiHidden="0" w:name="Table Elegant"/>
     <w:lsdException w:qFormat="1" w:unhideWhenUsed="0" w:uiPriority="0" w:semiHidden="0" w:name="Table Professional"/>
     <w:lsdException w:qFormat="1" w:unhideWhenUsed="0" w:uiPriority="0" w:semiHidden="0" w:name="Table Subtle 1"/>
     <w:lsdException w:qFormat="1" w:unhideWhenUsed="0" w:uiPriority="0" w:semiHidden="0" w:name="Table Subtle 2"/>
     <w:lsdException w:qFormat="1" w:unhideWhenUsed="0" w:uiPriority="0" w:semiHidden="0" w:name="Table Web 1"/>
     <w:lsdException w:qFormat="1" w:unhideWhenUsed="0" w:uiPriority="0" w:semiHidden="0" w:name="Table Web 2"/>
     <w:lsdException w:qFormat="1" w:unhideWhenUsed="0" w:uiPriority="0" w:semiHidden="0" w:name="Table Web 3"/>
-    <w:lsdException w:unhideWhenUsed="0" w:uiPriority="99" w:semiHidden="0" w:name="Balloon Text"/>
-    <w:lsdException w:unhideWhenUsed="0" w:uiPriority="0" w:semiHidden="0" w:name="Table Grid"/>
-    <w:lsdException w:unhideWhenUsed="0" w:uiPriority="0" w:semiHidden="0" w:name="Table Theme"/>
+    <w:lsdException w:qFormat="1" w:unhideWhenUsed="0" w:uiPriority="99" w:semiHidden="0" w:name="Balloon Text"/>
+    <w:lsdException w:qFormat="1" w:unhideWhenUsed="0" w:uiPriority="0" w:semiHidden="0" w:name="Table Grid"/>
+    <w:lsdException w:qFormat="1" w:unhideWhenUsed="0" w:uiPriority="0" w:semiHidden="0" w:name="Table Theme"/>
     <w:lsdException w:qFormat="1" w:unhideWhenUsed="0" w:uiPriority="1" w:semiHidden="0" w:name="No Spacing"/>
     <w:lsdException w:unhideWhenUsed="0" w:uiPriority="60" w:semiHidden="0" w:name="Light Shading"/>
     <w:lsdException w:unhideWhenUsed="0" w:uiPriority="61" w:semiHidden="0" w:name="Light List"/>
@@ -22483,6 +22414,7 @@
     <w:basedOn w:val="1"/>
     <w:next w:val="1"/>
     <w:link w:val="254"/>
+    <w:qFormat/>
     <w:uiPriority w:val="0"/>
     <w:pPr>
       <w:ind w:left="100" w:leftChars="2500"/>
@@ -22492,6 +22424,7 @@
     <w:name w:val="Body Text Indent 2"/>
     <w:basedOn w:val="1"/>
     <w:link w:val="262"/>
+    <w:qFormat/>
     <w:uiPriority w:val="0"/>
     <w:pPr>
       <w:spacing w:after="120" w:line="480" w:lineRule="auto"/>
@@ -22502,11 +22435,13 @@
     <w:name w:val="endnote text"/>
     <w:basedOn w:val="1"/>
     <w:link w:val="245"/>
+    <w:qFormat/>
     <w:uiPriority w:val="0"/>
   </w:style>
   <w:style w:type="paragraph" w:styleId="53">
     <w:name w:val="List Continue 5"/>
     <w:basedOn w:val="1"/>
+    <w:qFormat/>
     <w:uiPriority w:val="0"/>
     <w:pPr>
       <w:spacing w:after="120"/>
@@ -22517,6 +22452,7 @@
     <w:name w:val="Balloon Text"/>
     <w:basedOn w:val="1"/>
     <w:link w:val="231"/>
+    <w:qFormat/>
     <w:uiPriority w:val="99"/>
     <w:rPr>
       <w:sz w:val="18"/>
@@ -22527,6 +22463,7 @@
     <w:name w:val="footer"/>
     <w:basedOn w:val="56"/>
     <w:link w:val="405"/>
+    <w:qFormat/>
     <w:uiPriority w:val="0"/>
     <w:pPr>
       <w:spacing w:before="200" w:after="200" w:line="20" w:lineRule="atLeast"/>
@@ -22543,6 +22480,7 @@
   <w:style w:type="paragraph" w:customStyle="1" w:styleId="56">
     <w:name w:val="Heading Left"/>
     <w:basedOn w:val="1"/>
+    <w:qFormat/>
     <w:uiPriority w:val="0"/>
     <w:pPr>
       <w:spacing w:before="0" w:after="0"/>
@@ -22556,6 +22494,7 @@
   <w:style w:type="paragraph" w:styleId="57">
     <w:name w:val="envelope return"/>
     <w:basedOn w:val="1"/>
+    <w:qFormat/>
     <w:uiPriority w:val="0"/>
     <w:rPr>
       <w:rFonts w:ascii="Arial" w:hAnsi="Arial"/>
@@ -22565,6 +22504,7 @@
     <w:name w:val="header"/>
     <w:basedOn w:val="1"/>
     <w:link w:val="370"/>
+    <w:qFormat/>
     <w:uiPriority w:val="0"/>
     <w:pPr>
       <w:tabs>
@@ -22584,6 +22524,7 @@
     <w:name w:val="Signature"/>
     <w:basedOn w:val="1"/>
     <w:link w:val="253"/>
+    <w:qFormat/>
     <w:uiPriority w:val="0"/>
     <w:pPr>
       <w:ind w:left="100" w:leftChars="2100"/>
@@ -22593,6 +22534,7 @@
     <w:name w:val="toc 1"/>
     <w:basedOn w:val="1"/>
     <w:next w:val="1"/>
+    <w:qFormat/>
     <w:uiPriority w:val="39"/>
     <w:pPr>
       <w:spacing w:after="80"/>
@@ -22609,6 +22551,7 @@
   <w:style w:type="paragraph" w:styleId="61">
     <w:name w:val="List Continue 4"/>
     <w:basedOn w:val="1"/>
+    <w:qFormat/>
     <w:uiPriority w:val="0"/>
     <w:pPr>
       <w:spacing w:after="120"/>
@@ -22619,6 +22562,7 @@
     <w:name w:val="toc 4"/>
     <w:basedOn w:val="1"/>
     <w:next w:val="1"/>
+    <w:qFormat/>
     <w:uiPriority w:val="0"/>
     <w:pPr>
       <w:tabs>
@@ -22641,6 +22585,7 @@
     <w:name w:val="index heading"/>
     <w:basedOn w:val="1"/>
     <w:next w:val="64"/>
+    <w:qFormat/>
     <w:uiPriority w:val="0"/>
     <w:rPr>
       <w:rFonts w:ascii="Arial" w:hAnsi="Arial"/>
@@ -22652,6 +22597,7 @@
     <w:name w:val="index 1"/>
     <w:basedOn w:val="1"/>
     <w:next w:val="1"/>
+    <w:qFormat/>
     <w:uiPriority w:val="0"/>
     <w:rPr>
       <w:sz w:val="24"/>
@@ -22680,6 +22626,7 @@
   <w:style w:type="paragraph" w:styleId="66">
     <w:name w:val="List Number 5"/>
     <w:basedOn w:val="1"/>
+    <w:qFormat/>
     <w:uiPriority w:val="0"/>
     <w:pPr>
       <w:numPr>
@@ -22691,6 +22638,7 @@
   <w:style w:type="paragraph" w:styleId="67">
     <w:name w:val="List"/>
     <w:basedOn w:val="1"/>
+    <w:qFormat/>
     <w:uiPriority w:val="0"/>
     <w:pPr>
       <w:ind w:left="200" w:hanging="200" w:hangingChars="200"/>
@@ -22700,6 +22648,7 @@
     <w:name w:val="footnote text"/>
     <w:basedOn w:val="1"/>
     <w:link w:val="242"/>
+    <w:qFormat/>
     <w:uiPriority w:val="0"/>
     <w:rPr>
       <w:sz w:val="18"/>
@@ -22710,6 +22659,7 @@
     <w:name w:val="toc 6"/>
     <w:basedOn w:val="1"/>
     <w:next w:val="1"/>
+    <w:qFormat/>
     <w:uiPriority w:val="0"/>
     <w:pPr>
       <w:ind w:left="2100"/>
@@ -22721,6 +22671,7 @@
   <w:style w:type="paragraph" w:styleId="70">
     <w:name w:val="List 5"/>
     <w:basedOn w:val="1"/>
+    <w:qFormat/>
     <w:uiPriority w:val="0"/>
     <w:pPr>
       <w:ind w:left="100" w:leftChars="800" w:hanging="200" w:hangingChars="200"/>
@@ -22730,6 +22681,7 @@
     <w:name w:val="Body Text Indent 3"/>
     <w:basedOn w:val="1"/>
     <w:link w:val="263"/>
+    <w:qFormat/>
     <w:uiPriority w:val="0"/>
     <w:pPr>
       <w:spacing w:after="120"/>
@@ -22744,6 +22696,7 @@
     <w:name w:val="index 7"/>
     <w:basedOn w:val="1"/>
     <w:next w:val="1"/>
+    <w:qFormat/>
     <w:uiPriority w:val="0"/>
     <w:pPr>
       <w:ind w:left="1470" w:hanging="210"/>
@@ -22757,6 +22710,7 @@
     <w:name w:val="index 9"/>
     <w:basedOn w:val="1"/>
     <w:next w:val="1"/>
+    <w:qFormat/>
     <w:uiPriority w:val="0"/>
     <w:pPr>
       <w:ind w:left="1890" w:hanging="210"/>
@@ -22770,6 +22724,7 @@
     <w:name w:val="table of figures"/>
     <w:basedOn w:val="1"/>
     <w:next w:val="1"/>
+    <w:qFormat/>
     <w:uiPriority w:val="0"/>
     <w:pPr>
       <w:spacing w:afterLines="50"/>
@@ -22784,6 +22739,7 @@
     <w:name w:val="toc 2"/>
     <w:basedOn w:val="1"/>
     <w:next w:val="1"/>
+    <w:qFormat/>
     <w:uiPriority w:val="39"/>
     <w:pPr>
       <w:spacing w:before="80" w:after="80"/>
@@ -22798,6 +22754,7 @@
     <w:name w:val="toc 9"/>
     <w:basedOn w:val="1"/>
     <w:next w:val="1"/>
+    <w:qFormat/>
     <w:uiPriority w:val="0"/>
     <w:pPr>
       <w:ind w:left="3360"/>
@@ -22810,6 +22767,7 @@
     <w:name w:val="Body Text 2"/>
     <w:basedOn w:val="1"/>
     <w:link w:val="260"/>
+    <w:qFormat/>
     <w:uiPriority w:val="0"/>
     <w:pPr>
       <w:spacing w:after="120" w:line="480" w:lineRule="auto"/>
@@ -22818,6 +22776,7 @@
   <w:style w:type="paragraph" w:styleId="78">
     <w:name w:val="List 4"/>
     <w:basedOn w:val="1"/>
+    <w:qFormat/>
     <w:uiPriority w:val="0"/>
     <w:pPr>
       <w:ind w:left="100" w:leftChars="600" w:hanging="200" w:hangingChars="200"/>
@@ -22826,6 +22785,7 @@
   <w:style w:type="paragraph" w:styleId="79">
     <w:name w:val="List Continue 2"/>
     <w:basedOn w:val="1"/>
+    <w:qFormat/>
     <w:uiPriority w:val="0"/>
     <w:pPr>
       <w:spacing w:after="120"/>
@@ -22836,6 +22796,7 @@
     <w:name w:val="Message Header"/>
     <w:basedOn w:val="1"/>
     <w:link w:val="255"/>
+    <w:qFormat/>
     <w:uiPriority w:val="0"/>
     <w:pPr>
       <w:pBdr>
@@ -22855,6 +22816,7 @@
     <w:name w:val="HTML Preformatted"/>
     <w:basedOn w:val="1"/>
     <w:link w:val="247"/>
+    <w:qFormat/>
     <w:uiPriority w:val="0"/>
     <w:rPr>
       <w:rFonts w:ascii="Courier New" w:hAnsi="Courier New" w:cs="Courier New"/>
@@ -22865,6 +22827,7 @@
   <w:style w:type="paragraph" w:styleId="82">
     <w:name w:val="Normal (Web)"/>
     <w:basedOn w:val="1"/>
+    <w:qFormat/>
     <w:uiPriority w:val="99"/>
     <w:rPr>
       <w:rFonts w:cs="Times New Roman"/>
@@ -22873,6 +22836,7 @@
   <w:style w:type="paragraph" w:styleId="83">
     <w:name w:val="List Continue 3"/>
     <w:basedOn w:val="1"/>
+    <w:qFormat/>
     <w:uiPriority w:val="0"/>
     <w:pPr>
       <w:spacing w:after="120"/>
@@ -22883,6 +22847,7 @@
     <w:name w:val="index 2"/>
     <w:basedOn w:val="1"/>
     <w:next w:val="1"/>
+    <w:qFormat/>
     <w:uiPriority w:val="0"/>
     <w:pPr>
       <w:ind w:left="200" w:leftChars="200"/>
@@ -22915,6 +22880,7 @@
     <w:basedOn w:val="28"/>
     <w:next w:val="28"/>
     <w:link w:val="244"/>
+    <w:qFormat/>
     <w:uiPriority w:val="0"/>
     <w:rPr>
       <w:b/>
@@ -22925,6 +22891,7 @@
     <w:name w:val="Body Text First Indent"/>
     <w:basedOn w:val="34"/>
     <w:link w:val="257"/>
+    <w:qFormat/>
     <w:uiPriority w:val="0"/>
     <w:pPr>
       <w:ind w:firstLine="420" w:firstLineChars="100"/>
@@ -22934,6 +22901,7 @@
     <w:name w:val="Body Text First Indent 2"/>
     <w:basedOn w:val="35"/>
     <w:link w:val="259"/>
+    <w:qFormat/>
     <w:uiPriority w:val="0"/>
     <w:pPr>
       <w:ind w:firstLine="420" w:firstLineChars="200"/>
@@ -22942,6 +22910,7 @@
   <w:style w:type="table" w:styleId="90">
     <w:name w:val="Table Grid"/>
     <w:basedOn w:val="89"/>
+    <w:qFormat/>
     <w:uiPriority w:val="0"/>
     <w:pPr>
       <w:widowControl w:val="0"/>
@@ -22963,6 +22932,7 @@
   <w:style w:type="table" w:styleId="91">
     <w:name w:val="Table Theme"/>
     <w:basedOn w:val="89"/>
+    <w:qFormat/>
     <w:uiPriority w:val="0"/>
     <w:pPr>
       <w:adjustRightInd w:val="0"/>
@@ -22984,6 +22954,7 @@
   <w:style w:type="table" w:styleId="92">
     <w:name w:val="Table Colorful 1"/>
     <w:basedOn w:val="89"/>
+    <w:qFormat/>
     <w:uiPriority w:val="0"/>
     <w:pPr>
       <w:adjustRightInd w:val="0"/>
@@ -23067,6 +23038,7 @@
   <w:style w:type="table" w:styleId="93">
     <w:name w:val="Table Colorful 2"/>
     <w:basedOn w:val="89"/>
+    <w:qFormat/>
     <w:uiPriority w:val="0"/>
     <w:pPr>
       <w:adjustRightInd w:val="0"/>
@@ -23144,6 +23116,7 @@
   <w:style w:type="table" w:styleId="94">
     <w:name w:val="Table Colorful 3"/>
     <w:basedOn w:val="89"/>
+    <w:qFormat/>
     <w:uiPriority w:val="0"/>
     <w:pPr>
       <w:adjustRightInd w:val="0"/>
@@ -23205,6 +23178,7 @@
   <w:style w:type="table" w:styleId="95">
     <w:name w:val="Table Elegant"/>
     <w:basedOn w:val="89"/>
+    <w:qFormat/>
     <w:uiPriority w:val="0"/>
     <w:pPr>
       <w:adjustRightInd w:val="0"/>
@@ -23242,6 +23216,7 @@
   <w:style w:type="table" w:styleId="96">
     <w:name w:val="Table Classic 1"/>
     <w:basedOn w:val="89"/>
+    <w:qFormat/>
     <w:uiPriority w:val="0"/>
     <w:pPr>
       <w:adjustRightInd w:val="0"/>
@@ -23327,6 +23302,7 @@
   <w:style w:type="table" w:styleId="97">
     <w:name w:val="Table Classic 2"/>
     <w:basedOn w:val="89"/>
+    <w:qFormat/>
     <w:uiPriority w:val="0"/>
     <w:pPr>
       <w:adjustRightInd w:val="0"/>
@@ -23420,6 +23396,7 @@
   <w:style w:type="table" w:styleId="98">
     <w:name w:val="Table Classic 3"/>
     <w:basedOn w:val="89"/>
+    <w:qFormat/>
     <w:uiPriority w:val="0"/>
     <w:pPr>
       <w:adjustRightInd w:val="0"/>
@@ -23491,6 +23468,7 @@
   <w:style w:type="table" w:styleId="99">
     <w:name w:val="Table Classic 4"/>
     <w:basedOn w:val="89"/>
+    <w:qFormat/>
     <w:uiPriority w:val="0"/>
     <w:pPr>
       <w:adjustRightInd w:val="0"/>
@@ -23583,6 +23561,7 @@
   <w:style w:type="table" w:styleId="100">
     <w:name w:val="Table Simple 1"/>
     <w:basedOn w:val="89"/>
+    <w:qFormat/>
     <w:uiPriority w:val="0"/>
     <w:pPr>
       <w:adjustRightInd w:val="0"/>
@@ -23623,6 +23602,7 @@
   <w:style w:type="table" w:styleId="101">
     <w:name w:val="Table Simple 2"/>
     <w:basedOn w:val="89"/>
+    <w:qFormat/>
     <w:uiPriority w:val="0"/>
     <w:pPr>
       <w:adjustRightInd w:val="0"/>
@@ -24127,6 +24107,7 @@
   <w:style w:type="table" w:styleId="107">
     <w:name w:val="Table 3D effects 3"/>
     <w:basedOn w:val="89"/>
+    <w:qFormat/>
     <w:uiPriority w:val="0"/>
     <w:pPr>
       <w:adjustRightInd w:val="0"/>
@@ -28651,6 +28632,7 @@
   <w:style w:type="table" w:customStyle="1" w:styleId="302">
     <w:name w:val="Table3"/>
     <w:basedOn w:val="90"/>
+    <w:qFormat/>
     <w:uiPriority w:val="0"/>
     <w:pPr>
       <w:adjustRightInd/>
@@ -28920,6 +28902,7 @@
   <w:style w:type="paragraph" w:customStyle="1" w:styleId="314">
     <w:name w:val="xl34"/>
     <w:basedOn w:val="1"/>
+    <w:qFormat/>
     <w:uiPriority w:val="0"/>
     <w:pPr>
       <w:pBdr>

--- a/制单机器人测试报告_20201019001.docx
+++ b/制单机器人测试报告_20201019001.docx
@@ -1554,12 +1554,6 @@
             <w:insideH w:val="single" w:color="auto" w:sz="4" w:space="0"/>
             <w:insideV w:val="single" w:color="auto" w:sz="4" w:space="0"/>
           </w:tblBorders>
-          <w:tblCellMar>
-            <w:top w:w="0" w:type="dxa"/>
-            <w:left w:w="108" w:type="dxa"/>
-            <w:bottom w:w="0" w:type="dxa"/>
-            <w:right w:w="108" w:type="dxa"/>
-          </w:tblCellMar>
         </w:tblPrEx>
         <w:trPr>
           <w:trHeight w:val="634" w:hRule="atLeast"/>
@@ -1672,6 +1666,12 @@
             <w:insideH w:val="single" w:color="auto" w:sz="4" w:space="0"/>
             <w:insideV w:val="single" w:color="auto" w:sz="4" w:space="0"/>
           </w:tblBorders>
+          <w:tblCellMar>
+            <w:top w:w="0" w:type="dxa"/>
+            <w:left w:w="108" w:type="dxa"/>
+            <w:bottom w:w="0" w:type="dxa"/>
+            <w:right w:w="108" w:type="dxa"/>
+          </w:tblCellMar>
         </w:tblPrEx>
         <w:trPr>
           <w:trHeight w:val="383" w:hRule="atLeast"/>
@@ -1778,8 +1778,8 @@
             <w:ind w:left="0" w:leftChars="0" w:right="0" w:rightChars="0" w:firstLine="0" w:firstLineChars="0"/>
             <w:jc w:val="center"/>
           </w:pPr>
-          <w:bookmarkStart w:id="0" w:name="_Toc6473799"/>
-          <w:bookmarkStart w:id="1" w:name="_Toc227138863"/>
+          <w:bookmarkStart w:id="0" w:name="_Toc227138863"/>
+          <w:bookmarkStart w:id="1" w:name="_Toc6473799"/>
           <w:bookmarkStart w:id="2" w:name="前言"/>
           <w:r>
             <w:rPr>
@@ -3876,6 +3876,12 @@
             <w:insideH w:val="single" w:color="000000" w:sz="6" w:space="0"/>
             <w:insideV w:val="single" w:color="000000" w:sz="6" w:space="0"/>
           </w:tblBorders>
+          <w:tblCellMar>
+            <w:top w:w="0" w:type="dxa"/>
+            <w:left w:w="108" w:type="dxa"/>
+            <w:bottom w:w="0" w:type="dxa"/>
+            <w:right w:w="108" w:type="dxa"/>
+          </w:tblCellMar>
         </w:tblPrEx>
         <w:trPr>
           <w:cantSplit/>
@@ -5588,8 +5594,8 @@
           <w:tab w:val="left" w:pos="1134"/>
         </w:tabs>
       </w:pPr>
-      <w:bookmarkStart w:id="4" w:name="_Toc361750036"/>
-      <w:bookmarkStart w:id="5" w:name="_Toc1781"/>
+      <w:bookmarkStart w:id="4" w:name="_Toc1781"/>
+      <w:bookmarkStart w:id="5" w:name="_Toc361750036"/>
       <w:bookmarkStart w:id="6" w:name="_Toc6473800"/>
       <w:r>
         <w:rPr>
@@ -5615,9 +5621,9 @@
           <w:rFonts w:ascii="微软雅黑" w:hAnsi="微软雅黑" w:eastAsia="微软雅黑"/>
         </w:rPr>
       </w:pPr>
-      <w:bookmarkStart w:id="7" w:name="_Toc10920"/>
-      <w:bookmarkStart w:id="8" w:name="_Toc6473801"/>
-      <w:bookmarkStart w:id="9" w:name="_Toc361750037"/>
+      <w:bookmarkStart w:id="7" w:name="_Toc361750037"/>
+      <w:bookmarkStart w:id="8" w:name="_Toc10920"/>
+      <w:bookmarkStart w:id="9" w:name="_Toc6473801"/>
       <w:r>
         <w:rPr>
           <w:rFonts w:hint="eastAsia" w:ascii="微软雅黑" w:hAnsi="微软雅黑" w:eastAsia="微软雅黑"/>
@@ -5897,9 +5903,9 @@
           <w:rFonts w:ascii="微软雅黑" w:hAnsi="微软雅黑" w:eastAsia="微软雅黑"/>
         </w:rPr>
       </w:pPr>
-      <w:bookmarkStart w:id="13" w:name="_Toc25398"/>
-      <w:bookmarkStart w:id="14" w:name="_Toc6473803"/>
-      <w:bookmarkStart w:id="15" w:name="_Toc361750039"/>
+      <w:bookmarkStart w:id="13" w:name="_Toc361750039"/>
+      <w:bookmarkStart w:id="14" w:name="_Toc25398"/>
+      <w:bookmarkStart w:id="15" w:name="_Toc6473803"/>
       <w:r>
         <w:rPr>
           <w:rFonts w:hint="eastAsia" w:ascii="微软雅黑" w:hAnsi="微软雅黑" w:eastAsia="微软雅黑"/>
@@ -5947,8 +5953,8 @@
       </w:pPr>
       <w:bookmarkStart w:id="16" w:name="_Toc361750040"/>
       <w:bookmarkEnd w:id="16"/>
-      <w:bookmarkStart w:id="17" w:name="_Toc21254"/>
-      <w:bookmarkStart w:id="18" w:name="_Toc361750041"/>
+      <w:bookmarkStart w:id="17" w:name="_Toc361750041"/>
+      <w:bookmarkStart w:id="18" w:name="_Toc21254"/>
       <w:bookmarkStart w:id="19" w:name="_Toc6473804"/>
       <w:r>
         <w:rPr>
@@ -5974,9 +5980,9 @@
           <w:rFonts w:ascii="微软雅黑" w:hAnsi="微软雅黑" w:eastAsia="微软雅黑"/>
         </w:rPr>
       </w:pPr>
-      <w:bookmarkStart w:id="20" w:name="_Toc11707"/>
+      <w:bookmarkStart w:id="20" w:name="_Toc6473805"/>
       <w:bookmarkStart w:id="21" w:name="_Toc361750042"/>
-      <w:bookmarkStart w:id="22" w:name="_Toc6473805"/>
+      <w:bookmarkStart w:id="22" w:name="_Toc11707"/>
       <w:r>
         <w:rPr>
           <w:rFonts w:hint="eastAsia" w:ascii="微软雅黑" w:hAnsi="微软雅黑" w:eastAsia="微软雅黑"/>
@@ -6270,10 +6276,10 @@
           <w:rFonts w:ascii="微软雅黑" w:hAnsi="微软雅黑" w:eastAsia="微软雅黑"/>
         </w:rPr>
       </w:pPr>
-      <w:bookmarkStart w:id="23" w:name="_Toc407209361"/>
-      <w:bookmarkStart w:id="24" w:name="_Toc4706"/>
-      <w:bookmarkStart w:id="25" w:name="_Toc6473806"/>
-      <w:bookmarkStart w:id="26" w:name="_Toc416775141"/>
+      <w:bookmarkStart w:id="23" w:name="_Toc4706"/>
+      <w:bookmarkStart w:id="24" w:name="_Toc6473806"/>
+      <w:bookmarkStart w:id="25" w:name="_Toc416775141"/>
+      <w:bookmarkStart w:id="26" w:name="_Toc407209361"/>
       <w:r>
         <w:rPr>
           <w:rFonts w:hint="eastAsia" w:ascii="微软雅黑" w:hAnsi="微软雅黑" w:eastAsia="微软雅黑"/>
@@ -6597,8 +6603,8 @@
         </w:tabs>
       </w:pPr>
       <w:bookmarkStart w:id="29" w:name="_Toc361750046"/>
-      <w:bookmarkStart w:id="30" w:name="_Toc6473808"/>
-      <w:bookmarkStart w:id="31" w:name="_Toc21104"/>
+      <w:bookmarkStart w:id="30" w:name="_Toc21104"/>
+      <w:bookmarkStart w:id="31" w:name="_Toc6473808"/>
       <w:r>
         <w:rPr>
           <w:rFonts w:hint="eastAsia"/>
@@ -6631,11 +6637,11 @@
           <w:lang w:eastAsia="zh-CN"/>
         </w:rPr>
       </w:pPr>
-      <w:bookmarkStart w:id="32" w:name="_Toc459501095"/>
-      <w:bookmarkStart w:id="33" w:name="_Toc6473809"/>
-      <w:bookmarkStart w:id="34" w:name="_Toc407209374"/>
-      <w:bookmarkStart w:id="35" w:name="_Toc23955"/>
-      <w:bookmarkStart w:id="36" w:name="_Toc361750050"/>
+      <w:bookmarkStart w:id="32" w:name="_Toc23955"/>
+      <w:bookmarkStart w:id="33" w:name="_Toc361750050"/>
+      <w:bookmarkStart w:id="34" w:name="_Toc459501095"/>
+      <w:bookmarkStart w:id="35" w:name="_Toc407209374"/>
+      <w:bookmarkStart w:id="36" w:name="_Toc6473809"/>
       <w:bookmarkStart w:id="37" w:name="_Toc361750054"/>
       <w:r>
         <w:rPr>
@@ -6796,8 +6802,8 @@
         </w:rPr>
         <w:t>3.1 测试组网图</w:t>
       </w:r>
-      <w:bookmarkStart w:id="40" w:name="_Toc459501097"/>
-      <w:bookmarkStart w:id="41" w:name="_Toc407209375"/>
+      <w:bookmarkStart w:id="40" w:name="_Toc407209375"/>
+      <w:bookmarkStart w:id="41" w:name="_Toc459501097"/>
     </w:p>
     <w:p>
       <w:pPr>
@@ -8406,12 +8412,6 @@
             <w:insideH w:val="single" w:color="auto" w:sz="4" w:space="0"/>
             <w:insideV w:val="single" w:color="auto" w:sz="4" w:space="0"/>
           </w:tblBorders>
-          <w:tblCellMar>
-            <w:top w:w="0" w:type="dxa"/>
-            <w:left w:w="108" w:type="dxa"/>
-            <w:bottom w:w="0" w:type="dxa"/>
-            <w:right w:w="108" w:type="dxa"/>
-          </w:tblCellMar>
         </w:tblPrEx>
         <w:tc>
           <w:tcPr>
@@ -8476,12 +8476,6 @@
             <w:insideH w:val="single" w:color="auto" w:sz="4" w:space="0"/>
             <w:insideV w:val="single" w:color="auto" w:sz="4" w:space="0"/>
           </w:tblBorders>
-          <w:tblCellMar>
-            <w:top w:w="0" w:type="dxa"/>
-            <w:left w:w="108" w:type="dxa"/>
-            <w:bottom w:w="0" w:type="dxa"/>
-            <w:right w:w="108" w:type="dxa"/>
-          </w:tblCellMar>
         </w:tblPrEx>
         <w:tc>
           <w:tcPr>
@@ -8614,6 +8608,14 @@
         <w:gridCol w:w="2007"/>
       </w:tblGrid>
       <w:tr>
+        <w:tblPrEx>
+          <w:tblCellMar>
+            <w:top w:w="0" w:type="dxa"/>
+            <w:left w:w="108" w:type="dxa"/>
+            <w:bottom w:w="0" w:type="dxa"/>
+            <w:right w:w="108" w:type="dxa"/>
+          </w:tblCellMar>
+        </w:tblPrEx>
         <w:trPr>
           <w:trHeight w:val="285" w:hRule="atLeast"/>
           <w:jc w:val="center"/>
@@ -10549,6 +10551,14 @@
         </w:tc>
       </w:tr>
       <w:tr>
+        <w:tblPrEx>
+          <w:tblCellMar>
+            <w:top w:w="0" w:type="dxa"/>
+            <w:left w:w="108" w:type="dxa"/>
+            <w:bottom w:w="0" w:type="dxa"/>
+            <w:right w:w="108" w:type="dxa"/>
+          </w:tblCellMar>
+        </w:tblPrEx>
         <w:trPr>
           <w:trHeight w:val="285" w:hRule="atLeast"/>
           <w:jc w:val="center"/>
@@ -10658,6 +10668,14 @@
         </w:tc>
       </w:tr>
       <w:tr>
+        <w:tblPrEx>
+          <w:tblCellMar>
+            <w:top w:w="0" w:type="dxa"/>
+            <w:left w:w="108" w:type="dxa"/>
+            <w:bottom w:w="0" w:type="dxa"/>
+            <w:right w:w="108" w:type="dxa"/>
+          </w:tblCellMar>
+        </w:tblPrEx>
         <w:trPr>
           <w:trHeight w:val="285" w:hRule="atLeast"/>
           <w:jc w:val="center"/>
@@ -10902,6 +10920,14 @@
         </w:tc>
       </w:tr>
       <w:tr>
+        <w:tblPrEx>
+          <w:tblCellMar>
+            <w:top w:w="0" w:type="dxa"/>
+            <w:left w:w="108" w:type="dxa"/>
+            <w:bottom w:w="0" w:type="dxa"/>
+            <w:right w:w="108" w:type="dxa"/>
+          </w:tblCellMar>
+        </w:tblPrEx>
         <w:trPr>
           <w:trHeight w:val="45" w:hRule="atLeast"/>
           <w:jc w:val="center"/>
@@ -11581,6 +11607,14 @@
         </w:tc>
       </w:tr>
       <w:tr>
+        <w:tblPrEx>
+          <w:tblCellMar>
+            <w:top w:w="0" w:type="dxa"/>
+            <w:left w:w="108" w:type="dxa"/>
+            <w:bottom w:w="0" w:type="dxa"/>
+            <w:right w:w="108" w:type="dxa"/>
+          </w:tblCellMar>
+        </w:tblPrEx>
         <w:trPr>
           <w:trHeight w:val="45" w:hRule="atLeast"/>
           <w:jc w:val="center"/>
@@ -11795,6 +11829,14 @@
         </w:tc>
       </w:tr>
       <w:tr>
+        <w:tblPrEx>
+          <w:tblCellMar>
+            <w:top w:w="0" w:type="dxa"/>
+            <w:left w:w="108" w:type="dxa"/>
+            <w:bottom w:w="0" w:type="dxa"/>
+            <w:right w:w="108" w:type="dxa"/>
+          </w:tblCellMar>
+        </w:tblPrEx>
         <w:trPr>
           <w:trHeight w:val="45" w:hRule="atLeast"/>
           <w:jc w:val="center"/>
@@ -11938,7 +11980,7 @@
                 <w:rFonts w:hint="eastAsia"/>
                 <w:lang w:val="en-US" w:eastAsia="zh-CN"/>
               </w:rPr>
-              <w:t>9</w:t>
+              <w:t>7</w:t>
             </w:r>
           </w:p>
         </w:tc>
@@ -12250,6 +12292,14 @@
         </w:tc>
       </w:tr>
       <w:tr>
+        <w:tblPrEx>
+          <w:tblCellMar>
+            <w:top w:w="0" w:type="dxa"/>
+            <w:left w:w="108" w:type="dxa"/>
+            <w:bottom w:w="0" w:type="dxa"/>
+            <w:right w:w="108" w:type="dxa"/>
+          </w:tblCellMar>
+        </w:tblPrEx>
         <w:trPr>
           <w:trHeight w:val="285" w:hRule="atLeast"/>
           <w:jc w:val="center"/>
@@ -12456,6 +12506,8 @@
         </w:rPr>
         <w:br w:type="page"/>
       </w:r>
+      <w:bookmarkStart w:id="79" w:name="_GoBack"/>
+      <w:bookmarkEnd w:id="79"/>
     </w:p>
     <w:p>
       <w:pPr>
@@ -12671,6 +12723,12 @@
             <w:insideH w:val="single" w:color="auto" w:sz="4" w:space="0"/>
             <w:insideV w:val="single" w:color="auto" w:sz="4" w:space="0"/>
           </w:tblBorders>
+          <w:tblCellMar>
+            <w:top w:w="0" w:type="dxa"/>
+            <w:left w:w="108" w:type="dxa"/>
+            <w:bottom w:w="0" w:type="dxa"/>
+            <w:right w:w="108" w:type="dxa"/>
+          </w:tblCellMar>
         </w:tblPrEx>
         <w:tc>
           <w:tcPr>
@@ -12989,6 +13047,12 @@
             <w:insideH w:val="single" w:color="auto" w:sz="4" w:space="0"/>
             <w:insideV w:val="single" w:color="auto" w:sz="4" w:space="0"/>
           </w:tblBorders>
+          <w:tblCellMar>
+            <w:top w:w="0" w:type="dxa"/>
+            <w:left w:w="108" w:type="dxa"/>
+            <w:bottom w:w="0" w:type="dxa"/>
+            <w:right w:w="108" w:type="dxa"/>
+          </w:tblCellMar>
         </w:tblPrEx>
         <w:tc>
           <w:tcPr>
@@ -13504,8 +13568,8 @@
       <w:pPr>
         <w:pStyle w:val="5"/>
       </w:pPr>
-      <w:bookmarkStart w:id="54" w:name="_Toc6473816"/>
-      <w:bookmarkStart w:id="55" w:name="_Toc23688"/>
+      <w:bookmarkStart w:id="54" w:name="_Toc23688"/>
+      <w:bookmarkStart w:id="55" w:name="_Toc6473816"/>
       <w:bookmarkStart w:id="56" w:name="_Toc521073193"/>
       <w:r>
         <w:rPr>
@@ -15046,12 +15110,6 @@
             <w:insideH w:val="single" w:color="000000" w:sz="6" w:space="0"/>
             <w:insideV w:val="single" w:color="000000" w:sz="6" w:space="0"/>
           </w:tblBorders>
-          <w:tblCellMar>
-            <w:top w:w="0" w:type="dxa"/>
-            <w:left w:w="108" w:type="dxa"/>
-            <w:bottom w:w="0" w:type="dxa"/>
-            <w:right w:w="108" w:type="dxa"/>
-          </w:tblCellMar>
         </w:tblPrEx>
         <w:trPr>
           <w:cantSplit/>
@@ -15471,8 +15529,6 @@
       <w:pPr>
         <w:ind w:left="0"/>
       </w:pPr>
-      <w:bookmarkStart w:id="79" w:name="_GoBack"/>
-      <w:bookmarkEnd w:id="79"/>
     </w:p>
     <w:p>
       <w:pPr>
@@ -15481,8 +15537,8 @@
           <w:rFonts w:ascii="微软雅黑" w:hAnsi="微软雅黑" w:eastAsia="微软雅黑"/>
         </w:rPr>
       </w:pPr>
-      <w:bookmarkStart w:id="66" w:name="_Toc6473820"/>
-      <w:bookmarkStart w:id="67" w:name="_Toc27349"/>
+      <w:bookmarkStart w:id="66" w:name="_Toc27349"/>
+      <w:bookmarkStart w:id="67" w:name="_Toc6473820"/>
       <w:r>
         <w:rPr>
           <w:rFonts w:ascii="微软雅黑" w:hAnsi="微软雅黑" w:eastAsia="微软雅黑"/>
@@ -17148,6 +17204,12 @@
           <w:insideH w:val="none" w:color="auto" w:sz="0" w:space="0"/>
           <w:insideV w:val="none" w:color="auto" w:sz="0" w:space="0"/>
         </w:tblBorders>
+        <w:tblCellMar>
+          <w:top w:w="0" w:type="dxa"/>
+          <w:left w:w="108" w:type="dxa"/>
+          <w:bottom w:w="0" w:type="dxa"/>
+          <w:right w:w="108" w:type="dxa"/>
+        </w:tblCellMar>
       </w:tblPrEx>
       <w:trPr>
         <w:trHeight w:val="851" w:hRule="atLeast"/>
@@ -27870,6 +27932,7 @@
     <w:name w:val="签名 Char"/>
     <w:basedOn w:val="134"/>
     <w:link w:val="59"/>
+    <w:qFormat/>
     <w:uiPriority w:val="0"/>
     <w:rPr>
       <w:rFonts w:cs="Arial"/>
@@ -27894,6 +27957,7 @@
     <w:name w:val="信息标题 Char"/>
     <w:basedOn w:val="134"/>
     <w:link w:val="80"/>
+    <w:qFormat/>
     <w:uiPriority w:val="0"/>
     <w:rPr>
       <w:rFonts w:ascii="Arial" w:hAnsi="Arial" w:cs="Arial"/>
@@ -27907,6 +27971,7 @@
     <w:name w:val="正文文本 Char"/>
     <w:basedOn w:val="134"/>
     <w:link w:val="34"/>
+    <w:qFormat/>
     <w:uiPriority w:val="0"/>
     <w:rPr>
       <w:rFonts w:cs="Arial"/>
@@ -27919,6 +27984,7 @@
     <w:name w:val="正文首行缩进 Char"/>
     <w:basedOn w:val="256"/>
     <w:link w:val="87"/>
+    <w:qFormat/>
     <w:uiPriority w:val="0"/>
     <w:rPr>
       <w:rFonts w:cs="Arial"/>
@@ -27931,6 +27997,7 @@
     <w:name w:val="正文文本缩进 Char"/>
     <w:basedOn w:val="134"/>
     <w:link w:val="35"/>
+    <w:qFormat/>
     <w:uiPriority w:val="0"/>
     <w:rPr>
       <w:rFonts w:cs="Arial"/>
@@ -27943,6 +28010,7 @@
     <w:name w:val="正文首行缩进 2 Char"/>
     <w:basedOn w:val="258"/>
     <w:link w:val="88"/>
+    <w:qFormat/>
     <w:uiPriority w:val="0"/>
     <w:rPr>
       <w:rFonts w:cs="Arial"/>
@@ -27955,6 +28023,7 @@
     <w:name w:val="正文文本 2 Char"/>
     <w:basedOn w:val="134"/>
     <w:link w:val="77"/>
+    <w:qFormat/>
     <w:uiPriority w:val="0"/>
     <w:rPr>
       <w:rFonts w:cs="Arial"/>
@@ -27967,6 +28036,7 @@
     <w:name w:val="正文文本 3 Char"/>
     <w:basedOn w:val="134"/>
     <w:link w:val="31"/>
+    <w:qFormat/>
     <w:uiPriority w:val="0"/>
     <w:rPr>
       <w:rFonts w:cs="Arial"/>
@@ -27979,6 +28049,7 @@
     <w:name w:val="正文文本缩进 2 Char"/>
     <w:basedOn w:val="134"/>
     <w:link w:val="51"/>
+    <w:qFormat/>
     <w:uiPriority w:val="0"/>
     <w:rPr>
       <w:rFonts w:cs="Arial"/>
@@ -27991,6 +28062,7 @@
     <w:name w:val="正文文本缩进 3 Char"/>
     <w:basedOn w:val="134"/>
     <w:link w:val="71"/>
+    <w:qFormat/>
     <w:uiPriority w:val="0"/>
     <w:rPr>
       <w:rFonts w:cs="Arial"/>
@@ -28014,12 +28086,14 @@
   <w:style w:type="character" w:customStyle="1" w:styleId="265">
     <w:name w:val="_n_o_"/>
     <w:basedOn w:val="134"/>
+    <w:qFormat/>
     <w:uiPriority w:val="0"/>
   </w:style>
   <w:style w:type="character" w:customStyle="1" w:styleId="266">
     <w:name w:val="标题 3 Char"/>
     <w:basedOn w:val="134"/>
     <w:link w:val="5"/>
+    <w:qFormat/>
     <w:uiPriority w:val="0"/>
     <w:rPr>
       <w:rFonts w:ascii="Book Antiqua" w:hAnsi="Book Antiqua" w:eastAsia="微软雅黑" w:cs="宋体"/>
@@ -28030,11 +28104,13 @@
   <w:style w:type="character" w:customStyle="1" w:styleId="267">
     <w:name w:val="html_highlight0"/>
     <w:basedOn w:val="134"/>
+    <w:qFormat/>
     <w:uiPriority w:val="0"/>
   </w:style>
   <w:style w:type="paragraph" w:customStyle="1" w:styleId="268">
     <w:name w:val="Char Char1 Char Char Char Char"/>
     <w:basedOn w:val="1"/>
+    <w:qFormat/>
     <w:uiPriority w:val="0"/>
     <w:pPr>
       <w:widowControl w:val="0"/>
@@ -28055,6 +28131,7 @@
     <w:name w:val="Table Heading Char"/>
     <w:basedOn w:val="134"/>
     <w:link w:val="187"/>
+    <w:qFormat/>
     <w:uiPriority w:val="0"/>
     <w:rPr>
       <w:rFonts w:ascii="Book Antiqua" w:hAnsi="Book Antiqua" w:eastAsia="黑体" w:cs="Book Antiqua"/>
@@ -28068,6 +28145,7 @@
     <w:name w:val="Table Text Char"/>
     <w:basedOn w:val="134"/>
     <w:link w:val="188"/>
+    <w:qFormat/>
     <w:uiPriority w:val="0"/>
     <w:rPr>
       <w:rFonts w:cs="Arial"/>
@@ -28080,6 +28158,7 @@
     <w:name w:val="Item List Char"/>
     <w:basedOn w:val="134"/>
     <w:link w:val="167"/>
+    <w:qFormat/>
     <w:uiPriority w:val="0"/>
     <w:rPr>
       <w:rFonts w:cs="Arial"/>
@@ -28092,6 +28171,7 @@
     <w:name w:val="标题 2 Char1"/>
     <w:basedOn w:val="134"/>
     <w:link w:val="4"/>
+    <w:qFormat/>
     <w:uiPriority w:val="0"/>
     <w:rPr>
       <w:rFonts w:ascii="Book Antiqua" w:hAnsi="Book Antiqua" w:eastAsia="黑体" w:cs="Book Antiqua"/>
@@ -28105,6 +28185,7 @@
     <w:name w:val="Block Label Char"/>
     <w:basedOn w:val="134"/>
     <w:link w:val="152"/>
+    <w:qFormat/>
     <w:uiPriority w:val="0"/>
     <w:rPr>
       <w:rFonts w:ascii="Book Antiqua" w:hAnsi="Book Antiqua" w:eastAsia="黑体" w:cs="Book Antiqua"/>
@@ -28117,6 +28198,7 @@
     <w:name w:val="Figure Description Char"/>
     <w:basedOn w:val="134"/>
     <w:link w:val="159"/>
+    <w:qFormat/>
     <w:uiPriority w:val="0"/>
     <w:rPr>
       <w:rFonts w:eastAsia="黑体" w:cs="Arial"/>
@@ -28130,6 +28212,7 @@
     <w:name w:val="Speed"/>
     <w:basedOn w:val="1"/>
     <w:link w:val="276"/>
+    <w:qFormat/>
     <w:uiPriority w:val="0"/>
     <w:pPr>
       <w:widowControl w:val="0"/>
@@ -28150,6 +28233,7 @@
     <w:name w:val="Speed Char"/>
     <w:basedOn w:val="134"/>
     <w:link w:val="275"/>
+    <w:qFormat/>
     <w:uiPriority w:val="0"/>
     <w:rPr>
       <w:snapToGrid w:val="0"/>
@@ -28160,6 +28244,7 @@
   <w:style w:type="table" w:customStyle="1" w:styleId="277">
     <w:name w:val="网格型4"/>
     <w:basedOn w:val="89"/>
+    <w:qFormat/>
     <w:uiPriority w:val="0"/>
     <w:pPr>
       <w:widowControl w:val="0"/>
@@ -28183,6 +28268,7 @@
   <w:style w:type="paragraph" w:customStyle="1" w:styleId="278">
     <w:name w:val="Char2"/>
     <w:basedOn w:val="26"/>
+    <w:qFormat/>
     <w:uiPriority w:val="0"/>
     <w:pPr>
       <w:widowControl w:val="0"/>
@@ -28201,6 +28287,7 @@
   <w:style w:type="paragraph" w:customStyle="1" w:styleId="279">
     <w:name w:val="默认段落字体 Para Char Char Char Char Char Char Char"/>
     <w:basedOn w:val="1"/>
+    <w:qFormat/>
     <w:uiPriority w:val="0"/>
     <w:pPr>
       <w:widowControl w:val="0"/>
@@ -28221,6 +28308,7 @@
   <w:style w:type="paragraph" w:customStyle="1" w:styleId="280">
     <w:name w:val="Char1"/>
     <w:basedOn w:val="1"/>
+    <w:qFormat/>
     <w:uiPriority w:val="0"/>
     <w:pPr>
       <w:widowControl w:val="0"/>
@@ -28240,6 +28328,7 @@
   <w:style w:type="paragraph" w:customStyle="1" w:styleId="281">
     <w:name w:val="默认段落字体 Para Char Char Char Char Char Char Char Char Char Char Char Char Char Char"/>
     <w:basedOn w:val="26"/>
+    <w:qFormat/>
     <w:uiPriority w:val="0"/>
     <w:pPr>
       <w:widowControl w:val="0"/>
@@ -28259,6 +28348,7 @@
     <w:name w:val="Table Description Char"/>
     <w:basedOn w:val="134"/>
     <w:link w:val="182"/>
+    <w:qFormat/>
     <w:uiPriority w:val="0"/>
     <w:rPr>
       <w:rFonts w:eastAsia="黑体" w:cs="Arial"/>
@@ -28272,6 +28362,7 @@
     <w:name w:val="题注 Char"/>
     <w:basedOn w:val="134"/>
     <w:link w:val="22"/>
+    <w:qFormat/>
     <w:uiPriority w:val="0"/>
     <w:rPr>
       <w:rFonts w:ascii="Arial" w:hAnsi="Arial" w:eastAsia="黑体" w:cs="Arial"/>
@@ -28301,6 +28392,7 @@
     <w:name w:val="Figure Char"/>
     <w:basedOn w:val="134"/>
     <w:link w:val="158"/>
+    <w:qFormat/>
     <w:uiPriority w:val="0"/>
     <w:rPr>
       <w:rFonts w:cs="Arial"/>
@@ -28313,6 +28405,7 @@
     <w:name w:val="Notes Heading Char"/>
     <w:basedOn w:val="134"/>
     <w:link w:val="195"/>
+    <w:qFormat/>
     <w:uiPriority w:val="0"/>
     <w:rPr>
       <w:rFonts w:ascii="Book Antiqua" w:hAnsi="Book Antiqua" w:eastAsia="黑体" w:cs="Arial"/>
@@ -28346,6 +28439,7 @@
   <w:style w:type="paragraph" w:customStyle="1" w:styleId="288">
     <w:name w:val="Char Char Char Char Char Char Char Char Char Char Char Char"/>
     <w:basedOn w:val="1"/>
+    <w:qFormat/>
     <w:uiPriority w:val="0"/>
     <w:pPr>
       <w:topLinePunct w:val="0"/>
@@ -28363,6 +28457,7 @@
     <w:name w:val="Heading 41"/>
     <w:basedOn w:val="1"/>
     <w:next w:val="1"/>
+    <w:qFormat/>
     <w:uiPriority w:val="0"/>
     <w:pPr>
       <w:keepNext/>
@@ -28385,6 +28480,7 @@
   <w:style w:type="paragraph" w:customStyle="1" w:styleId="290">
     <w:name w:val="1"/>
     <w:basedOn w:val="26"/>
+    <w:qFormat/>
     <w:uiPriority w:val="0"/>
     <w:pPr>
       <w:widowControl w:val="0"/>
@@ -28404,6 +28500,7 @@
   <w:style w:type="paragraph" w:customStyle="1" w:styleId="291">
     <w:name w:val="Char Char3 Char Char Char Char Char Char Char Char"/>
     <w:basedOn w:val="1"/>
+    <w:qFormat/>
     <w:uiPriority w:val="0"/>
     <w:pPr>
       <w:widowControl w:val="0"/>
@@ -28423,6 +28520,7 @@
   <w:style w:type="paragraph" w:customStyle="1" w:styleId="292">
     <w:name w:val="样式 表格文本 + 右侧:  0.37 厘米"/>
     <w:basedOn w:val="1"/>
+    <w:qFormat/>
     <w:uiPriority w:val="0"/>
     <w:pPr>
       <w:tabs>
@@ -28443,6 +28541,7 @@
   <w:style w:type="paragraph" w:customStyle="1" w:styleId="293">
     <w:name w:val="IN Feature"/>
     <w:next w:val="294"/>
+    <w:qFormat/>
     <w:uiPriority w:val="0"/>
     <w:pPr>
       <w:keepNext/>
@@ -28462,6 +28561,7 @@
   <w:style w:type="paragraph" w:customStyle="1" w:styleId="294">
     <w:name w:val="IN Step"/>
     <w:basedOn w:val="1"/>
+    <w:qFormat/>
     <w:uiPriority w:val="0"/>
     <w:pPr>
       <w:keepLines/>
@@ -28485,6 +28585,7 @@
   <w:style w:type="paragraph" w:customStyle="1" w:styleId="295">
     <w:name w:val="缺省文本"/>
     <w:basedOn w:val="1"/>
+    <w:qFormat/>
     <w:uiPriority w:val="0"/>
     <w:pPr>
       <w:widowControl w:val="0"/>
@@ -28505,6 +28606,7 @@
   <w:style w:type="paragraph" w:customStyle="1" w:styleId="296">
     <w:name w:val="样式 标题 1H1HLD R1H11E1h1Head 1 (Chapter heading)l1..."/>
     <w:basedOn w:val="3"/>
+    <w:qFormat/>
     <w:uiPriority w:val="0"/>
     <w:pPr>
       <w:numPr>
@@ -28524,6 +28626,7 @@
     <w:name w:val="Item Step Char"/>
     <w:basedOn w:val="134"/>
     <w:link w:val="170"/>
+    <w:qFormat/>
     <w:uiPriority w:val="0"/>
     <w:rPr>
       <w:rFonts w:cs="Arial"/>
@@ -28534,6 +28637,7 @@
   <w:style w:type="paragraph" w:customStyle="1" w:styleId="298">
     <w:name w:val="Char Char4"/>
     <w:basedOn w:val="1"/>
+    <w:qFormat/>
     <w:uiPriority w:val="0"/>
     <w:pPr>
       <w:widowControl w:val="0"/>
@@ -28553,6 +28657,7 @@
   <w:style w:type="table" w:customStyle="1" w:styleId="299">
     <w:name w:val="网格型1"/>
     <w:basedOn w:val="89"/>
+    <w:qFormat/>
     <w:uiPriority w:val="0"/>
     <w:pPr>
       <w:widowControl w:val="0"/>
@@ -28564,6 +28669,7 @@
   <w:style w:type="table" w:customStyle="1" w:styleId="300">
     <w:name w:val="Table1"/>
     <w:basedOn w:val="90"/>
+    <w:qFormat/>
     <w:uiPriority w:val="0"/>
     <w:pPr>
       <w:adjustRightInd/>
@@ -28598,6 +28704,7 @@
   <w:style w:type="table" w:customStyle="1" w:styleId="301">
     <w:name w:val="Table2"/>
     <w:basedOn w:val="90"/>
+    <w:qFormat/>
     <w:uiPriority w:val="0"/>
     <w:pPr>
       <w:adjustRightInd/>
@@ -28667,6 +28774,7 @@
   <w:style w:type="paragraph" w:customStyle="1" w:styleId="303">
     <w:name w:val="正文12"/>
     <w:basedOn w:val="1"/>
+    <w:qFormat/>
     <w:uiPriority w:val="0"/>
     <w:pPr>
       <w:widowControl w:val="0"/>
@@ -28687,6 +28795,7 @@
   <w:style w:type="table" w:customStyle="1" w:styleId="304">
     <w:name w:val="正文中的表格"/>
     <w:basedOn w:val="90"/>
+    <w:qFormat/>
     <w:uiPriority w:val="0"/>
     <w:pPr>
       <w:widowControl/>
@@ -28708,6 +28817,7 @@
   <w:style w:type="paragraph" w:customStyle="1" w:styleId="305">
     <w:name w:val="xl25"/>
     <w:basedOn w:val="1"/>
+    <w:qFormat/>
     <w:uiPriority w:val="0"/>
     <w:pPr>
       <w:pBdr>
@@ -28729,6 +28839,7 @@
   <w:style w:type="paragraph" w:customStyle="1" w:styleId="306">
     <w:name w:val="xl26"/>
     <w:basedOn w:val="1"/>
+    <w:qFormat/>
     <w:uiPriority w:val="0"/>
     <w:pPr>
       <w:pBdr>
@@ -28751,6 +28862,7 @@
   <w:style w:type="paragraph" w:customStyle="1" w:styleId="307">
     <w:name w:val="xl27"/>
     <w:basedOn w:val="1"/>
+    <w:qFormat/>
     <w:uiPriority w:val="0"/>
     <w:pPr>
       <w:pBdr>
@@ -28772,6 +28884,7 @@
   <w:style w:type="paragraph" w:customStyle="1" w:styleId="308">
     <w:name w:val="xl28"/>
     <w:basedOn w:val="1"/>
+    <w:qFormat/>
     <w:uiPriority w:val="0"/>
     <w:pPr>
       <w:pBdr>
@@ -28795,6 +28908,7 @@
   <w:style w:type="paragraph" w:customStyle="1" w:styleId="309">
     <w:name w:val="xl29"/>
     <w:basedOn w:val="1"/>
+    <w:qFormat/>
     <w:uiPriority w:val="0"/>
     <w:pPr>
       <w:pBdr>
@@ -28816,6 +28930,7 @@
   <w:style w:type="paragraph" w:customStyle="1" w:styleId="310">
     <w:name w:val="xl30"/>
     <w:basedOn w:val="1"/>
+    <w:qFormat/>
     <w:uiPriority w:val="0"/>
     <w:pPr>
       <w:pBdr>
@@ -28837,6 +28952,7 @@
   <w:style w:type="paragraph" w:customStyle="1" w:styleId="311">
     <w:name w:val="xl31"/>
     <w:basedOn w:val="1"/>
+    <w:qFormat/>
     <w:uiPriority w:val="0"/>
     <w:pPr>
       <w:pBdr>
@@ -28859,6 +28975,7 @@
   <w:style w:type="paragraph" w:customStyle="1" w:styleId="312">
     <w:name w:val="xl32"/>
     <w:basedOn w:val="1"/>
+    <w:qFormat/>
     <w:uiPriority w:val="0"/>
     <w:pPr>
       <w:topLinePunct w:val="0"/>
@@ -28925,6 +29042,7 @@
   <w:style w:type="paragraph" w:customStyle="1" w:styleId="315">
     <w:name w:val="xl35"/>
     <w:basedOn w:val="1"/>
+    <w:qFormat/>
     <w:uiPriority w:val="0"/>
     <w:pPr>
       <w:pBdr>
@@ -28949,6 +29067,7 @@
   <w:style w:type="paragraph" w:customStyle="1" w:styleId="316">
     <w:name w:val="xl36"/>
     <w:basedOn w:val="1"/>
+    <w:qFormat/>
     <w:uiPriority w:val="0"/>
     <w:pPr>
       <w:pBdr>
@@ -28971,6 +29090,7 @@
   <w:style w:type="paragraph" w:customStyle="1" w:styleId="317">
     <w:name w:val="xl37"/>
     <w:basedOn w:val="1"/>
+    <w:qFormat/>
     <w:uiPriority w:val="0"/>
     <w:pPr>
       <w:pBdr>
@@ -28994,6 +29114,7 @@
   <w:style w:type="paragraph" w:customStyle="1" w:styleId="318">
     <w:name w:val="xl38"/>
     <w:basedOn w:val="1"/>
+    <w:qFormat/>
     <w:uiPriority w:val="0"/>
     <w:pPr>
       <w:pBdr>
@@ -29016,6 +29137,7 @@
   <w:style w:type="paragraph" w:customStyle="1" w:styleId="319">
     <w:name w:val="xl39"/>
     <w:basedOn w:val="1"/>
+    <w:qFormat/>
     <w:uiPriority w:val="0"/>
     <w:pPr>
       <w:pBdr>
@@ -29038,6 +29160,7 @@
   <w:style w:type="paragraph" w:customStyle="1" w:styleId="320">
     <w:name w:val="xl40"/>
     <w:basedOn w:val="1"/>
+    <w:qFormat/>
     <w:uiPriority w:val="0"/>
     <w:pPr>
       <w:pBdr>
@@ -29062,6 +29185,7 @@
   <w:style w:type="paragraph" w:customStyle="1" w:styleId="321">
     <w:name w:val="xl41"/>
     <w:basedOn w:val="1"/>
+    <w:qFormat/>
     <w:uiPriority w:val="0"/>
     <w:pPr>
       <w:pBdr>
@@ -29084,6 +29208,7 @@
   <w:style w:type="paragraph" w:customStyle="1" w:styleId="322">
     <w:name w:val="xl42"/>
     <w:basedOn w:val="1"/>
+    <w:qFormat/>
     <w:uiPriority w:val="0"/>
     <w:pPr>
       <w:pBdr>
@@ -29106,6 +29231,7 @@
   <w:style w:type="paragraph" w:customStyle="1" w:styleId="323">
     <w:name w:val="xl43"/>
     <w:basedOn w:val="1"/>
+    <w:qFormat/>
     <w:uiPriority w:val="0"/>
     <w:pPr>
       <w:pBdr>
@@ -29132,6 +29258,7 @@
     <w:name w:val="标题 1 Char"/>
     <w:basedOn w:val="134"/>
     <w:link w:val="3"/>
+    <w:qFormat/>
     <w:uiPriority w:val="0"/>
     <w:rPr>
       <w:rFonts w:ascii="Book Antiqua" w:hAnsi="Book Antiqua" w:eastAsia="黑体" w:cs="Book Antiqua"/>
@@ -29145,6 +29272,7 @@
   <w:style w:type="paragraph" w:customStyle="1" w:styleId="325">
     <w:name w:val="样式 标题 1H1HLD HWR1H11E1h1Head 1 (Chapter heading)l1..."/>
     <w:basedOn w:val="3"/>
+    <w:qFormat/>
     <w:uiPriority w:val="0"/>
     <w:pPr>
       <w:numPr>
@@ -29164,6 +29292,7 @@
   <w:style w:type="paragraph" w:customStyle="1" w:styleId="326">
     <w:name w:val="Char Char2"/>
     <w:basedOn w:val="26"/>
+    <w:qFormat/>
     <w:uiPriority w:val="0"/>
     <w:pPr>
       <w:widowControl w:val="0"/>
@@ -29183,6 +29312,7 @@
   <w:style w:type="paragraph" w:customStyle="1" w:styleId="327">
     <w:name w:val="Char Char"/>
     <w:basedOn w:val="26"/>
+    <w:qFormat/>
     <w:uiPriority w:val="0"/>
     <w:pPr>
       <w:widowControl w:val="0"/>
@@ -29205,6 +29335,7 @@
   <w:style w:type="paragraph" w:customStyle="1" w:styleId="328">
     <w:name w:val="样式 正文（首行不缩进） + Arial"/>
     <w:basedOn w:val="225"/>
+    <w:qFormat/>
     <w:uiPriority w:val="0"/>
     <w:pPr>
       <w:adjustRightInd/>
@@ -29244,6 +29375,7 @@
     <w:name w:val="正文 +  加粗"/>
     <w:basedOn w:val="1"/>
     <w:link w:val="331"/>
+    <w:qFormat/>
     <w:uiPriority w:val="0"/>
     <w:pPr>
       <w:topLinePunct w:val="0"/>
@@ -29266,6 +29398,7 @@
     <w:name w:val="正文 +  加粗 Char"/>
     <w:basedOn w:val="134"/>
     <w:link w:val="330"/>
+    <w:qFormat/>
     <w:uiPriority w:val="0"/>
     <w:rPr>
       <w:rFonts w:ascii="宋体" w:hAnsi="Arial" w:cs="宋体"/>
@@ -29276,6 +29409,7 @@
   <w:style w:type="paragraph" w:customStyle="1" w:styleId="332">
     <w:name w:val="tabletext"/>
     <w:basedOn w:val="1"/>
+    <w:qFormat/>
     <w:uiPriority w:val="0"/>
     <w:pPr>
       <w:topLinePunct w:val="0"/>
@@ -29295,6 +29429,7 @@
   <w:style w:type="paragraph" w:customStyle="1" w:styleId="333">
     <w:name w:val="Command Description"/>
     <w:basedOn w:val="1"/>
+    <w:qFormat/>
     <w:uiPriority w:val="0"/>
     <w:pPr>
       <w:topLinePunct w:val="0"/>
@@ -29314,6 +29449,7 @@
   </w:style>
   <w:style w:type="paragraph" w:customStyle="1" w:styleId="334">
     <w:name w:val="IN Voice"/>
+    <w:qFormat/>
     <w:uiPriority w:val="0"/>
     <w:pPr>
       <w:spacing w:before="20" w:after="20"/>
@@ -29329,6 +29465,7 @@
   <w:style w:type="paragraph" w:customStyle="1" w:styleId="335">
     <w:name w:val="修订记录"/>
     <w:basedOn w:val="1"/>
+    <w:qFormat/>
     <w:uiPriority w:val="0"/>
     <w:pPr>
       <w:widowControl w:val="0"/>
@@ -29351,6 +29488,7 @@
   <w:style w:type="paragraph" w:customStyle="1" w:styleId="336">
     <w:name w:val="封面表格文本"/>
     <w:basedOn w:val="1"/>
+    <w:qFormat/>
     <w:uiPriority w:val="0"/>
     <w:pPr>
       <w:widowControl w:val="0"/>
@@ -29372,6 +29510,7 @@
   <w:style w:type="paragraph" w:customStyle="1" w:styleId="337">
     <w:name w:val="Char Char3"/>
     <w:basedOn w:val="1"/>
+    <w:qFormat/>
     <w:uiPriority w:val="0"/>
     <w:pPr>
       <w:widowControl w:val="0"/>
@@ -29391,6 +29530,7 @@
   <w:style w:type="paragraph" w:customStyle="1" w:styleId="338">
     <w:name w:val="默认段落字体 Para Char Char Char Char Char Char Char Char Char Char"/>
     <w:basedOn w:val="26"/>
+    <w:qFormat/>
     <w:uiPriority w:val="0"/>
     <w:pPr>
       <w:widowControl w:val="0"/>
@@ -29410,6 +29550,7 @@
   <w:style w:type="paragraph" w:customStyle="1" w:styleId="339">
     <w:name w:val="默认段落字体 Para Char Char Char Char Char Char Char Char Char Char Char Char Char"/>
     <w:basedOn w:val="26"/>
+    <w:qFormat/>
     <w:uiPriority w:val="0"/>
     <w:pPr>
       <w:widowControl w:val="0"/>
@@ -29429,6 +29570,7 @@
   <w:style w:type="paragraph" w:customStyle="1" w:styleId="340">
     <w:name w:val="Char Char3 Char Char Char Char Char Char Char Char Char Char Char Char"/>
     <w:basedOn w:val="1"/>
+    <w:qFormat/>
     <w:uiPriority w:val="0"/>
     <w:pPr>
       <w:widowControl w:val="0"/>
@@ -29448,6 +29590,7 @@
   <w:style w:type="paragraph" w:customStyle="1" w:styleId="341">
     <w:name w:val="Char Char Char Char Char Char Char Char Char Char Char Char1"/>
     <w:basedOn w:val="26"/>
+    <w:qFormat/>
     <w:uiPriority w:val="0"/>
     <w:pPr>
       <w:widowControl w:val="0"/>
@@ -29467,6 +29610,7 @@
   <w:style w:type="paragraph" w:customStyle="1" w:styleId="342">
     <w:name w:val="Char Char Char Char Char Char1"/>
     <w:basedOn w:val="26"/>
+    <w:qFormat/>
     <w:uiPriority w:val="0"/>
     <w:pPr>
       <w:widowControl w:val="0"/>
@@ -29486,6 +29630,7 @@
   <w:style w:type="character" w:customStyle="1" w:styleId="343">
     <w:name w:val="Item List Char1"/>
     <w:basedOn w:val="134"/>
+    <w:qFormat/>
     <w:uiPriority w:val="0"/>
     <w:rPr>
       <w:rFonts w:eastAsia="宋体" w:cs="Arial"/>
@@ -29498,6 +29643,7 @@
   <w:style w:type="paragraph" w:customStyle="1" w:styleId="344">
     <w:name w:val="Char Char Char Char Char Char Char Char Char Char Char Char Char"/>
     <w:basedOn w:val="1"/>
+    <w:qFormat/>
     <w:uiPriority w:val="0"/>
     <w:pPr>
       <w:widowControl w:val="0"/>
@@ -29517,6 +29663,7 @@
   <w:style w:type="paragraph" w:customStyle="1" w:styleId="345">
     <w:name w:val="Char Char Char"/>
     <w:basedOn w:val="26"/>
+    <w:qFormat/>
     <w:uiPriority w:val="0"/>
     <w:pPr>
       <w:widowControl w:val="0"/>
@@ -29539,6 +29686,7 @@
   <w:style w:type="table" w:customStyle="1" w:styleId="346">
     <w:name w:val="网格型2"/>
     <w:basedOn w:val="89"/>
+    <w:qFormat/>
     <w:uiPriority w:val="0"/>
     <w:pPr>
       <w:jc w:val="both"/>
@@ -29557,6 +29705,7 @@
   <w:style w:type="character" w:customStyle="1" w:styleId="347">
     <w:name w:val="Body Text Char1 Char"/>
     <w:basedOn w:val="134"/>
+    <w:qFormat/>
     <w:uiPriority w:val="0"/>
     <w:rPr>
       <w:rFonts w:eastAsia="宋体" w:cs="Arial"/>
@@ -29569,6 +29718,7 @@
   <w:style w:type="paragraph" w:customStyle="1" w:styleId="348">
     <w:name w:val="Char Char Char Char Char Char Char Char Char Char Char Char Char Char"/>
     <w:basedOn w:val="26"/>
+    <w:qFormat/>
     <w:uiPriority w:val="0"/>
     <w:pPr>
       <w:widowControl w:val="0"/>
@@ -29588,6 +29738,7 @@
   <w:style w:type="paragraph" w:customStyle="1" w:styleId="349">
     <w:name w:val="Char Char Char Char Char Char Char Char Char Char1"/>
     <w:basedOn w:val="26"/>
+    <w:qFormat/>
     <w:uiPriority w:val="0"/>
     <w:pPr>
       <w:widowControl w:val="0"/>
@@ -29607,6 +29758,7 @@
   <w:style w:type="paragraph" w:customStyle="1" w:styleId="350">
     <w:name w:val="样式 标题 4 + 宋体 左侧:  0 厘米 首行缩进:  0 厘米 段前: 8 磅 段后: 8 磅 行距: 单倍行距"/>
     <w:basedOn w:val="6"/>
+    <w:qFormat/>
     <w:uiPriority w:val="0"/>
     <w:pPr>
       <w:numPr>
@@ -29630,6 +29782,7 @@
   <w:style w:type="paragraph" w:customStyle="1" w:styleId="351">
     <w:name w:val="表格列标题"/>
     <w:basedOn w:val="1"/>
+    <w:qFormat/>
     <w:uiPriority w:val="0"/>
     <w:pPr>
       <w:keepNext/>
@@ -29652,6 +29805,7 @@
   <w:style w:type="paragraph" w:customStyle="1" w:styleId="352">
     <w:name w:val="EW"/>
     <w:basedOn w:val="1"/>
+    <w:qFormat/>
     <w:uiPriority w:val="0"/>
     <w:pPr>
       <w:keepLines/>
@@ -29675,6 +29829,7 @@
   <w:style w:type="paragraph" w:customStyle="1" w:styleId="353">
     <w:name w:val="TAC"/>
     <w:basedOn w:val="1"/>
+    <w:qFormat/>
     <w:uiPriority w:val="0"/>
     <w:pPr>
       <w:keepNext/>
@@ -29700,6 +29855,7 @@
   <w:style w:type="paragraph" w:customStyle="1" w:styleId="354">
     <w:name w:val="TAL"/>
     <w:basedOn w:val="1"/>
+    <w:qFormat/>
     <w:uiPriority w:val="0"/>
     <w:pPr>
       <w:keepNext/>
@@ -29724,6 +29880,7 @@
   <w:style w:type="character" w:customStyle="1" w:styleId="355">
     <w:name w:val="标题 2 Char"/>
     <w:basedOn w:val="134"/>
+    <w:qFormat/>
     <w:uiPriority w:val="0"/>
     <w:rPr>
       <w:rFonts w:ascii="Book Antiqua" w:hAnsi="Book Antiqua" w:eastAsia="黑体" w:cs="Book Antiqua"/>
@@ -29737,6 +29894,7 @@
   <w:style w:type="paragraph" w:customStyle="1" w:styleId="356">
     <w:name w:val="Char Char1 Char Char Char Char Char Char Char Char Char Char"/>
     <w:basedOn w:val="26"/>
+    <w:qFormat/>
     <w:uiPriority w:val="0"/>
     <w:pPr>
       <w:topLinePunct w:val="0"/>
@@ -29758,6 +29916,7 @@
     <w:name w:val="Notes Text Char"/>
     <w:basedOn w:val="134"/>
     <w:link w:val="196"/>
+    <w:qFormat/>
     <w:uiPriority w:val="0"/>
     <w:rPr>
       <w:rFonts w:eastAsia="楷体_GB2312" w:cs="Arial"/>
@@ -29770,6 +29929,7 @@
   <w:style w:type="character" w:customStyle="1" w:styleId="358">
     <w:name w:val="正文1"/>
     <w:basedOn w:val="134"/>
+    <w:qFormat/>
     <w:uiPriority w:val="0"/>
     <w:rPr>
       <w:rFonts w:ascii="Arial" w:hAnsi="Arial" w:eastAsia="宋体"/>
@@ -29781,6 +29941,7 @@
   <w:style w:type="paragraph" w:customStyle="1" w:styleId="359">
     <w:name w:val="B1"/>
     <w:basedOn w:val="67"/>
+    <w:qFormat/>
     <w:uiPriority w:val="0"/>
     <w:pPr>
       <w:overflowPunct w:val="0"/>
@@ -29802,6 +29963,7 @@
   </w:style>
   <w:style w:type="paragraph" w:customStyle="1" w:styleId="360">
     <w:name w:val="Normal In Title Page"/>
+    <w:qFormat/>
     <w:uiPriority w:val="0"/>
     <w:rPr>
       <w:rFonts w:ascii="Arial" w:hAnsi="Arial" w:eastAsia="宋体" w:cs="Arial"/>
@@ -29813,6 +29975,7 @@
   </w:style>
   <w:style w:type="paragraph" w:customStyle="1" w:styleId="361">
     <w:name w:val="Table Text In Title Page"/>
+    <w:qFormat/>
     <w:uiPriority w:val="0"/>
     <w:rPr>
       <w:rFonts w:ascii="Arial" w:hAnsi="Arial" w:eastAsia="宋体" w:cs="Arial"/>
@@ -29822,6 +29985,7 @@
   <w:style w:type="paragraph" w:customStyle="1" w:styleId="362">
     <w:name w:val="Cover 1"/>
     <w:basedOn w:val="1"/>
+    <w:qFormat/>
     <w:uiPriority w:val="0"/>
     <w:pPr>
       <w:widowControl w:val="0"/>
@@ -29845,6 +30009,7 @@
   <w:style w:type="paragraph" w:customStyle="1" w:styleId="363">
     <w:name w:val="Notes text list"/>
     <w:basedOn w:val="1"/>
+    <w:qFormat/>
     <w:uiPriority w:val="0"/>
     <w:pPr>
       <w:widowControl w:val="0"/>
@@ -29871,6 +30036,7 @@
   <w:style w:type="paragraph" w:customStyle="1" w:styleId="364">
     <w:name w:val="Char Char Char Char Char Char1 Char Char Char Char Char Char Char Char Char Char"/>
     <w:basedOn w:val="26"/>
+    <w:qFormat/>
     <w:uiPriority w:val="0"/>
     <w:pPr>
       <w:widowControl w:val="0"/>
@@ -29892,6 +30058,7 @@
   <w:style w:type="paragraph" w:customStyle="1" w:styleId="365">
     <w:name w:val="Char"/>
     <w:basedOn w:val="26"/>
+    <w:qFormat/>
     <w:uiPriority w:val="0"/>
     <w:pPr>
       <w:widowControl w:val="0"/>
@@ -29911,6 +30078,7 @@
   <w:style w:type="paragraph" w:customStyle="1" w:styleId="366">
     <w:name w:val="参考资料清单"/>
     <w:basedOn w:val="1"/>
+    <w:qFormat/>
     <w:uiPriority w:val="0"/>
     <w:pPr>
       <w:widowControl w:val="0"/>
@@ -29931,6 +30099,7 @@
   <w:style w:type="paragraph" w:customStyle="1" w:styleId="367">
     <w:name w:val="Cover2"/>
     <w:semiHidden/>
+    <w:qFormat/>
     <w:uiPriority w:val="0"/>
     <w:pPr>
       <w:widowControl w:val="0"/>
@@ -29951,6 +30120,7 @@
     <w:name w:val="Car"/>
     <w:basedOn w:val="26"/>
     <w:semiHidden/>
+    <w:qFormat/>
     <w:uiPriority w:val="0"/>
     <w:pPr>
       <w:topLinePunct w:val="0"/>
@@ -29971,6 +30141,7 @@
   <w:style w:type="paragraph" w:customStyle="1" w:styleId="369">
     <w:name w:val="默认段落字体 Para Char Char Char Char Char Char Char Char Char Char Char Char"/>
     <w:next w:val="1"/>
+    <w:qFormat/>
     <w:uiPriority w:val="0"/>
     <w:pPr>
       <w:keepNext/>
@@ -29991,6 +30162,7 @@
     <w:name w:val="页眉 Char"/>
     <w:basedOn w:val="134"/>
     <w:link w:val="58"/>
+    <w:qFormat/>
     <w:uiPriority w:val="0"/>
     <w:rPr>
       <w:rFonts w:cs="Arial"/>
@@ -30002,6 +30174,7 @@
   <w:style w:type="paragraph" w:customStyle="1" w:styleId="371">
     <w:name w:val="itemlist"/>
     <w:basedOn w:val="1"/>
+    <w:qFormat/>
     <w:uiPriority w:val="0"/>
     <w:pPr>
       <w:topLinePunct w:val="0"/>
@@ -30020,6 +30193,7 @@
   <w:style w:type="paragraph" w:customStyle="1" w:styleId="372">
     <w:name w:val="itemlisttext"/>
     <w:basedOn w:val="1"/>
+    <w:qFormat/>
     <w:uiPriority w:val="0"/>
     <w:pPr>
       <w:topLinePunct w:val="0"/>
@@ -30038,6 +30212,7 @@
   <w:style w:type="paragraph" w:customStyle="1" w:styleId="373">
     <w:name w:val="tableheading"/>
     <w:basedOn w:val="1"/>
+    <w:qFormat/>
     <w:uiPriority w:val="0"/>
     <w:pPr>
       <w:topLinePunct w:val="0"/>
@@ -30056,6 +30231,7 @@
   <w:style w:type="paragraph" w:customStyle="1" w:styleId="374">
     <w:name w:val="itemlistintable"/>
     <w:basedOn w:val="1"/>
+    <w:qFormat/>
     <w:uiPriority w:val="0"/>
     <w:pPr>
       <w:topLinePunct w:val="0"/>
@@ -30074,6 +30250,7 @@
   <w:style w:type="paragraph" w:customStyle="1" w:styleId="375">
     <w:name w:val="notestext"/>
     <w:basedOn w:val="1"/>
+    <w:qFormat/>
     <w:uiPriority w:val="0"/>
     <w:pPr>
       <w:topLinePunct w:val="0"/>
@@ -30091,6 +30268,7 @@
   </w:style>
   <w:style w:type="character" w:customStyle="1" w:styleId="376">
     <w:name w:val="tw4winMark"/>
+    <w:qFormat/>
     <w:uiPriority w:val="0"/>
     <w:rPr>
       <w:rFonts w:ascii="Courier New" w:hAnsi="Courier New"/>
@@ -30102,6 +30280,7 @@
   <w:style w:type="paragraph" w:customStyle="1" w:styleId="377">
     <w:name w:val="Char Char1 Char"/>
     <w:basedOn w:val="26"/>
+    <w:qFormat/>
     <w:uiPriority w:val="0"/>
     <w:pPr>
       <w:widowControl w:val="0"/>
@@ -30121,21 +30300,25 @@
   <w:style w:type="character" w:customStyle="1" w:styleId="378">
     <w:name w:val="figcap"/>
     <w:basedOn w:val="134"/>
+    <w:qFormat/>
     <w:uiPriority w:val="0"/>
   </w:style>
   <w:style w:type="character" w:customStyle="1" w:styleId="379">
     <w:name w:val="cmdname"/>
     <w:basedOn w:val="134"/>
+    <w:qFormat/>
     <w:uiPriority w:val="0"/>
   </w:style>
   <w:style w:type="character" w:customStyle="1" w:styleId="380">
     <w:name w:val="hedex_lite_highlight_result"/>
     <w:basedOn w:val="134"/>
+    <w:qFormat/>
     <w:uiPriority w:val="0"/>
   </w:style>
   <w:style w:type="paragraph" w:customStyle="1" w:styleId="381">
     <w:name w:val="Char2+ 小四"/>
     <w:basedOn w:val="1"/>
+    <w:qFormat/>
     <w:uiPriority w:val="0"/>
     <w:pPr>
       <w:keepNext/>
@@ -30157,6 +30340,7 @@
   <w:style w:type="character" w:customStyle="1" w:styleId="382">
     <w:name w:val="样式 小四"/>
     <w:basedOn w:val="134"/>
+    <w:qFormat/>
     <w:uiPriority w:val="0"/>
     <w:rPr>
       <w:rFonts w:eastAsia="仿宋_GB2312"/>
@@ -30195,6 +30379,7 @@
   <w:style w:type="paragraph" w:customStyle="1" w:styleId="384">
     <w:name w:val="前言、引言标题"/>
     <w:next w:val="1"/>
+    <w:qFormat/>
     <w:uiPriority w:val="0"/>
     <w:pPr>
       <w:numPr>
@@ -30216,6 +30401,7 @@
   <w:style w:type="paragraph" w:customStyle="1" w:styleId="385">
     <w:name w:val="章标题"/>
     <w:next w:val="1"/>
+    <w:qFormat/>
     <w:uiPriority w:val="0"/>
     <w:pPr>
       <w:numPr>
@@ -30236,6 +30422,7 @@
     <w:name w:val="一级条标题"/>
     <w:basedOn w:val="385"/>
     <w:next w:val="1"/>
+    <w:qFormat/>
     <w:uiPriority w:val="0"/>
     <w:pPr>
       <w:numPr>
@@ -30249,6 +30436,7 @@
     <w:name w:val="二级条标题"/>
     <w:basedOn w:val="386"/>
     <w:next w:val="1"/>
+    <w:qFormat/>
     <w:uiPriority w:val="0"/>
     <w:pPr>
       <w:numPr>
@@ -30265,6 +30453,7 @@
     <w:name w:val="三级条标题"/>
     <w:basedOn w:val="387"/>
     <w:next w:val="1"/>
+    <w:qFormat/>
     <w:uiPriority w:val="0"/>
     <w:pPr>
       <w:numPr>
@@ -30277,6 +30466,7 @@
     <w:name w:val="四级条标题"/>
     <w:basedOn w:val="388"/>
     <w:next w:val="1"/>
+    <w:qFormat/>
     <w:uiPriority w:val="0"/>
     <w:pPr>
       <w:numPr>
@@ -30290,6 +30480,7 @@
     <w:name w:val="五级条标题"/>
     <w:basedOn w:val="389"/>
     <w:next w:val="1"/>
+    <w:qFormat/>
     <w:uiPriority w:val="0"/>
     <w:pPr>
       <w:numPr>
@@ -30302,6 +30493,7 @@
   <w:style w:type="paragraph" w:customStyle="1" w:styleId="391">
     <w:name w:val="附录标识 Char"/>
     <w:basedOn w:val="384"/>
+    <w:qFormat/>
     <w:uiPriority w:val="0"/>
     <w:pPr>
       <w:numPr>
@@ -30320,6 +30512,7 @@
   <w:style w:type="paragraph" w:customStyle="1" w:styleId="392">
     <w:name w:val="表号"/>
     <w:basedOn w:val="1"/>
+    <w:qFormat/>
     <w:uiPriority w:val="0"/>
     <w:pPr>
       <w:keepLines/>
@@ -30345,6 +30538,7 @@
     <w:name w:val="表头样式"/>
     <w:basedOn w:val="1"/>
     <w:link w:val="394"/>
+    <w:qFormat/>
     <w:uiPriority w:val="0"/>
     <w:pPr>
       <w:widowControl w:val="0"/>
@@ -30367,6 +30561,7 @@
     <w:name w:val="表头样式 Char"/>
     <w:basedOn w:val="134"/>
     <w:link w:val="393"/>
+    <w:qFormat/>
     <w:uiPriority w:val="0"/>
     <w:rPr>
       <w:b/>
@@ -30377,6 +30572,7 @@
     <w:name w:val="表格文本 Char"/>
     <w:basedOn w:val="134"/>
     <w:link w:val="219"/>
+    <w:qFormat/>
     <w:uiPriority w:val="0"/>
     <w:rPr>
       <w:rFonts w:ascii="Arial" w:hAnsi="Arial"/>
@@ -30388,6 +30584,7 @@
     <w:name w:val="Table Number"/>
     <w:basedOn w:val="1"/>
     <w:next w:val="87"/>
+    <w:qFormat/>
     <w:uiPriority w:val="0"/>
     <w:pPr>
       <w:keepLines/>
@@ -30410,6 +30607,7 @@
   <w:style w:type="paragraph" w:customStyle="1" w:styleId="397">
     <w:name w:val="Figure Number"/>
     <w:basedOn w:val="1"/>
+    <w:qFormat/>
     <w:uiPriority w:val="0"/>
     <w:pPr>
       <w:widowControl w:val="0"/>
@@ -30431,6 +30629,7 @@
   <w:style w:type="paragraph" w:customStyle="1" w:styleId="398">
     <w:name w:val="摘要"/>
     <w:basedOn w:val="1"/>
+    <w:qFormat/>
     <w:uiPriority w:val="0"/>
     <w:pPr>
       <w:tabs>
@@ -30453,6 +30652,7 @@
   <w:style w:type="paragraph" w:customStyle="1" w:styleId="399">
     <w:name w:val="Compiling Advice"/>
     <w:basedOn w:val="1"/>
+    <w:qFormat/>
     <w:uiPriority w:val="0"/>
     <w:pPr>
       <w:widowControl w:val="0"/>
@@ -30474,6 +30674,7 @@
   <w:style w:type="paragraph" w:customStyle="1" w:styleId="400">
     <w:name w:val="编写建议 Char"/>
     <w:basedOn w:val="1"/>
+    <w:qFormat/>
     <w:uiPriority w:val="0"/>
     <w:pPr>
       <w:topLinePunct w:val="0"/>
@@ -30492,6 +30693,7 @@
   <w:style w:type="table" w:customStyle="1" w:styleId="401">
     <w:name w:val="网格型11"/>
     <w:basedOn w:val="89"/>
+    <w:qFormat/>
     <w:uiPriority w:val="0"/>
     <w:tblPr>
       <w:tblBorders>
@@ -30507,6 +30709,7 @@
   <w:style w:type="table" w:customStyle="1" w:styleId="402">
     <w:name w:val="网格型3"/>
     <w:basedOn w:val="89"/>
+    <w:qFormat/>
     <w:uiPriority w:val="0"/>
     <w:tblPr>
       <w:tblBorders>
@@ -30522,6 +30725,7 @@
   <w:style w:type="table" w:customStyle="1" w:styleId="403">
     <w:name w:val="网格型5"/>
     <w:basedOn w:val="89"/>
+    <w:qFormat/>
     <w:uiPriority w:val="0"/>
     <w:tblPr>
       <w:tblBorders>
@@ -30550,6 +30754,7 @@
     <w:name w:val="页脚 Char"/>
     <w:basedOn w:val="134"/>
     <w:link w:val="55"/>
+    <w:qFormat/>
     <w:uiPriority w:val="0"/>
     <w:rPr>
       <w:b/>
@@ -30562,6 +30767,7 @@
   <w:style w:type="paragraph" w:customStyle="1" w:styleId="406">
     <w:name w:val="Notes"/>
     <w:basedOn w:val="21"/>
+    <w:qFormat/>
     <w:uiPriority w:val="0"/>
     <w:pPr>
       <w:widowControl w:val="0"/>
@@ -30581,6 +30787,7 @@
   </w:style>
   <w:style w:type="paragraph" w:customStyle="1" w:styleId="407">
     <w:name w:val="Normal H1"/>
+    <w:qFormat/>
     <w:uiPriority w:val="0"/>
     <w:pPr>
       <w:tabs>
@@ -30597,6 +30804,7 @@
   </w:style>
   <w:style w:type="paragraph" w:customStyle="1" w:styleId="408">
     <w:name w:val="Normal H2"/>
+    <w:qFormat/>
     <w:uiPriority w:val="0"/>
     <w:pPr>
       <w:tabs>
@@ -30615,6 +30823,7 @@
     <w:name w:val="Text"/>
     <w:basedOn w:val="1"/>
     <w:link w:val="411"/>
+    <w:qFormat/>
     <w:uiPriority w:val="0"/>
     <w:pPr>
       <w:topLinePunct w:val="0"/>
@@ -30631,6 +30840,7 @@
     <w:name w:val="Heading"/>
     <w:basedOn w:val="1"/>
     <w:link w:val="412"/>
+    <w:qFormat/>
     <w:uiPriority w:val="0"/>
     <w:pPr>
       <w:topLinePunct w:val="0"/>
@@ -30649,6 +30859,7 @@
     <w:name w:val="Text Char"/>
     <w:basedOn w:val="134"/>
     <w:link w:val="409"/>
+    <w:qFormat/>
     <w:uiPriority w:val="0"/>
     <w:rPr>
       <w:rFonts w:ascii="Arial" w:hAnsi="Arial"/>
@@ -30660,6 +30871,7 @@
     <w:name w:val="Heading Char"/>
     <w:basedOn w:val="134"/>
     <w:link w:val="410"/>
+    <w:qFormat/>
     <w:uiPriority w:val="0"/>
     <w:rPr>
       <w:rFonts w:ascii="Arial" w:hAnsi="Arial" w:eastAsia="黑体" w:cs="宋体"/>
@@ -30671,6 +30883,7 @@
   <w:style w:type="table" w:customStyle="1" w:styleId="413">
     <w:name w:val="网格型6"/>
     <w:basedOn w:val="89"/>
+    <w:qFormat/>
     <w:uiPriority w:val="0"/>
     <w:pPr>
       <w:widowControl w:val="0"/>
@@ -30718,6 +30931,7 @@
     <w:name w:val="解释 Char"/>
     <w:basedOn w:val="134"/>
     <w:link w:val="414"/>
+    <w:qFormat/>
     <w:uiPriority w:val="0"/>
     <w:rPr>
       <w:rFonts w:eastAsia="黑体" w:asciiTheme="minorHAnsi" w:hAnsiTheme="minorHAnsi" w:cstheme="minorBidi"/>
